--- a/DOCUMENTO.docx
+++ b/DOCUMENTO.docx
@@ -217,8 +217,6 @@
         </w:rPr>
         <w:t>Intérprete Interactivo para Enseñar Lógica Algorítmica: Un Enfoque Basado en Lightbot</w:t>
       </w:r>
-      <w:bookmarkStart w:id="0" w:name="_GoBack"/>
-      <w:bookmarkEnd w:id="0"/>
     </w:p>
     <w:p>
       <w:pPr>
@@ -701,19 +699,7 @@
         <w:rPr>
           <w:lang w:val="en-US"/>
         </w:rPr>
-        <w:t>Int:</w:t>
-      </w:r>
-      <w:r>
-        <w:rPr>
-          <w:lang w:val="en-US"/>
-        </w:rPr>
-        <w:t xml:space="preserve"> </w:t>
-      </w:r>
-      <w:r>
-        <w:rPr>
-          <w:lang w:val="en-US"/>
-        </w:rPr>
-        <w:t xml:space="preserve">This expression is an integer. </w:t>
+        <w:t xml:space="preserve">Int: This expression is an integer. </w:t>
       </w:r>
     </w:p>
     <w:p>
@@ -797,13 +783,7 @@
         <w:rPr>
           <w:lang w:val="en-US"/>
         </w:rPr>
-        <w:t>move:  this statement receives the environment reference as its argument. The execute expression of the move statement is responsible for moving the character one step forward in its current di</w:t>
-      </w:r>
-      <w:r>
-        <w:rPr>
-          <w:lang w:val="en-US"/>
-        </w:rPr>
-        <w:t>rection within the environment.</w:t>
+        <w:t>move:  this statement receives the environment reference as its argument. The execute expression of the move statement is responsible for moving the character one step forward in its current direction within the environment.</w:t>
       </w:r>
     </w:p>
     <w:p>
@@ -1045,13 +1025,7 @@
         <w:rPr>
           <w:lang w:val="en-US" w:eastAsia="es-EC"/>
         </w:rPr>
-        <w:t>TOKEN_</w:t>
-      </w:r>
-      <w:r>
-        <w:rPr>
-          <w:lang w:val="en-US" w:eastAsia="es-EC"/>
-        </w:rPr>
-        <w:t xml:space="preserve">MOVE </w:t>
+        <w:t xml:space="preserve">TOKEN_MOVE </w:t>
       </w:r>
       <w:r>
         <w:rPr>
@@ -1090,13 +1064,7 @@
         <w:rPr>
           <w:lang w:val="en-US" w:eastAsia="es-EC"/>
         </w:rPr>
-        <w:t>T</w:t>
-      </w:r>
-      <w:r>
-        <w:rPr>
-          <w:lang w:val="en-US" w:eastAsia="es-EC"/>
-        </w:rPr>
-        <w:t xml:space="preserve">OKEN_TURN_RIGHT </w:t>
+        <w:t xml:space="preserve">TOKEN_TURN_RIGHT </w:t>
       </w:r>
       <w:r>
         <w:rPr>
@@ -1147,25 +1115,7 @@
         <w:rPr>
           <w:lang w:val="en-US"/>
         </w:rPr>
-        <w:t>TOKEN_LOOP</w:t>
-      </w:r>
-      <w:r>
-        <w:rPr>
-          <w:lang w:val="en-US"/>
-        </w:rPr>
-        <w:t xml:space="preserve">     * </w:t>
-      </w:r>
-      <w:r>
-        <w:rPr>
-          <w:lang w:val="en-US"/>
-        </w:rPr>
-        <w:t>TOKEN_IF</w:t>
-      </w:r>
-      <w:r>
-        <w:rPr>
-          <w:lang w:val="en-US"/>
-        </w:rPr>
-        <w:t xml:space="preserve">    *</w:t>
+        <w:t>TOKEN_LOOP     * TOKEN_IF    *</w:t>
       </w:r>
       <w:r>
         <w:rPr>
@@ -1217,16 +1167,7 @@
       </w:pPr>
       <w:r>
         <w:lastRenderedPageBreak/>
-        <w:t xml:space="preserve">* </w:t>
-      </w:r>
-      <w:r>
-        <w:t>TOKEN_PROCEDURE</w:t>
-      </w:r>
-      <w:r>
-        <w:t xml:space="preserve">       * </w:t>
-      </w:r>
-      <w:r>
-        <w:t>TOKEN_CALL</w:t>
+        <w:t>* TOKEN_PROCEDURE       * TOKEN_CALL</w:t>
       </w:r>
     </w:p>
     <w:p>
@@ -1265,25 +1206,7 @@
         <w:rPr>
           <w:lang w:val="en-US"/>
         </w:rPr>
-        <w:t xml:space="preserve"> </w:t>
-      </w:r>
-      <w:r>
-        <w:rPr>
-          <w:lang w:val="en-US"/>
-        </w:rPr>
-        <w:t>TOKEN_LEFT_PAREN</w:t>
-      </w:r>
-      <w:r>
-        <w:rPr>
-          <w:lang w:val="en-US"/>
-        </w:rPr>
-        <w:t xml:space="preserve">   * </w:t>
-      </w:r>
-      <w:r>
-        <w:rPr>
-          <w:lang w:val="en-US"/>
-        </w:rPr>
-        <w:t>TOKEN_RIGHT_PAREN</w:t>
+        <w:t xml:space="preserve"> TOKEN_LEFT_PAREN   * TOKEN_RIGHT_PAREN</w:t>
       </w:r>
     </w:p>
     <w:p>
@@ -1305,37 +1228,19 @@
         <w:rPr>
           <w:lang w:val="en-US"/>
         </w:rPr>
+        <w:t xml:space="preserve"> TOKEN_LEFT_BRACE  </w:t>
+      </w:r>
+      <w:r>
+        <w:rPr>
+          <w:lang w:val="en-US"/>
+        </w:rPr>
         <w:t xml:space="preserve"> </w:t>
       </w:r>
       <w:r>
         <w:rPr>
           <w:lang w:val="en-US"/>
         </w:rPr>
-        <w:t>TOKEN_LEFT_BRACE</w:t>
-      </w:r>
-      <w:r>
-        <w:rPr>
-          <w:lang w:val="en-US"/>
-        </w:rPr>
-        <w:t xml:space="preserve">  </w:t>
-      </w:r>
-      <w:r>
-        <w:rPr>
-          <w:lang w:val="en-US"/>
-        </w:rPr>
-        <w:t xml:space="preserve"> </w:t>
-      </w:r>
-      <w:r>
-        <w:rPr>
-          <w:lang w:val="en-US"/>
-        </w:rPr>
-        <w:t xml:space="preserve">* </w:t>
-      </w:r>
-      <w:r>
-        <w:rPr>
-          <w:lang w:val="en-US"/>
-        </w:rPr>
-        <w:t>TOKEN_RIGHT_BRACE</w:t>
+        <w:t>* TOKEN_RIGHT_BRACE</w:t>
       </w:r>
     </w:p>
     <w:p>
@@ -1402,33 +1307,225 @@
       <w:pPr>
         <w:adjustRightInd w:val="0"/>
         <w:jc w:val="both"/>
+      </w:pPr>
+      <w:r>
         <w:rPr>
           <w:lang w:val="es-CO"/>
         </w:rPr>
-      </w:pPr>
-      <w:r>
+        <w:t xml:space="preserve">También se incluyen los tokens </w:t>
+      </w:r>
+      <w:r>
+        <w:t>TOKEN_EOF, TOKEN_INT, TOKEN_IDENTIFIER, los cuales son fundamentales para identificar el final del archivo, los enteros y los identificadores del lenguaje.</w:t>
+      </w:r>
+    </w:p>
+    <w:p>
+      <w:pPr>
+        <w:adjustRightInd w:val="0"/>
+        <w:jc w:val="both"/>
+      </w:pPr>
+    </w:p>
+    <w:p>
+      <w:pPr>
+        <w:adjustRightInd w:val="0"/>
+        <w:jc w:val="both"/>
+      </w:pPr>
+      <w:r>
+        <w:t>Validator</w:t>
+      </w:r>
+    </w:p>
+    <w:p>
+      <w:pPr>
+        <w:adjustRightInd w:val="0"/>
+        <w:jc w:val="both"/>
+      </w:pPr>
+    </w:p>
+    <w:p>
+      <w:pPr>
+        <w:adjustRightInd w:val="0"/>
+        <w:jc w:val="both"/>
+      </w:pPr>
+      <w:r>
+        <w:t>El archivo parse.bison consta de:</w:t>
+      </w:r>
+    </w:p>
+    <w:p>
+      <w:pPr>
+        <w:adjustRightInd w:val="0"/>
+        <w:jc w:val="both"/>
+      </w:pPr>
+    </w:p>
+    <w:p>
+      <w:pPr>
+        <w:adjustRightInd w:val="0"/>
         <w:rPr>
           <w:lang w:val="es-CO"/>
         </w:rPr>
-        <w:t xml:space="preserve">También se incluyen los tokens </w:t>
-      </w:r>
-      <w:r>
-        <w:t>TOKEN_EOF</w:t>
-      </w:r>
-      <w:r>
-        <w:t xml:space="preserve">, </w:t>
-      </w:r>
-      <w:r>
-        <w:t>TOKEN_INT</w:t>
-      </w:r>
-      <w:r>
-        <w:t xml:space="preserve">, </w:t>
-      </w:r>
-      <w:r>
-        <w:t>TOKEN_IDENTIFIER</w:t>
-      </w:r>
-      <w:r>
-        <w:t>, los cuales son fundamentales para identificar el final del archivo, los enteros y los identificadores del lenguaje.</w:t>
+      </w:pPr>
+      <w:r>
+        <w:rPr>
+          <w:lang w:val="es-CO"/>
+        </w:rPr>
+        <w:t>program:</w:t>
+      </w:r>
+    </w:p>
+    <w:p>
+      <w:pPr>
+        <w:adjustRightInd w:val="0"/>
+        <w:rPr>
+          <w:lang w:val="es-CO"/>
+        </w:rPr>
+      </w:pPr>
+    </w:p>
+    <w:p>
+      <w:pPr>
+        <w:adjustRightInd w:val="0"/>
+        <w:rPr>
+          <w:lang w:val="es-CO"/>
+        </w:rPr>
+      </w:pPr>
+      <w:r>
+        <w:rPr>
+          <w:lang w:val="es-CO"/>
+        </w:rPr>
+        <w:t>El programa comienza con un procedimiento definido por la palabra clave PROCEDURE. El resultado del análisis sintáctico se almacena en parser_result.</w:t>
+      </w:r>
+    </w:p>
+    <w:p>
+      <w:pPr>
+        <w:adjustRightInd w:val="0"/>
+        <w:rPr>
+          <w:lang w:val="es-CO"/>
+        </w:rPr>
+      </w:pPr>
+      <w:r>
+        <w:rPr>
+          <w:lang w:val="es-CO"/>
+        </w:rPr>
+        <w:t>procedure:</w:t>
+      </w:r>
+    </w:p>
+    <w:p>
+      <w:pPr>
+        <w:adjustRightInd w:val="0"/>
+        <w:rPr>
+          <w:lang w:val="es-CO"/>
+        </w:rPr>
+      </w:pPr>
+    </w:p>
+    <w:p>
+      <w:pPr>
+        <w:adjustRightInd w:val="0"/>
+        <w:rPr>
+          <w:lang w:val="es-CO"/>
+        </w:rPr>
+      </w:pPr>
+      <w:r>
+        <w:rPr>
+          <w:lang w:val="es-CO"/>
+        </w:rPr>
+        <w:t>Define un procedimiento que incluye un nombre (el identificador) y un bloque de comandos delimitado por {}. Este bloque puede contener varias acciones o comandos que el robot debe ejecutar.</w:t>
+      </w:r>
+    </w:p>
+    <w:p>
+      <w:pPr>
+        <w:adjustRightInd w:val="0"/>
+        <w:rPr>
+          <w:lang w:val="es-CO"/>
+        </w:rPr>
+      </w:pPr>
+    </w:p>
+    <w:p>
+      <w:pPr>
+        <w:adjustRightInd w:val="0"/>
+        <w:rPr>
+          <w:lang w:val="es-CO"/>
+        </w:rPr>
+      </w:pPr>
+      <w:r>
+        <w:rPr>
+          <w:lang w:val="es-CO"/>
+        </w:rPr>
+        <w:t>commands y command:</w:t>
+      </w:r>
+    </w:p>
+    <w:p>
+      <w:pPr>
+        <w:adjustRightInd w:val="0"/>
+        <w:rPr>
+          <w:lang w:val="es-CO"/>
+        </w:rPr>
+      </w:pPr>
+    </w:p>
+    <w:p>
+      <w:pPr>
+        <w:adjustRightInd w:val="0"/>
+        <w:rPr>
+          <w:lang w:val="es-CO"/>
+        </w:rPr>
+      </w:pPr>
+      <w:r>
+        <w:rPr>
+          <w:lang w:val="es-CO"/>
+        </w:rPr>
+        <w:t>Se define una lista de comandos. Los comandos son acciones que el robot puede realizar, como MOVE(), TURN_LEFT(), TURN_RIGHT(), LOOP, y CALL.</w:t>
+      </w:r>
+    </w:p>
+    <w:p>
+      <w:pPr>
+        <w:adjustRightInd w:val="0"/>
+        <w:rPr>
+          <w:lang w:val="es-CO"/>
+        </w:rPr>
+      </w:pPr>
+      <w:r>
+        <w:rPr>
+          <w:lang w:val="es-CO"/>
+        </w:rPr>
+        <w:t>Cada acción se convierte en una instancia de una clase de comando correspondiente, por ejemplo, Move, TurnLeft, Loop, etc.</w:t>
+      </w:r>
+    </w:p>
+    <w:p>
+      <w:pPr>
+        <w:adjustRightInd w:val="0"/>
+        <w:rPr>
+          <w:lang w:val="es-CO"/>
+        </w:rPr>
+      </w:pPr>
+    </w:p>
+    <w:p>
+      <w:pPr>
+        <w:adjustRightInd w:val="0"/>
+        <w:rPr>
+          <w:lang w:val="es-CO"/>
+        </w:rPr>
+      </w:pPr>
+      <w:r>
+        <w:rPr>
+          <w:lang w:val="es-CO"/>
+        </w:rPr>
+        <w:t>LOOP: El bucle LOOP toma un número de iteraciones y ejecuta un bloque de comandos varias veces.</w:t>
+      </w:r>
+    </w:p>
+    <w:p>
+      <w:pPr>
+        <w:adjustRightInd w:val="0"/>
+        <w:rPr>
+          <w:lang w:val="es-CO"/>
+        </w:rPr>
+      </w:pPr>
+    </w:p>
+    <w:p>
+      <w:pPr>
+        <w:adjustRightInd w:val="0"/>
+        <w:rPr>
+          <w:lang w:val="es-CO"/>
+        </w:rPr>
+      </w:pPr>
+      <w:r>
+        <w:rPr>
+          <w:lang w:val="es-CO"/>
+        </w:rPr>
+        <w:t>CALL: Invocar procedimientos definidos por el usuario con la palabra clave CALL.</w:t>
       </w:r>
     </w:p>
     <w:p>
@@ -1439,6 +1536,8 @@
           <w:lang w:eastAsia="es-EC"/>
         </w:rPr>
       </w:pPr>
+      <w:bookmarkStart w:id="0" w:name="_GoBack"/>
+      <w:bookmarkEnd w:id="0"/>
     </w:p>
     <w:p>
       <w:pPr>
@@ -1447,13 +1546,13 @@
         <w:jc w:val="center"/>
         <w:rPr>
           <w:b/>
-          <w:lang w:eastAsia="es-EC"/>
+          <w:lang w:val="en-US" w:eastAsia="es-EC"/>
         </w:rPr>
       </w:pPr>
       <w:r>
         <w:rPr>
           <w:b/>
-          <w:lang w:eastAsia="es-EC"/>
+          <w:lang w:val="en-US" w:eastAsia="es-EC"/>
         </w:rPr>
         <w:t>CONCLUSIONES</w:t>
       </w:r>
@@ -1461,7 +1560,25 @@
     <w:p>
       <w:pPr>
         <w:jc w:val="both"/>
-      </w:pPr>
+        <w:rPr>
+          <w:lang w:val="en-US"/>
+        </w:rPr>
+      </w:pPr>
+    </w:p>
+    <w:p>
+      <w:pPr>
+        <w:adjustRightInd w:val="0"/>
+        <w:jc w:val="both"/>
+        <w:rPr>
+          <w:lang w:val="en-US"/>
+        </w:rPr>
+      </w:pPr>
+      <w:r>
+        <w:rPr>
+          <w:lang w:val="en-US"/>
+        </w:rPr>
+        <w:t>-</w:t>
+      </w:r>
     </w:p>
     <w:p>
       <w:pPr>
@@ -1470,11 +1587,51 @@
         <w:rPr>
           <w:b/>
           <w:szCs w:val="22"/>
-          <w:lang w:eastAsia="es-EC"/>
-        </w:rPr>
-      </w:pPr>
-      <w:r>
-        <w:t>-</w:t>
+          <w:lang w:val="en-US" w:eastAsia="es-EC"/>
+        </w:rPr>
+      </w:pPr>
+      <w:r>
+        <w:rPr>
+          <w:b/>
+          <w:noProof/>
+          <w:szCs w:val="22"/>
+          <w:lang w:val="es-CO" w:eastAsia="es-CO"/>
+        </w:rPr>
+        <w:drawing>
+          <wp:inline distT="0" distB="0" distL="0" distR="0" wp14:anchorId="571FD42C" wp14:editId="5A45E2E5">
+            <wp:extent cx="3148330" cy="1548130"/>
+            <wp:effectExtent l="0" t="0" r="0" b="0"/>
+            <wp:docPr id="1" name="Imagen 1"/>
+            <wp:cNvGraphicFramePr>
+              <a:graphicFrameLocks xmlns:a="http://schemas.openxmlformats.org/drawingml/2006/main" noChangeAspect="1"/>
+            </wp:cNvGraphicFramePr>
+            <a:graphic xmlns:a="http://schemas.openxmlformats.org/drawingml/2006/main">
+              <a:graphicData uri="http://schemas.openxmlformats.org/drawingml/2006/picture">
+                <pic:pic xmlns:pic="http://schemas.openxmlformats.org/drawingml/2006/picture">
+                  <pic:nvPicPr>
+                    <pic:cNvPr id="1" name=""/>
+                    <pic:cNvPicPr/>
+                  </pic:nvPicPr>
+                  <pic:blipFill>
+                    <a:blip r:embed="rId8"/>
+                    <a:stretch>
+                      <a:fillRect/>
+                    </a:stretch>
+                  </pic:blipFill>
+                  <pic:spPr>
+                    <a:xfrm>
+                      <a:off x="0" y="0"/>
+                      <a:ext cx="3148330" cy="1548130"/>
+                    </a:xfrm>
+                    <a:prstGeom prst="rect">
+                      <a:avLst/>
+                    </a:prstGeom>
+                  </pic:spPr>
+                </pic:pic>
+              </a:graphicData>
+            </a:graphic>
+          </wp:inline>
+        </w:drawing>
       </w:r>
     </w:p>
     <w:p>
@@ -1483,7 +1640,7 @@
         <w:rPr>
           <w:b/>
           <w:szCs w:val="22"/>
-          <w:lang w:eastAsia="es-EC"/>
+          <w:lang w:val="en-US" w:eastAsia="es-EC"/>
         </w:rPr>
       </w:pPr>
     </w:p>
@@ -1493,13 +1650,13 @@
         <w:jc w:val="center"/>
         <w:rPr>
           <w:b/>
-          <w:lang w:eastAsia="es-EC"/>
+          <w:lang w:val="en-US" w:eastAsia="es-EC"/>
         </w:rPr>
       </w:pPr>
       <w:r>
         <w:rPr>
           <w:b/>
-          <w:lang w:eastAsia="es-EC"/>
+          <w:lang w:val="en-US" w:eastAsia="es-EC"/>
         </w:rPr>
         <w:t>REFERENCIAS</w:t>
       </w:r>
@@ -1510,7 +1667,7 @@
         <w:jc w:val="center"/>
         <w:rPr>
           <w:b/>
-          <w:lang w:eastAsia="es-EC"/>
+          <w:lang w:val="en-US" w:eastAsia="es-EC"/>
         </w:rPr>
       </w:pPr>
     </w:p>
@@ -1544,7 +1701,7 @@
         </w:rPr>
         <w:t xml:space="preserve">. Retrieved July 18, 2024, from </w:t>
       </w:r>
-      <w:hyperlink r:id="rId8" w:tgtFrame="_new" w:history="1">
+      <w:hyperlink r:id="rId9" w:tgtFrame="_new" w:history="1">
         <w:r>
           <w:rPr>
             <w:rStyle w:val="Hipervnculo"/>
@@ -1598,86 +1755,6 @@
           <w:lang w:val="es-CO"/>
         </w:rPr>
         <w:t>Lecture01</w:t>
-      </w:r>
-      <w:r>
-        <w:rPr>
-          <w:shd w:val="clear" w:color="auto" w:fill="FFFFFF"/>
-        </w:rPr>
-        <w:t xml:space="preserve">. Obtenido de: </w:t>
-      </w:r>
-      <w:hyperlink r:id="rId9" w:tgtFrame="_blank" w:tooltip="https://docs.google.com/presentation/d/1OkOJO4Ppw0JdPZ6m6bZC6EDXWgsUrmnqe5ai-GWzb4A/edit?usp=sharing" w:history="1">
-        <w:r>
-          <w:rPr>
-            <w:rStyle w:val="Hipervnculo"/>
-            <w:rFonts w:ascii="inherit" w:hAnsi="inherit"/>
-            <w:bdr w:val="none" w:sz="0" w:space="0" w:color="auto" w:frame="1"/>
-          </w:rPr>
-          <w:t>https://docs.google.com/presentation/d/1OkOJO4Ppw0JdPZ6m6bZC6EDXWgsUrmnqe5ai-GWzb4A/edit?usp=sharing</w:t>
-        </w:r>
-      </w:hyperlink>
-      <w:r>
-        <w:rPr>
-          <w:shd w:val="clear" w:color="auto" w:fill="FFFFFF"/>
-        </w:rPr>
-        <w:t xml:space="preserve">. </w:t>
-      </w:r>
-      <w:r>
-        <w:rPr>
-          <w:shd w:val="clear" w:color="auto" w:fill="FFFFFF"/>
-        </w:rPr>
-        <w:t>(</w:t>
-      </w:r>
-      <w:r>
-        <w:rPr>
-          <w:shd w:val="clear" w:color="auto" w:fill="FFFFFF"/>
-        </w:rPr>
-        <w:t>Julio, 2024</w:t>
-      </w:r>
-      <w:r>
-        <w:rPr>
-          <w:shd w:val="clear" w:color="auto" w:fill="FFFFFF"/>
-        </w:rPr>
-        <w:t>).</w:t>
-      </w:r>
-    </w:p>
-    <w:p>
-      <w:pPr>
-        <w:pStyle w:val="References"/>
-        <w:numPr>
-          <w:ilvl w:val="0"/>
-          <w:numId w:val="0"/>
-        </w:numPr>
-        <w:rPr>
-          <w:i/>
-          <w:spacing w:val="-1"/>
-        </w:rPr>
-      </w:pPr>
-    </w:p>
-    <w:p>
-      <w:pPr>
-        <w:pStyle w:val="References"/>
-        <w:numPr>
-          <w:ilvl w:val="0"/>
-          <w:numId w:val="0"/>
-        </w:numPr>
-        <w:rPr>
-          <w:i/>
-          <w:spacing w:val="-1"/>
-        </w:rPr>
-      </w:pPr>
-      <w:r>
-        <w:rPr>
-          <w:shd w:val="clear" w:color="auto" w:fill="FFFFFF"/>
-          <w:lang w:val="es-CO"/>
-        </w:rPr>
-        <w:t>Mujica, Alejandro. (2024). Lecture0</w:t>
-      </w:r>
-      <w:r>
-        <w:rPr>
-          <w:shd w:val="clear" w:color="auto" w:fill="FFFFFF"/>
-          <w:lang w:val="es-CO"/>
-        </w:rPr>
-        <w:t>2</w:t>
       </w:r>
       <w:r>
         <w:rPr>
@@ -1699,7 +1776,13 @@
         <w:rPr>
           <w:shd w:val="clear" w:color="auto" w:fill="FFFFFF"/>
         </w:rPr>
-        <w:t>. (</w:t>
+        <w:t xml:space="preserve">. </w:t>
+      </w:r>
+      <w:r>
+        <w:rPr>
+          <w:shd w:val="clear" w:color="auto" w:fill="FFFFFF"/>
+        </w:rPr>
+        <w:t>(</w:t>
       </w:r>
       <w:r>
         <w:rPr>
@@ -1735,7 +1818,8 @@
           <w:numId w:val="0"/>
         </w:numPr>
         <w:rPr>
-          <w:shd w:val="clear" w:color="auto" w:fill="FFFFFF"/>
+          <w:i/>
+          <w:spacing w:val="-1"/>
         </w:rPr>
       </w:pPr>
       <w:r>
@@ -1750,7 +1834,7 @@
           <w:shd w:val="clear" w:color="auto" w:fill="FFFFFF"/>
           <w:lang w:val="es-CO"/>
         </w:rPr>
-        <w:t>3</w:t>
+        <w:t>2</w:t>
       </w:r>
       <w:r>
         <w:rPr>
@@ -1794,6 +1878,10 @@
           <w:ilvl w:val="0"/>
           <w:numId w:val="0"/>
         </w:numPr>
+        <w:rPr>
+          <w:i/>
+          <w:spacing w:val="-1"/>
+        </w:rPr>
       </w:pPr>
     </w:p>
     <w:p>
@@ -1804,12 +1892,83 @@
           <w:numId w:val="0"/>
         </w:numPr>
         <w:rPr>
+          <w:shd w:val="clear" w:color="auto" w:fill="FFFFFF"/>
+          <w:lang w:val="en-US"/>
+        </w:rPr>
+      </w:pPr>
+      <w:r>
+        <w:rPr>
+          <w:shd w:val="clear" w:color="auto" w:fill="FFFFFF"/>
+          <w:lang w:val="es-CO"/>
+        </w:rPr>
+        <w:t>Mujica, Alejandro. (2024). Lecture0</w:t>
+      </w:r>
+      <w:r>
+        <w:rPr>
+          <w:shd w:val="clear" w:color="auto" w:fill="FFFFFF"/>
+          <w:lang w:val="es-CO"/>
+        </w:rPr>
+        <w:t>3</w:t>
+      </w:r>
+      <w:r>
+        <w:rPr>
+          <w:shd w:val="clear" w:color="auto" w:fill="FFFFFF"/>
+        </w:rPr>
+        <w:t xml:space="preserve">. Obtenido de: </w:t>
+      </w:r>
+      <w:hyperlink r:id="rId12" w:tgtFrame="_blank" w:tooltip="https://docs.google.com/presentation/d/1OkOJO4Ppw0JdPZ6m6bZC6EDXWgsUrmnqe5ai-GWzb4A/edit?usp=sharing" w:history="1">
+        <w:r>
+          <w:rPr>
+            <w:rStyle w:val="Hipervnculo"/>
+            <w:rFonts w:ascii="inherit" w:hAnsi="inherit"/>
+            <w:bdr w:val="none" w:sz="0" w:space="0" w:color="auto" w:frame="1"/>
+          </w:rPr>
+          <w:t>https://docs.google.com/presentation/d/1OkOJO4Ppw0JdPZ6m6bZC6EDXWgsUrmnqe5ai-GWzb4A/edit?usp=sharing</w:t>
+        </w:r>
+      </w:hyperlink>
+      <w:r>
+        <w:rPr>
+          <w:shd w:val="clear" w:color="auto" w:fill="FFFFFF"/>
+        </w:rPr>
+        <w:t xml:space="preserve">. </w:t>
+      </w:r>
+      <w:r>
+        <w:rPr>
+          <w:shd w:val="clear" w:color="auto" w:fill="FFFFFF"/>
+          <w:lang w:val="en-US"/>
+        </w:rPr>
+        <w:t>(Julio, 2024).</w:t>
+      </w:r>
+    </w:p>
+    <w:p>
+      <w:pPr>
+        <w:pStyle w:val="References"/>
+        <w:numPr>
+          <w:ilvl w:val="0"/>
+          <w:numId w:val="0"/>
+        </w:numPr>
+        <w:rPr>
+          <w:lang w:val="en-US"/>
+        </w:rPr>
+      </w:pPr>
+    </w:p>
+    <w:p>
+      <w:pPr>
+        <w:pStyle w:val="References"/>
+        <w:numPr>
+          <w:ilvl w:val="0"/>
+          <w:numId w:val="0"/>
+        </w:numPr>
+        <w:rPr>
           <w:i/>
           <w:spacing w:val="-1"/>
           <w:lang w:val="en-US"/>
         </w:rPr>
       </w:pPr>
       <w:r>
+        <w:rPr>
+          <w:lang w:val="en-US"/>
+        </w:rPr>
         <w:t xml:space="preserve">Rasmos, R., Salas, J., &amp; Hernández, J. (2024). </w:t>
       </w:r>
       <w:r>
@@ -1825,7 +1984,7 @@
         </w:rPr>
         <w:t xml:space="preserve">. Retrieved July 18, 2024, from </w:t>
       </w:r>
-      <w:hyperlink r:id="rId12" w:anchor="heading=h.5qhyiwmbjyq2" w:tgtFrame="_new" w:history="1">
+      <w:hyperlink r:id="rId13" w:anchor="heading=h.5qhyiwmbjyq2" w:tgtFrame="_new" w:history="1">
         <w:r>
           <w:rPr>
             <w:rStyle w:val="Hipervnculo"/>
@@ -1836,12 +1995,12 @@
       </w:hyperlink>
     </w:p>
     <w:sectPr>
-      <w:headerReference w:type="even" r:id="rId13"/>
-      <w:headerReference w:type="default" r:id="rId14"/>
-      <w:footerReference w:type="even" r:id="rId15"/>
-      <w:footerReference w:type="default" r:id="rId16"/>
-      <w:headerReference w:type="first" r:id="rId17"/>
-      <w:footerReference w:type="first" r:id="rId18"/>
+      <w:headerReference w:type="even" r:id="rId14"/>
+      <w:headerReference w:type="default" r:id="rId15"/>
+      <w:footerReference w:type="even" r:id="rId16"/>
+      <w:footerReference w:type="default" r:id="rId17"/>
+      <w:headerReference w:type="first" r:id="rId18"/>
+      <w:footerReference w:type="first" r:id="rId19"/>
       <w:type w:val="continuous"/>
       <w:pgSz w:w="11907" w:h="16839" w:code="9"/>
       <w:pgMar w:top="1276" w:right="851" w:bottom="1418" w:left="851" w:header="624" w:footer="680" w:gutter="0"/>
@@ -5184,7 +5343,7 @@
 </file>
 
 <file path=customXml/itemProps1.xml><?xml version="1.0" encoding="utf-8"?>
-<ds:datastoreItem xmlns:ds="http://schemas.openxmlformats.org/officeDocument/2006/customXml" ds:itemID="{A8DE7891-C1AC-4E5E-BD35-FFC4855339F0}">
+<ds:datastoreItem xmlns:ds="http://schemas.openxmlformats.org/officeDocument/2006/customXml" ds:itemID="{A942DFEE-7469-452A-A165-882F1B942869}">
   <ds:schemaRefs>
     <ds:schemaRef ds:uri="http://schemas.openxmlformats.org/officeDocument/2006/bibliography"/>
   </ds:schemaRefs>

--- a/DOCUMENTO.docx
+++ b/DOCUMENTO.docx
@@ -5,47 +5,12 @@
     <w:p>
       <w:pPr>
         <w:pStyle w:val="Text"/>
+        <w:spacing w:before="240"/>
         <w:ind w:firstLine="0"/>
-        <w:jc w:val="center"/>
         <w:rPr>
           <w:b/>
         </w:rPr>
       </w:pPr>
-      <w:r>
-        <w:rPr>
-          <w:b/>
-          <w:color w:val="FFFFFF" w:themeColor="background1"/>
-          <w:sz w:val="10"/>
-          <w:szCs w:val="18"/>
-        </w:rPr>
-        <w:footnoteReference w:id="1"/>
-      </w:r>
-      <w:r>
-        <w:rPr>
-          <w:b/>
-          <w:sz w:val="10"/>
-          <w:szCs w:val="18"/>
-        </w:rPr>
-        <w:sym w:font="Symbol" w:char="F020"/>
-      </w:r>
-      <w:r>
-        <w:rPr>
-          <w:b/>
-        </w:rPr>
-        <w:t xml:space="preserve">1. </w:t>
-      </w:r>
-      <w:r>
-        <w:rPr>
-          <w:b/>
-        </w:rPr>
-        <w:t>INTRODUCCI</w:t>
-      </w:r>
-      <w:r>
-        <w:rPr>
-          <w:b/>
-        </w:rPr>
-        <w:t>ÓN</w:t>
-      </w:r>
     </w:p>
     <w:p>
       <w:pPr>
@@ -463,7 +428,105 @@
           <w:b w:val="0"/>
           <w:sz w:val="20"/>
         </w:rPr>
-        <w:t>-</w:t>
+        <w:t xml:space="preserve">Este </w:t>
+      </w:r>
+      <w:r>
+        <w:rPr>
+          <w:b w:val="0"/>
+          <w:sz w:val="20"/>
+        </w:rPr>
+        <w:t>documento</w:t>
+      </w:r>
+      <w:r>
+        <w:rPr>
+          <w:b w:val="0"/>
+          <w:sz w:val="20"/>
+        </w:rPr>
+        <w:t xml:space="preserve"> describe el desarrollo de un intérprete basado en un lenguaje inspirado en el juego educativo "Lightbot". El proyecto se divide en tres etapas fundamentales: el </w:t>
+      </w:r>
+      <w:r>
+        <w:rPr>
+          <w:b w:val="0"/>
+          <w:sz w:val="20"/>
+        </w:rPr>
+        <w:t>analizador léxico</w:t>
+      </w:r>
+      <w:r>
+        <w:rPr>
+          <w:b w:val="0"/>
+          <w:sz w:val="20"/>
+        </w:rPr>
+        <w:t xml:space="preserve"> </w:t>
+      </w:r>
+      <w:r>
+        <w:rPr>
+          <w:b w:val="0"/>
+          <w:sz w:val="20"/>
+        </w:rPr>
+        <w:t>(</w:t>
+      </w:r>
+      <w:r>
+        <w:rPr>
+          <w:b w:val="0"/>
+          <w:sz w:val="20"/>
+        </w:rPr>
+        <w:t>escáner</w:t>
+      </w:r>
+      <w:r>
+        <w:rPr>
+          <w:b w:val="0"/>
+          <w:sz w:val="20"/>
+        </w:rPr>
+        <w:t>)</w:t>
+      </w:r>
+      <w:r>
+        <w:rPr>
+          <w:b w:val="0"/>
+          <w:sz w:val="20"/>
+        </w:rPr>
+        <w:t xml:space="preserve">, el analizador sintáctico (parser) y el </w:t>
+      </w:r>
+      <w:r>
+        <w:rPr>
+          <w:b w:val="0"/>
+          <w:sz w:val="20"/>
+        </w:rPr>
+        <w:t>intérprete</w:t>
+      </w:r>
+      <w:r>
+        <w:rPr>
+          <w:b w:val="0"/>
+          <w:sz w:val="20"/>
+        </w:rPr>
+        <w:t>. Cada componente del sistema fue diseñado para interpretar un conjunto de instrucciones que permiten controlar un robot simulado</w:t>
+      </w:r>
+      <w:r>
+        <w:rPr>
+          <w:b w:val="0"/>
+          <w:sz w:val="20"/>
+        </w:rPr>
+        <w:t>; las</w:t>
+      </w:r>
+      <w:r>
+        <w:rPr>
+          <w:b w:val="0"/>
+          <w:sz w:val="20"/>
+        </w:rPr>
+        <w:t xml:space="preserve"> instrucciones incluyen movimientos, giros, bucles y activación de luces, </w:t>
+      </w:r>
+      <w:r>
+        <w:rPr>
+          <w:b w:val="0"/>
+          <w:sz w:val="20"/>
+        </w:rPr>
+        <w:t xml:space="preserve">así como se evidencia </w:t>
+      </w:r>
+      <w:r>
+        <w:rPr>
+          <w:b w:val="0"/>
+          <w:sz w:val="20"/>
+        </w:rPr>
+        <w:t xml:space="preserve">en el juego original. </w:t>
       </w:r>
     </w:p>
     <w:p>
@@ -516,14 +579,74 @@
           <w:b w:val="0"/>
           <w:sz w:val="20"/>
         </w:rPr>
-        <w:t>Scanner, lenguaje de programación, compilador</w:t>
+        <w:t>analizador léxico</w:t>
       </w:r>
       <w:r>
         <w:rPr>
           <w:b w:val="0"/>
           <w:sz w:val="20"/>
         </w:rPr>
+        <w:t>,</w:t>
+      </w:r>
+      <w:r>
+        <w:rPr>
+          <w:b w:val="0"/>
+          <w:sz w:val="20"/>
+        </w:rPr>
+        <w:t xml:space="preserve"> </w:t>
+      </w:r>
+      <w:r>
+        <w:rPr>
+          <w:b w:val="0"/>
+          <w:sz w:val="20"/>
+        </w:rPr>
+        <w:t>analizador sintáctico</w:t>
+      </w:r>
+      <w:r>
+        <w:rPr>
+          <w:b w:val="0"/>
+          <w:sz w:val="20"/>
+        </w:rPr>
+        <w:t xml:space="preserve">, </w:t>
+      </w:r>
+      <w:r>
+        <w:rPr>
+          <w:b w:val="0"/>
+          <w:sz w:val="20"/>
+        </w:rPr>
+        <w:t xml:space="preserve">lenguaje de programación, </w:t>
+      </w:r>
+      <w:r>
+        <w:rPr>
+          <w:b w:val="0"/>
+          <w:sz w:val="20"/>
+        </w:rPr>
+        <w:t>interprete, instrucciones</w:t>
+      </w:r>
+      <w:r>
+        <w:rPr>
+          <w:b w:val="0"/>
+          <w:sz w:val="20"/>
+        </w:rPr>
         <w:t>.</w:t>
+      </w:r>
+    </w:p>
+    <w:p>
+      <w:pPr>
+        <w:adjustRightInd w:val="0"/>
+        <w:spacing w:line="276" w:lineRule="auto"/>
+        <w:jc w:val="center"/>
+        <w:rPr>
+          <w:b/>
+          <w:lang w:val="es-CO" w:eastAsia="es-EC"/>
+        </w:rPr>
+      </w:pPr>
+      <w:r>
+        <w:rPr>
+          <w:b/>
+          <w:lang w:val="es-CO" w:eastAsia="es-EC"/>
+        </w:rPr>
+        <w:t>INTRODUCCIÓN</w:t>
       </w:r>
     </w:p>
     <w:p>
@@ -531,9 +654,85 @@
         <w:adjustRightInd w:val="0"/>
         <w:jc w:val="both"/>
         <w:rPr>
-          <w:lang w:eastAsia="es-EC"/>
-        </w:rPr>
-      </w:pPr>
+          <w:lang w:val="es-CO" w:eastAsia="es-EC"/>
+        </w:rPr>
+      </w:pPr>
+      <w:r>
+        <w:rPr>
+          <w:b/>
+          <w:sz w:val="28"/>
+          <w:lang w:val="es-CO" w:eastAsia="es-EC"/>
+        </w:rPr>
+        <w:t>E</w:t>
+      </w:r>
+      <w:r>
+        <w:rPr>
+          <w:lang w:val="es-CO" w:eastAsia="es-EC"/>
+        </w:rPr>
+        <w:t>l aprendizaje de la programación a través de entornos visuales es una técnica uti</w:t>
+      </w:r>
+      <w:r>
+        <w:rPr>
+          <w:lang w:val="es-CO" w:eastAsia="es-EC"/>
+        </w:rPr>
+        <w:t>lizada en múltiples plataformas, j</w:t>
+      </w:r>
+      <w:r>
+        <w:rPr>
+          <w:lang w:val="es-CO" w:eastAsia="es-EC"/>
+        </w:rPr>
+        <w:t xml:space="preserve">uegos como </w:t>
+      </w:r>
+      <w:r>
+        <w:rPr>
+          <w:i/>
+          <w:lang w:val="es-CO" w:eastAsia="es-EC"/>
+        </w:rPr>
+        <w:t>Lightbot</w:t>
+      </w:r>
+      <w:r>
+        <w:rPr>
+          <w:lang w:val="es-CO" w:eastAsia="es-EC"/>
+        </w:rPr>
+        <w:t xml:space="preserve"> enseñan a los usuarios los fundamentos de la lógica algorítmica mediante la resolución de puzzles. En este contexto, se propone el desarrollo </w:t>
+      </w:r>
+      <w:r>
+        <w:rPr>
+          <w:lang w:val="es-CO" w:eastAsia="es-EC"/>
+        </w:rPr>
+        <w:t>de</w:t>
+      </w:r>
+      <w:r>
+        <w:rPr>
+          <w:lang w:val="es-CO" w:eastAsia="es-EC"/>
+        </w:rPr>
+        <w:t xml:space="preserve"> un</w:t>
+      </w:r>
+      <w:r>
+        <w:rPr>
+          <w:lang w:val="es-CO" w:eastAsia="es-EC"/>
+        </w:rPr>
+        <w:t xml:space="preserve"> intérprete para el </w:t>
+      </w:r>
+      <w:r>
+        <w:rPr>
+          <w:lang w:val="es-CO" w:eastAsia="es-EC"/>
+        </w:rPr>
+        <w:t xml:space="preserve">lenguaje de programación no tipado diseñado para enseñar lógica algorítmica fundamental de manera interactiva y atractiva, inspirado en el juego </w:t>
+      </w:r>
+      <w:r>
+        <w:rPr>
+          <w:i/>
+          <w:lang w:val="es-CO" w:eastAsia="es-EC"/>
+        </w:rPr>
+        <w:t>Lightbot</w:t>
+      </w:r>
+      <w:r>
+        <w:rPr>
+          <w:lang w:val="es-CO" w:eastAsia="es-EC"/>
+        </w:rPr>
+        <w:t>. Este lenguaje permite a los usuarios controlar un robot mediante una serie de comandos para realizar tareas específicas y resolver problemas lógicos.</w:t>
+      </w:r>
     </w:p>
     <w:p>
       <w:pPr>
@@ -543,74 +742,69 @@
           <w:lang w:val="es-CO" w:eastAsia="es-EC"/>
         </w:rPr>
       </w:pPr>
-      <w:r>
+    </w:p>
+    <w:p>
+      <w:pPr>
+        <w:adjustRightInd w:val="0"/>
+        <w:spacing w:after="240"/>
+        <w:jc w:val="both"/>
         <w:rPr>
           <w:lang w:val="es-CO" w:eastAsia="es-EC"/>
         </w:rPr>
-        <w:t>El objetivo de este proyecto es desarrollar un</w:t>
-      </w:r>
+      </w:pPr>
       <w:r>
         <w:rPr>
           <w:lang w:val="es-CO" w:eastAsia="es-EC"/>
         </w:rPr>
-        <w:t xml:space="preserve"> intérprete para el </w:t>
+        <w:t>La</w:t>
       </w:r>
       <w:r>
         <w:rPr>
           <w:lang w:val="es-CO" w:eastAsia="es-EC"/>
         </w:rPr>
-        <w:t xml:space="preserve">lenguaje de programación no tipado diseñado para enseñar lógica algorítmica fundamental de manera interactiva y atractiva, inspirado en el juego </w:t>
-      </w:r>
-      <w:r>
-        <w:rPr>
-          <w:i/>
+        <w:t xml:space="preserve"> implementación </w:t>
+      </w:r>
+      <w:r>
+        <w:rPr>
           <w:lang w:val="es-CO" w:eastAsia="es-EC"/>
         </w:rPr>
-        <w:t>Lightbot</w:t>
+        <w:t>del</w:t>
       </w:r>
       <w:r>
         <w:rPr>
           <w:lang w:val="es-CO" w:eastAsia="es-EC"/>
         </w:rPr>
-        <w:t>. Este lenguaje permite a los usuarios controlar un robot mediante una serie de comandos para realizar tareas específicas y resolver problemas lógicos.</w:t>
+        <w:t xml:space="preserve"> intérprete</w:t>
+      </w:r>
+      <w:r>
+        <w:rPr>
+          <w:lang w:val="es-CO" w:eastAsia="es-EC"/>
+        </w:rPr>
+        <w:t xml:space="preserve"> comienza</w:t>
+      </w:r>
+      <w:r>
+        <w:rPr>
+          <w:lang w:val="es-CO" w:eastAsia="es-EC"/>
+        </w:rPr>
+        <w:t xml:space="preserve"> con el desarrollo del scanner, también conocido como analizador léxico</w:t>
+      </w:r>
+      <w:r>
+        <w:rPr>
+          <w:lang w:val="es-CO" w:eastAsia="es-EC"/>
+        </w:rPr>
+        <w:t>, que constituye</w:t>
+      </w:r>
+      <w:r>
+        <w:rPr>
+          <w:lang w:val="es-CO" w:eastAsia="es-EC"/>
+        </w:rPr>
+        <w:t xml:space="preserve"> la primera etapa del proceso de compilación. Durante esta fase, el scanner lee el código fuente y convierte la entrada en tokens, basados en un conjunto de reglas definidas para el lenguaje. Cada token representa un componente sintáctico del lenguaje, como palabras clave, identificadores, números, operadores y delimitadores. Esta etapa es crucial para transformar el código fuente en una forma que puede ser procesada por las etapas siguientes del intérprete.</w:t>
       </w:r>
     </w:p>
     <w:p>
       <w:pPr>
         <w:adjustRightInd w:val="0"/>
-        <w:jc w:val="both"/>
-        <w:rPr>
-          <w:lang w:val="es-CO" w:eastAsia="es-EC"/>
-        </w:rPr>
-      </w:pPr>
-    </w:p>
-    <w:p>
-      <w:pPr>
-        <w:adjustRightInd w:val="0"/>
-        <w:jc w:val="both"/>
-        <w:rPr>
-          <w:lang w:val="es-CO" w:eastAsia="es-EC"/>
-        </w:rPr>
-      </w:pPr>
-      <w:r>
-        <w:rPr>
-          <w:lang w:val="es-CO" w:eastAsia="es-EC"/>
-        </w:rPr>
-        <w:t>En la implementación de nuestro intérprete, comenzaremos con el desarrollo del scanner, también conocido como analizador léxico. Esta es la primera etapa del proceso de compilación. Durante esta fase, el scanner lee el código fuente y convierte la entrada en tokens, basados en un conjunto de reglas definidas para el lenguaje. Cada token representa un componente sintáctico del lenguaje, como palabras clave, identificadores, números, operadores y delimitadores. Esta etapa es crucial para transformar el código fuente en una forma que puede ser procesada por las etapas siguientes del intérprete.</w:t>
-      </w:r>
-    </w:p>
-    <w:p>
-      <w:pPr>
-        <w:adjustRightInd w:val="0"/>
-        <w:jc w:val="both"/>
-        <w:rPr>
-          <w:lang w:val="es-CO" w:eastAsia="es-EC"/>
-        </w:rPr>
-      </w:pPr>
-    </w:p>
-    <w:p>
-      <w:pPr>
-        <w:adjustRightInd w:val="0"/>
+        <w:spacing w:before="120" w:after="240"/>
         <w:jc w:val="center"/>
         <w:rPr>
           <w:b/>
@@ -622,84 +816,56 @@
           <w:b/>
           <w:lang w:val="es-CO" w:eastAsia="es-EC"/>
         </w:rPr>
-        <w:t>LENGUAJE DE PROGRAMACIÓN</w:t>
+        <w:t>METODOLOGÍA</w:t>
       </w:r>
     </w:p>
     <w:p>
       <w:pPr>
         <w:adjustRightInd w:val="0"/>
-        <w:jc w:val="center"/>
-        <w:rPr>
-          <w:b/>
-          <w:lang w:val="es-CO" w:eastAsia="es-EC"/>
-        </w:rPr>
-      </w:pPr>
+        <w:spacing w:line="276" w:lineRule="auto"/>
+        <w:jc w:val="both"/>
+        <w:rPr>
+          <w:lang w:val="es-CO"/>
+        </w:rPr>
+      </w:pPr>
+      <w:r>
+        <w:rPr>
+          <w:lang w:val="es-CO"/>
+        </w:rPr>
+        <w:t>El proyecto se implementó en C++ utilizando herramientas de análisis léxico y sintáctico como Flex y Bison. La arquitectura del sistema se dividió en tres componentes principales: el scanner, que tokeniza las entradas del usuario; el parser, que valida la gramática del programa; y el intérprete, que ejecuta los comandos.</w:t>
+      </w:r>
+      <w:r>
+        <w:rPr>
+          <w:lang w:val="es-CO"/>
+        </w:rPr>
+        <w:t xml:space="preserve"> </w:t>
+      </w:r>
     </w:p>
     <w:p>
       <w:pPr>
         <w:adjustRightInd w:val="0"/>
-        <w:rPr>
-          <w:b/>
-          <w:lang w:val="es-CO" w:eastAsia="es-EC"/>
-        </w:rPr>
-      </w:pPr>
-      <w:r>
-        <w:rPr>
-          <w:b/>
-          <w:lang w:val="es-CO" w:eastAsia="es-EC"/>
-        </w:rPr>
-        <w:t>Languages Semantics:</w:t>
+      </w:pPr>
+      <w:r>
+        <w:t>Los comandos principales incluyen:</w:t>
       </w:r>
     </w:p>
     <w:p>
       <w:pPr>
         <w:adjustRightInd w:val="0"/>
-        <w:rPr>
-          <w:b/>
-          <w:lang w:val="es-CO" w:eastAsia="es-EC"/>
-        </w:rPr>
-      </w:pPr>
-    </w:p>
-    <w:p>
-      <w:pPr>
-        <w:adjustRightInd w:val="0"/>
-        <w:rPr>
-          <w:b/>
-          <w:lang w:val="en-US" w:eastAsia="es-EC"/>
-        </w:rPr>
-      </w:pPr>
-      <w:r>
-        <w:rPr>
-          <w:b/>
-          <w:lang w:val="en-US" w:eastAsia="es-EC"/>
-        </w:rPr>
-        <w:t>Expressions</w:t>
-      </w:r>
-      <w:r>
-        <w:rPr>
-          <w:b/>
-          <w:lang w:val="en-US" w:eastAsia="es-EC"/>
-        </w:rPr>
-        <w:t>:</w:t>
-      </w:r>
+      </w:pPr>
     </w:p>
     <w:p>
       <w:pPr>
         <w:pStyle w:val="Prrafodelista"/>
         <w:numPr>
           <w:ilvl w:val="0"/>
-          <w:numId w:val="12"/>
+          <w:numId w:val="17"/>
         </w:numPr>
         <w:adjustRightInd w:val="0"/>
-        <w:rPr>
-          <w:lang w:val="en-US"/>
-        </w:rPr>
-      </w:pPr>
-      <w:r>
-        <w:rPr>
-          <w:lang w:val="en-US"/>
-        </w:rPr>
-        <w:t xml:space="preserve">Int: This expression is an integer. </w:t>
+        <w:ind w:left="284" w:hanging="218"/>
+      </w:pPr>
+      <w:r>
+        <w:t>Move: Desplaza al robot una posición hacia adelante.</w:t>
       </w:r>
     </w:p>
     <w:p>
@@ -707,18 +873,13 @@
         <w:pStyle w:val="Prrafodelista"/>
         <w:numPr>
           <w:ilvl w:val="0"/>
-          <w:numId w:val="12"/>
+          <w:numId w:val="17"/>
         </w:numPr>
         <w:adjustRightInd w:val="0"/>
-        <w:rPr>
-          <w:lang w:val="en-US"/>
-        </w:rPr>
-      </w:pPr>
-      <w:r>
-        <w:rPr>
-          <w:lang w:val="en-US"/>
-        </w:rPr>
-        <w:t xml:space="preserve">LoopStep: The loopstep expression represents the current step of a loop as an expression. </w:t>
+        <w:ind w:left="284" w:hanging="218"/>
+      </w:pPr>
+      <w:r>
+        <w:t>TurnLeft: Gira el robot 90 grados a la izquierda.</w:t>
       </w:r>
     </w:p>
     <w:p>
@@ -726,41 +887,13 @@
         <w:pStyle w:val="Prrafodelista"/>
         <w:numPr>
           <w:ilvl w:val="0"/>
-          <w:numId w:val="12"/>
+          <w:numId w:val="17"/>
         </w:numPr>
         <w:adjustRightInd w:val="0"/>
-        <w:rPr>
-          <w:lang w:val="en-US"/>
-        </w:rPr>
-      </w:pPr>
-      <w:r>
-        <w:rPr>
-          <w:lang w:val="en-US"/>
-        </w:rPr>
-        <w:t xml:space="preserve">Equal: Represents an equality comparison between two expressions. </w:t>
-      </w:r>
-    </w:p>
-    <w:p>
-      <w:pPr>
-        <w:adjustRightInd w:val="0"/>
-        <w:rPr>
-          <w:b/>
-          <w:lang w:val="en-US" w:eastAsia="es-EC"/>
-        </w:rPr>
-      </w:pPr>
-      <w:r>
-        <w:rPr>
-          <w:b/>
-          <w:lang w:val="en-US" w:eastAsia="es-EC"/>
-        </w:rPr>
-        <w:t>Statements</w:t>
-      </w:r>
-      <w:r>
-        <w:rPr>
-          <w:b/>
-          <w:lang w:val="en-US" w:eastAsia="es-EC"/>
-        </w:rPr>
-        <w:t>:</w:t>
+        <w:ind w:left="284" w:hanging="218"/>
+      </w:pPr>
+      <w:r>
+        <w:t>TurnRight: Gira 90 grados a la derecha.</w:t>
       </w:r>
     </w:p>
     <w:p>
@@ -768,22 +901,13 @@
         <w:pStyle w:val="Prrafodelista"/>
         <w:numPr>
           <w:ilvl w:val="0"/>
-          <w:numId w:val="13"/>
+          <w:numId w:val="17"/>
         </w:numPr>
         <w:adjustRightInd w:val="0"/>
-        <w:spacing w:before="120"/>
-        <w:ind w:left="426" w:hanging="142"/>
-        <w:contextualSpacing w:val="0"/>
-        <w:jc w:val="both"/>
-        <w:rPr>
-          <w:lang w:val="en-US"/>
-        </w:rPr>
-      </w:pPr>
-      <w:r>
-        <w:rPr>
-          <w:lang w:val="en-US"/>
-        </w:rPr>
-        <w:t>move:  this statement receives the environment reference as its argument. The execute expression of the move statement is responsible for moving the character one step forward in its current direction within the environment.</w:t>
+        <w:ind w:left="284" w:hanging="218"/>
+      </w:pPr>
+      <w:r>
+        <w:t>Loop: Ejecuta un bloque de comandos repetidamente, según el número de iteraciones especificadas.</w:t>
       </w:r>
     </w:p>
     <w:p>
@@ -791,22 +915,131 @@
         <w:pStyle w:val="Prrafodelista"/>
         <w:numPr>
           <w:ilvl w:val="0"/>
-          <w:numId w:val="13"/>
+          <w:numId w:val="17"/>
         </w:numPr>
         <w:adjustRightInd w:val="0"/>
-        <w:spacing w:before="120"/>
-        <w:ind w:left="426" w:hanging="142"/>
-        <w:contextualSpacing w:val="0"/>
+        <w:spacing w:after="240"/>
+        <w:ind w:left="284" w:hanging="218"/>
+      </w:pPr>
+      <w:r>
+        <w:t>LightUp: Activa una luz en la posición actual del robot.</w:t>
+      </w:r>
+    </w:p>
+    <w:p>
+      <w:pPr>
+        <w:adjustRightInd w:val="0"/>
+        <w:spacing w:before="240" w:after="240"/>
+        <w:jc w:val="center"/>
+        <w:rPr>
+          <w:b/>
+          <w:lang w:val="es-CO" w:eastAsia="es-EC"/>
+        </w:rPr>
+      </w:pPr>
+      <w:r>
+        <w:rPr>
+          <w:b/>
+          <w:lang w:val="es-CO" w:eastAsia="es-EC"/>
+        </w:rPr>
+        <w:t>SCANNER</w:t>
+      </w:r>
+      <w:r>
+        <w:rPr>
+          <w:b/>
+          <w:lang w:val="es-CO" w:eastAsia="es-EC"/>
+        </w:rPr>
+        <w:t xml:space="preserve"> (ANALIZADOR LÉXICO)</w:t>
+      </w:r>
+    </w:p>
+    <w:p>
+      <w:pPr>
+        <w:adjustRightInd w:val="0"/>
+        <w:spacing w:after="240"/>
         <w:jc w:val="both"/>
         <w:rPr>
-          <w:lang w:val="en-US"/>
-        </w:rPr>
-      </w:pPr>
-      <w:r>
-        <w:rPr>
-          <w:lang w:val="en-US"/>
-        </w:rPr>
-        <w:t>Turn_left: this statement operates over the character direction store within the environment. The execute function of the turn left statement is responsible for turning the character 90 degrees counterclockwise.</w:t>
+          <w:lang w:val="es-CO" w:eastAsia="es-EC"/>
+        </w:rPr>
+      </w:pPr>
+      <w:r>
+        <w:rPr>
+          <w:lang w:val="es-CO" w:eastAsia="es-EC"/>
+        </w:rPr>
+        <w:t>En esta etapa se procede a definir cuáles serán los tokens que se utilizarán en las etapas subsiguientes de</w:t>
+      </w:r>
+      <w:r>
+        <w:rPr>
+          <w:lang w:val="es-CO" w:eastAsia="es-EC"/>
+        </w:rPr>
+        <w:t>l</w:t>
+      </w:r>
+      <w:r>
+        <w:rPr>
+          <w:lang w:val="es-CO" w:eastAsia="es-EC"/>
+        </w:rPr>
+        <w:t xml:space="preserve"> proceso de compilación.</w:t>
+      </w:r>
+      <w:r>
+        <w:rPr>
+          <w:lang w:val="es-CO" w:eastAsia="es-EC"/>
+        </w:rPr>
+        <w:t xml:space="preserve"> </w:t>
+      </w:r>
+      <w:r>
+        <w:rPr>
+          <w:lang w:val="es-CO" w:eastAsia="es-EC"/>
+        </w:rPr>
+        <w:t>Estos tokens representan los elementos básicos del lenguaje que</w:t>
+      </w:r>
+      <w:r>
+        <w:rPr>
+          <w:lang w:val="es-CO" w:eastAsia="es-EC"/>
+        </w:rPr>
+        <w:t xml:space="preserve"> </w:t>
+      </w:r>
+      <w:r>
+        <w:rPr>
+          <w:lang w:val="es-CO" w:eastAsia="es-EC"/>
+        </w:rPr>
+        <w:t xml:space="preserve">se necesitan reconocer </w:t>
+      </w:r>
+      <w:r>
+        <w:rPr>
+          <w:lang w:val="es-CO" w:eastAsia="es-EC"/>
+        </w:rPr>
+        <w:t xml:space="preserve">como </w:t>
+      </w:r>
+      <w:r>
+        <w:rPr>
+          <w:lang w:val="es-CO" w:eastAsia="es-EC"/>
+        </w:rPr>
+        <w:t xml:space="preserve">movimientos, giros, encendido de luz, </w:t>
+      </w:r>
+      <w:r>
+        <w:rPr>
+          <w:lang w:val="es-CO" w:eastAsia="es-EC"/>
+        </w:rPr>
+        <w:t>identificadores, enteros, bucles</w:t>
+      </w:r>
+      <w:r>
+        <w:rPr>
+          <w:lang w:val="es-CO" w:eastAsia="es-EC"/>
+        </w:rPr>
+        <w:t xml:space="preserve">, procedimientos, entre otros. </w:t>
+      </w:r>
+    </w:p>
+    <w:p>
+      <w:pPr>
+        <w:adjustRightInd w:val="0"/>
+        <w:spacing w:after="240"/>
+        <w:jc w:val="both"/>
+        <w:rPr>
+          <w:lang w:val="es-CO" w:eastAsia="es-EC"/>
+        </w:rPr>
+      </w:pPr>
+      <w:r>
+        <w:rPr>
+          <w:lang w:val="es-CO" w:eastAsia="es-EC"/>
+        </w:rPr>
+        <w:t>En el archivo scanner.flex se definen las reglas para reconocer correctamente cada token, como por ejemplo:</w:t>
       </w:r>
     </w:p>
     <w:p>
@@ -814,22 +1047,23 @@
         <w:pStyle w:val="Prrafodelista"/>
         <w:numPr>
           <w:ilvl w:val="0"/>
-          <w:numId w:val="13"/>
+          <w:numId w:val="16"/>
         </w:numPr>
         <w:adjustRightInd w:val="0"/>
-        <w:spacing w:before="120"/>
-        <w:ind w:left="426" w:hanging="142"/>
-        <w:contextualSpacing w:val="0"/>
+        <w:spacing w:after="240"/>
+        <w:ind w:left="567" w:hanging="207"/>
         <w:jc w:val="both"/>
         <w:rPr>
-          <w:lang w:val="en-US"/>
-        </w:rPr>
-      </w:pPr>
-      <w:r>
-        <w:rPr>
-          <w:lang w:val="en-US"/>
-        </w:rPr>
-        <w:t>Turn right: this statement operates over the character direction store within the environment, receiving an Environment&amp; reference. The execute function of the turn right statement is responsible for turning the character 90 degrees clockwise.</w:t>
+          <w:sz w:val="18"/>
+          <w:lang w:val="en-US" w:eastAsia="es-EC"/>
+        </w:rPr>
+      </w:pPr>
+      <w:r>
+        <w:rPr>
+          <w:sz w:val="18"/>
+          <w:lang w:val="en-US" w:eastAsia="es-EC"/>
+        </w:rPr>
+        <w:t>MOVE: [Mm][Oo][Vv][Ee]</w:t>
       </w:r>
     </w:p>
     <w:p>
@@ -837,22 +1071,23 @@
         <w:pStyle w:val="Prrafodelista"/>
         <w:numPr>
           <w:ilvl w:val="0"/>
-          <w:numId w:val="13"/>
+          <w:numId w:val="16"/>
         </w:numPr>
         <w:adjustRightInd w:val="0"/>
-        <w:spacing w:before="120"/>
-        <w:ind w:left="426" w:hanging="142"/>
-        <w:contextualSpacing w:val="0"/>
+        <w:spacing w:after="240"/>
+        <w:ind w:left="567" w:hanging="207"/>
         <w:jc w:val="both"/>
         <w:rPr>
-          <w:lang w:val="en-US"/>
-        </w:rPr>
-      </w:pPr>
-      <w:r>
-        <w:rPr>
-          <w:lang w:val="en-US"/>
-        </w:rPr>
-        <w:t xml:space="preserve">Loop: This class defines a structure to execute a block of statements a specified amount of times. The attribute times represents how many times the loop should repeat. </w:t>
+          <w:sz w:val="18"/>
+          <w:lang w:val="en-US" w:eastAsia="es-EC"/>
+        </w:rPr>
+      </w:pPr>
+      <w:r>
+        <w:rPr>
+          <w:sz w:val="18"/>
+          <w:lang w:val="en-US" w:eastAsia="es-EC"/>
+        </w:rPr>
+        <w:t>LOOP: [Ll][Oo][Oo][Pp]</w:t>
       </w:r>
     </w:p>
     <w:p>
@@ -860,83 +1095,24 @@
         <w:pStyle w:val="Prrafodelista"/>
         <w:numPr>
           <w:ilvl w:val="0"/>
-          <w:numId w:val="13"/>
+          <w:numId w:val="16"/>
         </w:numPr>
         <w:adjustRightInd w:val="0"/>
-        <w:spacing w:before="120"/>
-        <w:ind w:left="426" w:hanging="142"/>
-        <w:contextualSpacing w:val="0"/>
+        <w:spacing w:after="240"/>
+        <w:ind w:left="567" w:hanging="207"/>
         <w:jc w:val="both"/>
         <w:rPr>
-          <w:lang w:val="en-US"/>
-        </w:rPr>
-      </w:pPr>
-      <w:r>
-        <w:rPr>
-          <w:lang w:val="en-US"/>
-        </w:rPr>
-        <w:t xml:space="preserve">Finish: Represents the ending statement for the program. </w:t>
-      </w:r>
-    </w:p>
-    <w:p>
-      <w:pPr>
-        <w:pStyle w:val="Prrafodelista"/>
-        <w:numPr>
-          <w:ilvl w:val="0"/>
-          <w:numId w:val="13"/>
-        </w:numPr>
-        <w:adjustRightInd w:val="0"/>
-        <w:spacing w:before="120"/>
-        <w:ind w:left="426" w:hanging="142"/>
-        <w:contextualSpacing w:val="0"/>
-        <w:jc w:val="both"/>
-        <w:rPr>
-          <w:lang w:val="en-US"/>
-        </w:rPr>
-      </w:pPr>
-      <w:r>
-        <w:rPr>
-          <w:lang w:val="en-US"/>
-        </w:rPr>
-        <w:t>If: Represents a conditional statement in the program.</w:t>
-      </w:r>
-    </w:p>
-    <w:p>
-      <w:pPr>
-        <w:adjustRightInd w:val="0"/>
-        <w:jc w:val="center"/>
-        <w:rPr>
-          <w:b/>
+          <w:sz w:val="18"/>
           <w:lang w:val="en-US" w:eastAsia="es-EC"/>
         </w:rPr>
       </w:pPr>
-    </w:p>
-    <w:p>
-      <w:pPr>
-        <w:adjustRightInd w:val="0"/>
-        <w:jc w:val="center"/>
-        <w:rPr>
-          <w:b/>
-          <w:lang w:val="es-CO" w:eastAsia="es-EC"/>
-        </w:rPr>
-      </w:pPr>
-      <w:r>
-        <w:rPr>
-          <w:b/>
-          <w:lang w:val="es-CO" w:eastAsia="es-EC"/>
-        </w:rPr>
-        <w:t>SCANNER</w:t>
-      </w:r>
-    </w:p>
-    <w:p>
-      <w:pPr>
-        <w:adjustRightInd w:val="0"/>
-        <w:jc w:val="center"/>
-        <w:rPr>
-          <w:b/>
-          <w:lang w:val="es-CO" w:eastAsia="es-EC"/>
-        </w:rPr>
-      </w:pPr>
+      <w:r>
+        <w:rPr>
+          <w:sz w:val="18"/>
+          <w:lang w:val="en-US" w:eastAsia="es-EC"/>
+        </w:rPr>
+        <w:t>TURN_LEFT: [Tt][Uu][Rr][Nn][_][Ll][Ee][Ff][Tt]</w:t>
+      </w:r>
     </w:p>
     <w:p>
       <w:pPr>
@@ -951,149 +1127,194 @@
         <w:rPr>
           <w:lang w:val="es-CO" w:eastAsia="es-EC"/>
         </w:rPr>
-        <w:t>En esta etapa se procede a definir cuáles serán los tokens que se utilizarán en las etapas subsiguientes de</w:t>
+        <w:t>Retor</w:t>
       </w:r>
       <w:r>
         <w:rPr>
           <w:lang w:val="es-CO" w:eastAsia="es-EC"/>
         </w:rPr>
-        <w:t>l</w:t>
+        <w:t xml:space="preserve">nando así los siguientes tokens que </w:t>
       </w:r>
       <w:r>
         <w:rPr>
           <w:lang w:val="es-CO" w:eastAsia="es-EC"/>
         </w:rPr>
-        <w:t xml:space="preserve"> proceso de compilación.</w:t>
+        <w:t>representan comandos básicos que permiten al robot realizar acciones específicas como por ejemplo moverse siempre de frente, voltear a la izquierda o derecha y</w:t>
       </w:r>
       <w:r>
         <w:rPr>
           <w:lang w:val="es-CO" w:eastAsia="es-EC"/>
         </w:rPr>
+        <w:t xml:space="preserve"> encender la luz para finalizar. </w:t>
+      </w:r>
+      <w:r>
+        <w:rPr>
+          <w:lang w:val="es-CO" w:eastAsia="es-EC"/>
+        </w:rPr>
+        <w:t>Así mismo</w:t>
+      </w:r>
+      <w:r>
+        <w:rPr>
+          <w:lang w:val="es-CO" w:eastAsia="es-EC"/>
+        </w:rPr>
+        <w:t xml:space="preserve"> se incluye un token para representar la estructura de control como el bucle, y </w:t>
+      </w:r>
+      <w:r>
+        <w:rPr>
+          <w:lang w:val="es-CO" w:eastAsia="es-EC"/>
+        </w:rPr>
+        <w:t>el</w:t>
+      </w:r>
+      <w:r>
+        <w:rPr>
+          <w:lang w:val="es-CO" w:eastAsia="es-EC"/>
+        </w:rPr>
+        <w:t xml:space="preserve"> procedimiento con su respectivo llamado.</w:t>
+      </w:r>
+    </w:p>
+    <w:p>
+      <w:pPr>
+        <w:adjustRightInd w:val="0"/>
+        <w:rPr>
+          <w:sz w:val="18"/>
+          <w:lang w:val="en-US" w:eastAsia="es-EC"/>
+        </w:rPr>
+      </w:pPr>
+      <w:r>
+        <w:rPr>
+          <w:sz w:val="14"/>
+          <w:lang w:val="en-US" w:eastAsia="es-EC"/>
+        </w:rPr>
+        <w:t>●</w:t>
+      </w:r>
+      <w:r>
+        <w:rPr>
+          <w:sz w:val="18"/>
+          <w:lang w:val="en-US" w:eastAsia="es-EC"/>
+        </w:rPr>
         <w:t xml:space="preserve"> </w:t>
       </w:r>
       <w:r>
         <w:rPr>
-          <w:lang w:val="es-CO" w:eastAsia="es-EC"/>
-        </w:rPr>
-        <w:t xml:space="preserve">Por esta razón y según las características del leguaje </w:t>
-      </w:r>
-      <w:r>
-        <w:rPr>
-          <w:lang w:val="es-CO" w:eastAsia="es-EC"/>
-        </w:rPr>
-        <w:t>se necesitan reconocer tokens para movimientos, giros, encendido de luz, bucles, condicionales, procedimientos, entre otros. A continuación,</w:t>
-      </w:r>
-      <w:r>
-        <w:rPr>
-          <w:lang w:val="es-CO" w:eastAsia="es-EC"/>
-        </w:rPr>
-        <w:t xml:space="preserve"> se </w:t>
-      </w:r>
-      <w:r>
-        <w:rPr>
-          <w:lang w:val="es-CO" w:eastAsia="es-EC"/>
-        </w:rPr>
-        <w:t>plantean los siguientes tokens</w:t>
-      </w:r>
-      <w:r>
-        <w:rPr>
-          <w:lang w:val="es-CO" w:eastAsia="es-EC"/>
-        </w:rPr>
-        <w:t xml:space="preserve"> definidos para su reconocimiento en el proceso de análisis léxico</w:t>
-      </w:r>
-      <w:r>
-        <w:rPr>
-          <w:lang w:val="es-CO" w:eastAsia="es-EC"/>
-        </w:rPr>
-        <w:t>:</w:t>
+          <w:sz w:val="18"/>
+          <w:lang w:val="en-US" w:eastAsia="es-EC"/>
+        </w:rPr>
+        <w:t xml:space="preserve">   </w:t>
+      </w:r>
+      <w:r>
+        <w:rPr>
+          <w:sz w:val="18"/>
+          <w:lang w:val="en-US" w:eastAsia="es-EC"/>
+        </w:rPr>
+        <w:t xml:space="preserve">TOKEN_MOVE </w:t>
+      </w:r>
+      <w:r>
+        <w:rPr>
+          <w:sz w:val="18"/>
+          <w:lang w:val="en-US" w:eastAsia="es-EC"/>
+        </w:rPr>
+        <w:tab/>
+        <w:t xml:space="preserve">      </w:t>
+      </w:r>
+      <w:r>
+        <w:rPr>
+          <w:sz w:val="18"/>
+          <w:lang w:val="en-US" w:eastAsia="es-EC"/>
+        </w:rPr>
+        <w:t xml:space="preserve">   </w:t>
+      </w:r>
+      <w:r>
+        <w:rPr>
+          <w:sz w:val="14"/>
+          <w:lang w:val="en-US" w:eastAsia="es-EC"/>
+        </w:rPr>
+        <w:t>●</w:t>
+      </w:r>
+      <w:r>
+        <w:rPr>
+          <w:sz w:val="18"/>
+          <w:lang w:val="en-US" w:eastAsia="es-EC"/>
+        </w:rPr>
+        <w:t xml:space="preserve">    </w:t>
+      </w:r>
+      <w:r>
+        <w:rPr>
+          <w:sz w:val="18"/>
+          <w:lang w:val="en-US" w:eastAsia="es-EC"/>
+        </w:rPr>
+        <w:t>TOKEN_TURN_LEFT</w:t>
       </w:r>
     </w:p>
     <w:p>
       <w:pPr>
         <w:adjustRightInd w:val="0"/>
         <w:rPr>
+          <w:sz w:val="18"/>
           <w:lang w:val="en-US" w:eastAsia="es-EC"/>
         </w:rPr>
       </w:pPr>
       <w:r>
         <w:rPr>
+          <w:sz w:val="14"/>
           <w:lang w:val="en-US" w:eastAsia="es-EC"/>
         </w:rPr>
-        <w:t xml:space="preserve">* </w:t>
-      </w:r>
-      <w:r>
-        <w:rPr>
+        <w:t>●</w:t>
+      </w:r>
+      <w:r>
+        <w:rPr>
+          <w:sz w:val="14"/>
           <w:lang w:val="en-US" w:eastAsia="es-EC"/>
         </w:rPr>
-        <w:t xml:space="preserve">TOKEN_MOVE </w:t>
-      </w:r>
-      <w:r>
-        <w:rPr>
+        <w:t xml:space="preserve"> </w:t>
+      </w:r>
+      <w:r>
+        <w:rPr>
+          <w:sz w:val="14"/>
           <w:lang w:val="en-US" w:eastAsia="es-EC"/>
         </w:rPr>
-        <w:tab/>
-        <w:t xml:space="preserve">      * </w:t>
-      </w:r>
-      <w:r>
-        <w:rPr>
+        <w:t xml:space="preserve">    </w:t>
+      </w:r>
+      <w:r>
+        <w:rPr>
+          <w:sz w:val="18"/>
           <w:lang w:val="en-US" w:eastAsia="es-EC"/>
         </w:rPr>
-        <w:t>TOKEN</w:t>
-      </w:r>
-      <w:r>
-        <w:rPr>
+        <w:t xml:space="preserve">TOKEN_TURN_RIGHT </w:t>
+      </w:r>
+      <w:r>
+        <w:rPr>
+          <w:sz w:val="18"/>
           <w:lang w:val="en-US" w:eastAsia="es-EC"/>
         </w:rPr>
-        <w:t>_TURN_LEFT</w:t>
-      </w:r>
-    </w:p>
-    <w:p>
-      <w:pPr>
-        <w:adjustRightInd w:val="0"/>
-        <w:rPr>
+        <w:t xml:space="preserve">    </w:t>
+      </w:r>
+      <w:r>
+        <w:rPr>
+          <w:sz w:val="18"/>
           <w:lang w:val="en-US" w:eastAsia="es-EC"/>
         </w:rPr>
-      </w:pPr>
-      <w:r>
-        <w:rPr>
+        <w:t xml:space="preserve">     </w:t>
+      </w:r>
+      <w:r>
+        <w:rPr>
+          <w:sz w:val="14"/>
           <w:lang w:val="en-US" w:eastAsia="es-EC"/>
         </w:rPr>
-        <w:t xml:space="preserve">* </w:t>
-      </w:r>
-      <w:r>
-        <w:rPr>
+        <w:t>●</w:t>
+      </w:r>
+      <w:r>
+        <w:rPr>
+          <w:sz w:val="18"/>
           <w:lang w:val="en-US" w:eastAsia="es-EC"/>
         </w:rPr>
-        <w:t xml:space="preserve">TOKEN_TURN_RIGHT </w:t>
-      </w:r>
-      <w:r>
-        <w:rPr>
+        <w:t xml:space="preserve">    </w:t>
+      </w:r>
+      <w:r>
+        <w:rPr>
+          <w:sz w:val="18"/>
           <w:lang w:val="en-US" w:eastAsia="es-EC"/>
         </w:rPr>
-        <w:t xml:space="preserve">    *</w:t>
-      </w:r>
-      <w:r>
-        <w:rPr>
-          <w:lang w:val="en-US" w:eastAsia="es-EC"/>
-        </w:rPr>
         <w:t>TOKEN_LIGHT_UP</w:t>
-      </w:r>
-    </w:p>
-    <w:p>
-      <w:pPr>
-        <w:adjustRightInd w:val="0"/>
-        <w:spacing w:after="240"/>
-        <w:ind w:right="-4"/>
-        <w:jc w:val="both"/>
-        <w:rPr>
-          <w:lang w:val="es-CO" w:eastAsia="es-EC"/>
-        </w:rPr>
-      </w:pPr>
-      <w:r>
-        <w:rPr>
-          <w:lang w:val="es-CO" w:eastAsia="es-EC"/>
-        </w:rPr>
-        <w:t>Estos tokens representan comandos básicos que permiten al robot realizar acciones específicas como por ejemplo moverse siempre de frente, voltear a la izquierda o derecha y encender la luz para finalizar.</w:t>
       </w:r>
     </w:p>
     <w:p>
@@ -1102,32 +1323,37 @@
         <w:ind w:right="-4"/>
         <w:jc w:val="both"/>
         <w:rPr>
+          <w:sz w:val="18"/>
           <w:lang w:val="en-US"/>
         </w:rPr>
       </w:pPr>
       <w:r>
         <w:rPr>
+          <w:sz w:val="14"/>
           <w:lang w:val="en-US" w:eastAsia="es-EC"/>
         </w:rPr>
-        <w:t xml:space="preserve">* </w:t>
-      </w:r>
-      <w:r>
-        <w:rPr>
+        <w:t>●</w:t>
+      </w:r>
+      <w:r>
+        <w:rPr>
+          <w:sz w:val="18"/>
+          <w:lang w:val="en-US" w:eastAsia="es-EC"/>
+        </w:rPr>
+        <w:t xml:space="preserve"> </w:t>
+      </w:r>
+      <w:r>
+        <w:rPr>
+          <w:sz w:val="18"/>
+          <w:lang w:val="en-US" w:eastAsia="es-EC"/>
+        </w:rPr>
+        <w:t xml:space="preserve">   </w:t>
+      </w:r>
+      <w:r>
+        <w:rPr>
+          <w:sz w:val="18"/>
           <w:lang w:val="en-US"/>
         </w:rPr>
-        <w:t>TOKEN_LOOP     * TOKEN_IF    *</w:t>
-      </w:r>
-      <w:r>
-        <w:rPr>
-          <w:lang w:val="en-US"/>
-        </w:rPr>
-        <w:t xml:space="preserve"> </w:t>
-      </w:r>
-      <w:r>
-        <w:rPr>
-          <w:lang w:val="en-US"/>
-        </w:rPr>
-        <w:t>TOKEN_ELSE</w:t>
+        <w:t xml:space="preserve">TOKEN_LOOP     </w:t>
       </w:r>
     </w:p>
     <w:p>
@@ -1135,21 +1361,87 @@
         <w:adjustRightInd w:val="0"/>
         <w:ind w:right="-4"/>
         <w:jc w:val="both"/>
-      </w:pPr>
-      <w:r>
-        <w:rPr>
+        <w:rPr>
+          <w:sz w:val="18"/>
           <w:lang w:val="es-CO"/>
         </w:rPr>
-        <w:t xml:space="preserve">Representan estructuras de control, </w:t>
-      </w:r>
-      <w:r>
-        <w:rPr>
+      </w:pPr>
+      <w:r>
+        <w:rPr>
+          <w:sz w:val="14"/>
+          <w:lang w:val="es-CO" w:eastAsia="es-EC"/>
+        </w:rPr>
+        <w:t>●</w:t>
+      </w:r>
+      <w:r>
+        <w:rPr>
+          <w:sz w:val="18"/>
           <w:lang w:val="es-CO"/>
         </w:rPr>
-        <w:t xml:space="preserve">como el uso de </w:t>
-      </w:r>
-      <w:r>
-        <w:t>los bucles y las decisiones basadas en condiciones.</w:t>
+        <w:t xml:space="preserve"> </w:t>
+      </w:r>
+      <w:r>
+        <w:rPr>
+          <w:sz w:val="18"/>
+          <w:lang w:val="es-CO"/>
+        </w:rPr>
+        <w:t xml:space="preserve">   </w:t>
+      </w:r>
+      <w:r>
+        <w:rPr>
+          <w:sz w:val="18"/>
+          <w:lang w:val="es-CO"/>
+        </w:rPr>
+        <w:t xml:space="preserve">TOKEN_PROCEDURE      </w:t>
+      </w:r>
+      <w:r>
+        <w:rPr>
+          <w:sz w:val="18"/>
+          <w:lang w:val="es-CO"/>
+        </w:rPr>
+        <w:t xml:space="preserve">     </w:t>
+      </w:r>
+      <w:r>
+        <w:rPr>
+          <w:sz w:val="14"/>
+          <w:lang w:val="es-CO" w:eastAsia="es-EC"/>
+        </w:rPr>
+        <w:t>●</w:t>
+      </w:r>
+      <w:r>
+        <w:rPr>
+          <w:sz w:val="18"/>
+          <w:lang w:val="es-CO" w:eastAsia="es-EC"/>
+        </w:rPr>
+        <w:t xml:space="preserve"> </w:t>
+      </w:r>
+      <w:r>
+        <w:rPr>
+          <w:sz w:val="18"/>
+          <w:lang w:val="es-CO" w:eastAsia="es-EC"/>
+        </w:rPr>
+        <w:t xml:space="preserve"> </w:t>
+      </w:r>
+      <w:r>
+        <w:rPr>
+          <w:sz w:val="18"/>
+          <w:lang w:val="es-CO" w:eastAsia="es-EC"/>
+        </w:rPr>
+        <w:t xml:space="preserve"> </w:t>
+      </w:r>
+      <w:r>
+        <w:rPr>
+          <w:sz w:val="18"/>
+          <w:lang w:val="es-CO" w:eastAsia="es-EC"/>
+        </w:rPr>
+        <w:t xml:space="preserve"> </w:t>
+      </w:r>
+      <w:r>
+        <w:rPr>
+          <w:sz w:val="18"/>
+          <w:lang w:val="es-CO"/>
+        </w:rPr>
+        <w:t>TOKEN_CALL</w:t>
       </w:r>
     </w:p>
     <w:p>
@@ -1157,17 +1449,118 @@
         <w:adjustRightInd w:val="0"/>
         <w:ind w:right="-4"/>
         <w:jc w:val="both"/>
-      </w:pPr>
+        <w:rPr>
+          <w:lang w:val="es-CO"/>
+        </w:rPr>
+      </w:pPr>
+    </w:p>
+    <w:p>
+      <w:pPr>
+        <w:adjustRightInd w:val="0"/>
+        <w:spacing w:after="240"/>
+        <w:jc w:val="both"/>
+        <w:rPr>
+          <w:lang w:val="es-CO" w:eastAsia="es-EC"/>
+        </w:rPr>
+      </w:pPr>
+      <w:r>
+        <w:rPr>
+          <w:lang w:val="es-CO" w:eastAsia="es-EC"/>
+        </w:rPr>
+        <w:t>Los siguientes</w:t>
+      </w:r>
+      <w:r>
+        <w:rPr>
+          <w:lang w:val="es-CO" w:eastAsia="es-EC"/>
+        </w:rPr>
+        <w:t xml:space="preserve"> tokens ayudan a e</w:t>
+      </w:r>
+      <w:r>
+        <w:rPr>
+          <w:lang w:val="es-CO" w:eastAsia="es-EC"/>
+        </w:rPr>
+        <w:t>structurar el código y a separar los</w:t>
+      </w:r>
+      <w:r>
+        <w:rPr>
+          <w:lang w:val="es-CO" w:eastAsia="es-EC"/>
+        </w:rPr>
+        <w:t xml:space="preserve"> elementos de las instrucciones, son conocidos como los delimitadores ‘()’, ‘{}’ y los operadores ‘,’ ‘=’.</w:t>
+      </w:r>
     </w:p>
     <w:p>
       <w:pPr>
         <w:adjustRightInd w:val="0"/>
         <w:ind w:right="-4"/>
         <w:jc w:val="both"/>
-      </w:pPr>
-      <w:r>
-        <w:lastRenderedPageBreak/>
-        <w:t>* TOKEN_PROCEDURE       * TOKEN_CALL</w:t>
+        <w:rPr>
+          <w:sz w:val="18"/>
+          <w:szCs w:val="18"/>
+          <w:lang w:val="en-US"/>
+        </w:rPr>
+      </w:pPr>
+      <w:r>
+        <w:rPr>
+          <w:sz w:val="14"/>
+          <w:lang w:val="en-US" w:eastAsia="es-EC"/>
+        </w:rPr>
+        <w:t>●</w:t>
+      </w:r>
+      <w:r>
+        <w:rPr>
+          <w:sz w:val="18"/>
+          <w:szCs w:val="18"/>
+          <w:lang w:val="en-US" w:eastAsia="es-EC"/>
+        </w:rPr>
+        <w:t xml:space="preserve">    </w:t>
+      </w:r>
+      <w:r>
+        <w:rPr>
+          <w:sz w:val="18"/>
+          <w:szCs w:val="18"/>
+          <w:lang w:val="en-US"/>
+        </w:rPr>
+        <w:t xml:space="preserve">TOKEN_LEFT_PAREN   </w:t>
+      </w:r>
+      <w:r>
+        <w:rPr>
+          <w:sz w:val="18"/>
+          <w:szCs w:val="18"/>
+          <w:lang w:val="en-US"/>
+        </w:rPr>
+        <w:t xml:space="preserve">  </w:t>
+      </w:r>
+      <w:r>
+        <w:rPr>
+          <w:sz w:val="18"/>
+          <w:szCs w:val="18"/>
+          <w:lang w:val="en-US"/>
+        </w:rPr>
+        <w:t xml:space="preserve">     </w:t>
+      </w:r>
+      <w:r>
+        <w:rPr>
+          <w:sz w:val="14"/>
+          <w:szCs w:val="18"/>
+          <w:lang w:val="en-US" w:eastAsia="es-EC"/>
+        </w:rPr>
+        <w:t>●</w:t>
+      </w:r>
+      <w:r>
+        <w:rPr>
+          <w:sz w:val="18"/>
+          <w:szCs w:val="18"/>
+          <w:lang w:val="en-US" w:eastAsia="es-EC"/>
+        </w:rPr>
+        <w:t xml:space="preserve">    </w:t>
+      </w:r>
+      <w:r>
+        <w:rPr>
+          <w:sz w:val="18"/>
+          <w:szCs w:val="18"/>
+          <w:lang w:val="en-US"/>
+        </w:rPr>
+        <w:t>TOKEN_RIGHT_PAREN</w:t>
       </w:r>
     </w:p>
     <w:p>
@@ -1175,9 +1568,746 @@
         <w:adjustRightInd w:val="0"/>
         <w:ind w:right="-4"/>
         <w:jc w:val="both"/>
-      </w:pPr>
-      <w:r>
-        <w:t>Son necesarios para definir y utilizar procedimientos en el lenguaje.</w:t>
+        <w:rPr>
+          <w:sz w:val="18"/>
+          <w:szCs w:val="18"/>
+          <w:lang w:val="en-US"/>
+        </w:rPr>
+      </w:pPr>
+      <w:r>
+        <w:rPr>
+          <w:noProof/>
+        </w:rPr>
+        <w:lastRenderedPageBreak/>
+        <mc:AlternateContent>
+          <mc:Choice Requires="wps">
+            <w:drawing>
+              <wp:anchor distT="45720" distB="45720" distL="114300" distR="114300" simplePos="0" relativeHeight="251667456" behindDoc="0" locked="0" layoutInCell="1" allowOverlap="1" wp14:anchorId="4CD8F9D0" wp14:editId="426EA570">
+                <wp:simplePos x="0" y="0"/>
+                <wp:positionH relativeFrom="column">
+                  <wp:posOffset>3331845</wp:posOffset>
+                </wp:positionH>
+                <wp:positionV relativeFrom="paragraph">
+                  <wp:posOffset>62458</wp:posOffset>
+                </wp:positionV>
+                <wp:extent cx="3079115" cy="885139"/>
+                <wp:effectExtent l="0" t="0" r="6985" b="0"/>
+                <wp:wrapThrough wrapText="bothSides">
+                  <wp:wrapPolygon edited="0">
+                    <wp:start x="0" y="0"/>
+                    <wp:lineTo x="0" y="20933"/>
+                    <wp:lineTo x="21515" y="20933"/>
+                    <wp:lineTo x="21515" y="0"/>
+                    <wp:lineTo x="0" y="0"/>
+                  </wp:wrapPolygon>
+                </wp:wrapThrough>
+                <wp:docPr id="6" name="Cuadro de texto 2"/>
+                <wp:cNvGraphicFramePr>
+                  <a:graphicFrameLocks xmlns:a="http://schemas.openxmlformats.org/drawingml/2006/main"/>
+                </wp:cNvGraphicFramePr>
+                <a:graphic xmlns:a="http://schemas.openxmlformats.org/drawingml/2006/main">
+                  <a:graphicData uri="http://schemas.microsoft.com/office/word/2010/wordprocessingShape">
+                    <wps:wsp>
+                      <wps:cNvSpPr txBox="1">
+                        <a:spLocks noChangeArrowheads="1"/>
+                      </wps:cNvSpPr>
+                      <wps:spPr bwMode="auto">
+                        <a:xfrm>
+                          <a:off x="0" y="0"/>
+                          <a:ext cx="3079115" cy="885139"/>
+                        </a:xfrm>
+                        <a:prstGeom prst="rect">
+                          <a:avLst/>
+                        </a:prstGeom>
+                        <a:solidFill>
+                          <a:schemeClr val="bg1">
+                            <a:lumMod val="95000"/>
+                          </a:schemeClr>
+                        </a:solidFill>
+                        <a:ln w="9525">
+                          <a:noFill/>
+                          <a:miter lim="800000"/>
+                          <a:headEnd/>
+                          <a:tailEnd/>
+                        </a:ln>
+                      </wps:spPr>
+                      <wps:txbx>
+                        <w:txbxContent>
+                          <w:p>
+                            <w:pPr>
+                              <w:rPr>
+                                <w:rStyle w:val="CdigoHTML"/>
+                                <w:sz w:val="12"/>
+                                <w:lang w:val="en-US"/>
+                              </w:rPr>
+                            </w:pPr>
+                            <w:r>
+                              <w:rPr>
+                                <w:rStyle w:val="CdigoHTML"/>
+                                <w:sz w:val="12"/>
+                                <w:lang w:val="en-US"/>
+                              </w:rPr>
+                              <w:t>command</w:t>
+                            </w:r>
+                            <w:r>
+                              <w:rPr>
+                                <w:rStyle w:val="CdigoHTML"/>
+                                <w:sz w:val="12"/>
+                                <w:lang w:val="en-US"/>
+                              </w:rPr>
+                              <w:t xml:space="preserve"> :  </w:t>
+                            </w:r>
+                            <w:r>
+                              <w:rPr>
+                                <w:rStyle w:val="CdigoHTML"/>
+                                <w:sz w:val="12"/>
+                                <w:lang w:val="en-US"/>
+                              </w:rPr>
+                              <w:t>TOKEN_MOVE TOKEN_LEFT_PAREN TOKEN_RIGHT_PAREN</w:t>
+                            </w:r>
+                          </w:p>
+                          <w:p>
+                            <w:pPr>
+                              <w:rPr>
+                                <w:rStyle w:val="CdigoHTML"/>
+                                <w:sz w:val="12"/>
+                                <w:lang w:val="en-US"/>
+                              </w:rPr>
+                            </w:pPr>
+                            <w:r>
+                              <w:rPr>
+                                <w:rStyle w:val="CdigoHTML"/>
+                                <w:sz w:val="12"/>
+                                <w:lang w:val="en-US"/>
+                              </w:rPr>
+                              <w:t xml:space="preserve">       </w:t>
+                            </w:r>
+                            <w:r>
+                              <w:rPr>
+                                <w:rStyle w:val="CdigoHTML"/>
+                                <w:sz w:val="12"/>
+                                <w:lang w:val="en-US"/>
+                              </w:rPr>
+                              <w:t xml:space="preserve">  </w:t>
+                            </w:r>
+                            <w:r>
+                              <w:rPr>
+                                <w:rStyle w:val="CdigoHTML"/>
+                                <w:sz w:val="12"/>
+                                <w:lang w:val="en-US"/>
+                              </w:rPr>
+                              <w:t>| TOKEN_TURN_LEFT TOKEN_LEFT_PAREN TOKEN_RIGHT_PAREN</w:t>
+                            </w:r>
+                          </w:p>
+                          <w:p>
+                            <w:pPr>
+                              <w:rPr>
+                                <w:rStyle w:val="CdigoHTML"/>
+                                <w:sz w:val="12"/>
+                                <w:lang w:val="en-US"/>
+                              </w:rPr>
+                            </w:pPr>
+                            <w:r>
+                              <w:rPr>
+                                <w:rStyle w:val="CdigoHTML"/>
+                                <w:sz w:val="12"/>
+                                <w:lang w:val="en-US"/>
+                              </w:rPr>
+                              <w:t xml:space="preserve">       </w:t>
+                            </w:r>
+                            <w:r>
+                              <w:rPr>
+                                <w:rStyle w:val="CdigoHTML"/>
+                                <w:sz w:val="12"/>
+                                <w:lang w:val="en-US"/>
+                              </w:rPr>
+                              <w:t xml:space="preserve">  </w:t>
+                            </w:r>
+                            <w:r>
+                              <w:rPr>
+                                <w:rStyle w:val="CdigoHTML"/>
+                                <w:sz w:val="12"/>
+                                <w:lang w:val="en-US"/>
+                              </w:rPr>
+                              <w:t>| TOKEN_TURN_RIGHT TOKEN_LEFT_PAREN TOKEN_RIGHT_PAREN</w:t>
+                            </w:r>
+                          </w:p>
+                          <w:p>
+                            <w:pPr>
+                              <w:rPr>
+                                <w:rStyle w:val="CdigoHTML"/>
+                                <w:sz w:val="12"/>
+                                <w:lang w:val="en-US"/>
+                              </w:rPr>
+                            </w:pPr>
+                            <w:r>
+                              <w:rPr>
+                                <w:rStyle w:val="CdigoHTML"/>
+                                <w:sz w:val="12"/>
+                                <w:lang w:val="en-US"/>
+                              </w:rPr>
+                              <w:t xml:space="preserve">       </w:t>
+                            </w:r>
+                            <w:r>
+                              <w:rPr>
+                                <w:rStyle w:val="CdigoHTML"/>
+                                <w:sz w:val="12"/>
+                                <w:lang w:val="en-US"/>
+                              </w:rPr>
+                              <w:t xml:space="preserve">  </w:t>
+                            </w:r>
+                            <w:r>
+                              <w:rPr>
+                                <w:rStyle w:val="CdigoHTML"/>
+                                <w:sz w:val="12"/>
+                                <w:lang w:val="en-US"/>
+                              </w:rPr>
+                              <w:t>| TOKEN_LIGHT_UP TOKEN_LEFT_PAREN TOKEN_RIGHT_PAREN</w:t>
+                            </w:r>
+                          </w:p>
+                          <w:p>
+                            <w:pPr>
+                              <w:rPr>
+                                <w:rStyle w:val="CdigoHTML"/>
+                                <w:sz w:val="12"/>
+                                <w:lang w:val="en-US"/>
+                              </w:rPr>
+                            </w:pPr>
+                            <w:r>
+                              <w:rPr>
+                                <w:rStyle w:val="CdigoHTML"/>
+                                <w:sz w:val="12"/>
+                                <w:lang w:val="en-US"/>
+                              </w:rPr>
+                              <w:t xml:space="preserve">       </w:t>
+                            </w:r>
+                            <w:r>
+                              <w:rPr>
+                                <w:rStyle w:val="CdigoHTML"/>
+                                <w:sz w:val="12"/>
+                                <w:lang w:val="en-US"/>
+                              </w:rPr>
+                              <w:t xml:space="preserve">  </w:t>
+                            </w:r>
+                            <w:r>
+                              <w:rPr>
+                                <w:rStyle w:val="CdigoHTML"/>
+                                <w:sz w:val="12"/>
+                                <w:lang w:val="en-US"/>
+                              </w:rPr>
+                              <w:t>| TOKEN_</w:t>
+                            </w:r>
+                            <w:r>
+                              <w:rPr>
+                                <w:rStyle w:val="CdigoHTML"/>
+                                <w:sz w:val="12"/>
+                                <w:lang w:val="en-US"/>
+                              </w:rPr>
+                              <w:t>LOOP TOKEN_LEFT_PAREN TOKEN_INT</w:t>
+                            </w:r>
+                          </w:p>
+                          <w:p>
+                            <w:pPr>
+                              <w:rPr>
+                                <w:rStyle w:val="CdigoHTML"/>
+                                <w:sz w:val="12"/>
+                                <w:lang w:val="en-US"/>
+                              </w:rPr>
+                            </w:pPr>
+                            <w:r>
+                              <w:rPr>
+                                <w:rStyle w:val="CdigoHTML"/>
+                                <w:sz w:val="12"/>
+                                <w:lang w:val="en-US"/>
+                              </w:rPr>
+                              <w:t xml:space="preserve">           TOKEN_RIGHT_PAREN TOKEN_LEFT_BRACE commands</w:t>
+                            </w:r>
+                          </w:p>
+                          <w:p>
+                            <w:pPr>
+                              <w:rPr>
+                                <w:rStyle w:val="CdigoHTML"/>
+                                <w:sz w:val="12"/>
+                                <w:lang w:val="en-US"/>
+                              </w:rPr>
+                            </w:pPr>
+                            <w:r>
+                              <w:rPr>
+                                <w:rStyle w:val="CdigoHTML"/>
+                                <w:sz w:val="12"/>
+                                <w:lang w:val="en-US"/>
+                              </w:rPr>
+                              <w:t xml:space="preserve">           T</w:t>
+                            </w:r>
+                            <w:r>
+                              <w:rPr>
+                                <w:rStyle w:val="CdigoHTML"/>
+                                <w:sz w:val="12"/>
+                                <w:lang w:val="en-US"/>
+                              </w:rPr>
+                              <w:t>OKEN_RIGHT_BRACE</w:t>
+                            </w:r>
+                          </w:p>
+                          <w:p>
+                            <w:pPr>
+                              <w:rPr>
+                                <w:rStyle w:val="CdigoHTML"/>
+                                <w:sz w:val="12"/>
+                                <w:lang w:val="en-US"/>
+                              </w:rPr>
+                            </w:pPr>
+                            <w:r>
+                              <w:rPr>
+                                <w:rStyle w:val="CdigoHTML"/>
+                                <w:sz w:val="12"/>
+                                <w:lang w:val="en-US"/>
+                              </w:rPr>
+                              <w:t xml:space="preserve">       </w:t>
+                            </w:r>
+                            <w:r>
+                              <w:rPr>
+                                <w:rStyle w:val="CdigoHTML"/>
+                                <w:sz w:val="12"/>
+                                <w:lang w:val="en-US"/>
+                              </w:rPr>
+                              <w:t xml:space="preserve">  </w:t>
+                            </w:r>
+                            <w:r>
+                              <w:rPr>
+                                <w:rStyle w:val="CdigoHTML"/>
+                                <w:sz w:val="12"/>
+                                <w:lang w:val="en-US"/>
+                              </w:rPr>
+                              <w:t>| TOKEN_CALL TO</w:t>
+                            </w:r>
+                            <w:r>
+                              <w:rPr>
+                                <w:rStyle w:val="CdigoHTML"/>
+                                <w:sz w:val="12"/>
+                                <w:lang w:val="en-US"/>
+                              </w:rPr>
+                              <w:t>KEN_IDENTIFIER TOKEN_LEFT_PAREN</w:t>
+                            </w:r>
+                          </w:p>
+                          <w:p>
+                            <w:pPr>
+                              <w:rPr>
+                                <w:rStyle w:val="CdigoHTML"/>
+                                <w:sz w:val="12"/>
+                                <w:lang w:val="en-US"/>
+                              </w:rPr>
+                            </w:pPr>
+                            <w:r>
+                              <w:rPr>
+                                <w:rStyle w:val="CdigoHTML"/>
+                                <w:sz w:val="12"/>
+                                <w:lang w:val="en-US"/>
+                              </w:rPr>
+                              <w:t xml:space="preserve">           </w:t>
+                            </w:r>
+                            <w:r>
+                              <w:rPr>
+                                <w:rStyle w:val="CdigoHTML"/>
+                                <w:sz w:val="12"/>
+                                <w:lang w:val="en-US"/>
+                              </w:rPr>
+                              <w:t>TOKEN_RIGHT_PAREN;</w:t>
+                            </w:r>
+                          </w:p>
+                        </w:txbxContent>
+                      </wps:txbx>
+                      <wps:bodyPr rot="0" vert="horz" wrap="square" lIns="91440" tIns="45720" rIns="91440" bIns="45720" anchor="t" anchorCtr="0">
+                        <a:noAutofit/>
+                      </wps:bodyPr>
+                    </wps:wsp>
+                  </a:graphicData>
+                </a:graphic>
+                <wp14:sizeRelH relativeFrom="margin">
+                  <wp14:pctWidth>0</wp14:pctWidth>
+                </wp14:sizeRelH>
+                <wp14:sizeRelV relativeFrom="margin">
+                  <wp14:pctHeight>0</wp14:pctHeight>
+                </wp14:sizeRelV>
+              </wp:anchor>
+            </w:drawing>
+          </mc:Choice>
+          <mc:Fallback>
+            <w:pict>
+              <v:shapetype w14:anchorId="4CD8F9D0" id="_x0000_t202" coordsize="21600,21600" o:spt="202" path="m,l,21600r21600,l21600,xe">
+                <v:stroke joinstyle="miter"/>
+                <v:path gradientshapeok="t" o:connecttype="rect"/>
+              </v:shapetype>
+              <v:shape id="Cuadro de texto 2" o:spid="_x0000_s1026" type="#_x0000_t202" style="position:absolute;left:0;text-align:left;margin-left:262.35pt;margin-top:4.9pt;width:242.45pt;height:69.7pt;z-index:251667456;visibility:visible;mso-wrap-style:square;mso-width-percent:0;mso-height-percent:0;mso-wrap-distance-left:9pt;mso-wrap-distance-top:3.6pt;mso-wrap-distance-right:9pt;mso-wrap-distance-bottom:3.6pt;mso-position-horizontal:absolute;mso-position-horizontal-relative:text;mso-position-vertical:absolute;mso-position-vertical-relative:text;mso-width-percent:0;mso-height-percent:0;mso-width-relative:margin;mso-height-relative:margin;v-text-anchor:top" o:gfxdata="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" fillcolor="#f2f2f2 [3052]" stroked="f">
+                <v:textbox>
+                  <w:txbxContent>
+                    <w:p>
+                      <w:pPr>
+                        <w:rPr>
+                          <w:rStyle w:val="CdigoHTML"/>
+                          <w:sz w:val="12"/>
+                          <w:lang w:val="en-US"/>
+                        </w:rPr>
+                      </w:pPr>
+                      <w:r>
+                        <w:rPr>
+                          <w:rStyle w:val="CdigoHTML"/>
+                          <w:sz w:val="12"/>
+                          <w:lang w:val="en-US"/>
+                        </w:rPr>
+                        <w:t>command</w:t>
+                      </w:r>
+                      <w:r>
+                        <w:rPr>
+                          <w:rStyle w:val="CdigoHTML"/>
+                          <w:sz w:val="12"/>
+                          <w:lang w:val="en-US"/>
+                        </w:rPr>
+                        <w:t xml:space="preserve"> :  </w:t>
+                      </w:r>
+                      <w:r>
+                        <w:rPr>
+                          <w:rStyle w:val="CdigoHTML"/>
+                          <w:sz w:val="12"/>
+                          <w:lang w:val="en-US"/>
+                        </w:rPr>
+                        <w:t>TOKEN_MOVE TOKEN_LEFT_PAREN TOKEN_RIGHT_PAREN</w:t>
+                      </w:r>
+                    </w:p>
+                    <w:p>
+                      <w:pPr>
+                        <w:rPr>
+                          <w:rStyle w:val="CdigoHTML"/>
+                          <w:sz w:val="12"/>
+                          <w:lang w:val="en-US"/>
+                        </w:rPr>
+                      </w:pPr>
+                      <w:r>
+                        <w:rPr>
+                          <w:rStyle w:val="CdigoHTML"/>
+                          <w:sz w:val="12"/>
+                          <w:lang w:val="en-US"/>
+                        </w:rPr>
+                        <w:t xml:space="preserve">       </w:t>
+                      </w:r>
+                      <w:r>
+                        <w:rPr>
+                          <w:rStyle w:val="CdigoHTML"/>
+                          <w:sz w:val="12"/>
+                          <w:lang w:val="en-US"/>
+                        </w:rPr>
+                        <w:t xml:space="preserve">  </w:t>
+                      </w:r>
+                      <w:r>
+                        <w:rPr>
+                          <w:rStyle w:val="CdigoHTML"/>
+                          <w:sz w:val="12"/>
+                          <w:lang w:val="en-US"/>
+                        </w:rPr>
+                        <w:t>| TOKEN_TURN_LEFT TOKEN_LEFT_PAREN TOKEN_RIGHT_PAREN</w:t>
+                      </w:r>
+                    </w:p>
+                    <w:p>
+                      <w:pPr>
+                        <w:rPr>
+                          <w:rStyle w:val="CdigoHTML"/>
+                          <w:sz w:val="12"/>
+                          <w:lang w:val="en-US"/>
+                        </w:rPr>
+                      </w:pPr>
+                      <w:r>
+                        <w:rPr>
+                          <w:rStyle w:val="CdigoHTML"/>
+                          <w:sz w:val="12"/>
+                          <w:lang w:val="en-US"/>
+                        </w:rPr>
+                        <w:t xml:space="preserve">       </w:t>
+                      </w:r>
+                      <w:r>
+                        <w:rPr>
+                          <w:rStyle w:val="CdigoHTML"/>
+                          <w:sz w:val="12"/>
+                          <w:lang w:val="en-US"/>
+                        </w:rPr>
+                        <w:t xml:space="preserve">  </w:t>
+                      </w:r>
+                      <w:r>
+                        <w:rPr>
+                          <w:rStyle w:val="CdigoHTML"/>
+                          <w:sz w:val="12"/>
+                          <w:lang w:val="en-US"/>
+                        </w:rPr>
+                        <w:t>| TOKEN_TURN_RIGHT TOKEN_LEFT_PAREN TOKEN_RIGHT_PAREN</w:t>
+                      </w:r>
+                    </w:p>
+                    <w:p>
+                      <w:pPr>
+                        <w:rPr>
+                          <w:rStyle w:val="CdigoHTML"/>
+                          <w:sz w:val="12"/>
+                          <w:lang w:val="en-US"/>
+                        </w:rPr>
+                      </w:pPr>
+                      <w:r>
+                        <w:rPr>
+                          <w:rStyle w:val="CdigoHTML"/>
+                          <w:sz w:val="12"/>
+                          <w:lang w:val="en-US"/>
+                        </w:rPr>
+                        <w:t xml:space="preserve">       </w:t>
+                      </w:r>
+                      <w:r>
+                        <w:rPr>
+                          <w:rStyle w:val="CdigoHTML"/>
+                          <w:sz w:val="12"/>
+                          <w:lang w:val="en-US"/>
+                        </w:rPr>
+                        <w:t xml:space="preserve">  </w:t>
+                      </w:r>
+                      <w:r>
+                        <w:rPr>
+                          <w:rStyle w:val="CdigoHTML"/>
+                          <w:sz w:val="12"/>
+                          <w:lang w:val="en-US"/>
+                        </w:rPr>
+                        <w:t>| TOKEN_LIGHT_UP TOKEN_LEFT_PAREN TOKEN_RIGHT_PAREN</w:t>
+                      </w:r>
+                    </w:p>
+                    <w:p>
+                      <w:pPr>
+                        <w:rPr>
+                          <w:rStyle w:val="CdigoHTML"/>
+                          <w:sz w:val="12"/>
+                          <w:lang w:val="en-US"/>
+                        </w:rPr>
+                      </w:pPr>
+                      <w:r>
+                        <w:rPr>
+                          <w:rStyle w:val="CdigoHTML"/>
+                          <w:sz w:val="12"/>
+                          <w:lang w:val="en-US"/>
+                        </w:rPr>
+                        <w:t xml:space="preserve">       </w:t>
+                      </w:r>
+                      <w:r>
+                        <w:rPr>
+                          <w:rStyle w:val="CdigoHTML"/>
+                          <w:sz w:val="12"/>
+                          <w:lang w:val="en-US"/>
+                        </w:rPr>
+                        <w:t xml:space="preserve">  </w:t>
+                      </w:r>
+                      <w:r>
+                        <w:rPr>
+                          <w:rStyle w:val="CdigoHTML"/>
+                          <w:sz w:val="12"/>
+                          <w:lang w:val="en-US"/>
+                        </w:rPr>
+                        <w:t>| TOKEN_</w:t>
+                      </w:r>
+                      <w:r>
+                        <w:rPr>
+                          <w:rStyle w:val="CdigoHTML"/>
+                          <w:sz w:val="12"/>
+                          <w:lang w:val="en-US"/>
+                        </w:rPr>
+                        <w:t>LOOP TOKEN_LEFT_PAREN TOKEN_INT</w:t>
+                      </w:r>
+                    </w:p>
+                    <w:p>
+                      <w:pPr>
+                        <w:rPr>
+                          <w:rStyle w:val="CdigoHTML"/>
+                          <w:sz w:val="12"/>
+                          <w:lang w:val="en-US"/>
+                        </w:rPr>
+                      </w:pPr>
+                      <w:r>
+                        <w:rPr>
+                          <w:rStyle w:val="CdigoHTML"/>
+                          <w:sz w:val="12"/>
+                          <w:lang w:val="en-US"/>
+                        </w:rPr>
+                        <w:t xml:space="preserve">           TOKEN_RIGHT_PAREN TOKEN_LEFT_BRACE commands</w:t>
+                      </w:r>
+                    </w:p>
+                    <w:p>
+                      <w:pPr>
+                        <w:rPr>
+                          <w:rStyle w:val="CdigoHTML"/>
+                          <w:sz w:val="12"/>
+                          <w:lang w:val="en-US"/>
+                        </w:rPr>
+                      </w:pPr>
+                      <w:r>
+                        <w:rPr>
+                          <w:rStyle w:val="CdigoHTML"/>
+                          <w:sz w:val="12"/>
+                          <w:lang w:val="en-US"/>
+                        </w:rPr>
+                        <w:t xml:space="preserve">           T</w:t>
+                      </w:r>
+                      <w:r>
+                        <w:rPr>
+                          <w:rStyle w:val="CdigoHTML"/>
+                          <w:sz w:val="12"/>
+                          <w:lang w:val="en-US"/>
+                        </w:rPr>
+                        <w:t>OKEN_RIGHT_BRACE</w:t>
+                      </w:r>
+                    </w:p>
+                    <w:p>
+                      <w:pPr>
+                        <w:rPr>
+                          <w:rStyle w:val="CdigoHTML"/>
+                          <w:sz w:val="12"/>
+                          <w:lang w:val="en-US"/>
+                        </w:rPr>
+                      </w:pPr>
+                      <w:r>
+                        <w:rPr>
+                          <w:rStyle w:val="CdigoHTML"/>
+                          <w:sz w:val="12"/>
+                          <w:lang w:val="en-US"/>
+                        </w:rPr>
+                        <w:t xml:space="preserve">       </w:t>
+                      </w:r>
+                      <w:r>
+                        <w:rPr>
+                          <w:rStyle w:val="CdigoHTML"/>
+                          <w:sz w:val="12"/>
+                          <w:lang w:val="en-US"/>
+                        </w:rPr>
+                        <w:t xml:space="preserve">  </w:t>
+                      </w:r>
+                      <w:r>
+                        <w:rPr>
+                          <w:rStyle w:val="CdigoHTML"/>
+                          <w:sz w:val="12"/>
+                          <w:lang w:val="en-US"/>
+                        </w:rPr>
+                        <w:t>| TOKEN_CALL TO</w:t>
+                      </w:r>
+                      <w:r>
+                        <w:rPr>
+                          <w:rStyle w:val="CdigoHTML"/>
+                          <w:sz w:val="12"/>
+                          <w:lang w:val="en-US"/>
+                        </w:rPr>
+                        <w:t>KEN_IDENTIFIER TOKEN_LEFT_PAREN</w:t>
+                      </w:r>
+                    </w:p>
+                    <w:p>
+                      <w:pPr>
+                        <w:rPr>
+                          <w:rStyle w:val="CdigoHTML"/>
+                          <w:sz w:val="12"/>
+                          <w:lang w:val="en-US"/>
+                        </w:rPr>
+                      </w:pPr>
+                      <w:r>
+                        <w:rPr>
+                          <w:rStyle w:val="CdigoHTML"/>
+                          <w:sz w:val="12"/>
+                          <w:lang w:val="en-US"/>
+                        </w:rPr>
+                        <w:t xml:space="preserve">           </w:t>
+                      </w:r>
+                      <w:r>
+                        <w:rPr>
+                          <w:rStyle w:val="CdigoHTML"/>
+                          <w:sz w:val="12"/>
+                          <w:lang w:val="en-US"/>
+                        </w:rPr>
+                        <w:t>TOKEN_RIGHT_PAREN;</w:t>
+                      </w:r>
+                    </w:p>
+                  </w:txbxContent>
+                </v:textbox>
+                <w10:wrap type="through"/>
+              </v:shape>
+            </w:pict>
+          </mc:Fallback>
+        </mc:AlternateContent>
+      </w:r>
+      <w:r>
+        <w:rPr>
+          <w:sz w:val="14"/>
+          <w:szCs w:val="18"/>
+          <w:lang w:val="en-US" w:eastAsia="es-EC"/>
+        </w:rPr>
+        <w:t>●</w:t>
+      </w:r>
+      <w:r>
+        <w:rPr>
+          <w:sz w:val="18"/>
+          <w:szCs w:val="18"/>
+          <w:lang w:val="en-US" w:eastAsia="es-EC"/>
+        </w:rPr>
+        <w:t xml:space="preserve">    </w:t>
+      </w:r>
+      <w:r>
+        <w:rPr>
+          <w:sz w:val="18"/>
+          <w:szCs w:val="18"/>
+          <w:lang w:val="en-US" w:eastAsia="es-EC"/>
+        </w:rPr>
+        <w:t>T</w:t>
+      </w:r>
+      <w:r>
+        <w:rPr>
+          <w:sz w:val="18"/>
+          <w:szCs w:val="18"/>
+          <w:lang w:val="en-US"/>
+        </w:rPr>
+        <w:t xml:space="preserve">OKEN_LEFT_BRACE   </w:t>
+      </w:r>
+      <w:r>
+        <w:rPr>
+          <w:sz w:val="18"/>
+          <w:szCs w:val="18"/>
+          <w:lang w:val="en-US"/>
+        </w:rPr>
+        <w:t xml:space="preserve">  </w:t>
+      </w:r>
+      <w:r>
+        <w:rPr>
+          <w:sz w:val="18"/>
+          <w:szCs w:val="18"/>
+          <w:lang w:val="en-US"/>
+        </w:rPr>
+        <w:t xml:space="preserve">     </w:t>
+      </w:r>
+      <w:r>
+        <w:rPr>
+          <w:sz w:val="14"/>
+          <w:szCs w:val="18"/>
+          <w:lang w:val="en-US" w:eastAsia="es-EC"/>
+        </w:rPr>
+        <w:t>●</w:t>
+      </w:r>
+      <w:r>
+        <w:rPr>
+          <w:sz w:val="18"/>
+          <w:szCs w:val="18"/>
+          <w:lang w:val="en-US" w:eastAsia="es-EC"/>
+        </w:rPr>
+        <w:t xml:space="preserve">    </w:t>
+      </w:r>
+      <w:r>
+        <w:rPr>
+          <w:sz w:val="18"/>
+          <w:szCs w:val="18"/>
+          <w:lang w:val="en-US" w:eastAsia="es-EC"/>
+        </w:rPr>
+        <w:t>T</w:t>
+      </w:r>
+      <w:r>
+        <w:rPr>
+          <w:sz w:val="18"/>
+          <w:szCs w:val="18"/>
+          <w:lang w:val="en-US"/>
+        </w:rPr>
+        <w:t>OKEN_RIGHT_BRACE</w:t>
       </w:r>
     </w:p>
     <w:p>
@@ -1185,7 +2315,79 @@
         <w:adjustRightInd w:val="0"/>
         <w:ind w:right="-4"/>
         <w:jc w:val="both"/>
-      </w:pPr>
+        <w:rPr>
+          <w:sz w:val="18"/>
+          <w:szCs w:val="18"/>
+        </w:rPr>
+      </w:pPr>
+      <w:r>
+        <w:rPr>
+          <w:sz w:val="14"/>
+          <w:szCs w:val="18"/>
+          <w:lang w:val="es-CO" w:eastAsia="es-EC"/>
+        </w:rPr>
+        <w:t>●</w:t>
+      </w:r>
+      <w:r>
+        <w:rPr>
+          <w:sz w:val="18"/>
+          <w:szCs w:val="18"/>
+          <w:lang w:val="es-CO" w:eastAsia="es-EC"/>
+        </w:rPr>
+        <w:t xml:space="preserve">    </w:t>
+      </w:r>
+      <w:r>
+        <w:rPr>
+          <w:sz w:val="18"/>
+          <w:szCs w:val="18"/>
+        </w:rPr>
+        <w:t>TOKEN_COMMA</w:t>
+      </w:r>
+      <w:r>
+        <w:rPr>
+          <w:sz w:val="18"/>
+          <w:szCs w:val="18"/>
+        </w:rPr>
+        <w:tab/>
+        <w:t xml:space="preserve">    </w:t>
+      </w:r>
+      <w:r>
+        <w:rPr>
+          <w:sz w:val="18"/>
+          <w:szCs w:val="18"/>
+        </w:rPr>
+        <w:t xml:space="preserve">    </w:t>
+      </w:r>
+      <w:r>
+        <w:rPr>
+          <w:sz w:val="18"/>
+          <w:szCs w:val="18"/>
+        </w:rPr>
+        <w:t xml:space="preserve"> </w:t>
+      </w:r>
+      <w:r>
+        <w:rPr>
+          <w:sz w:val="14"/>
+          <w:szCs w:val="18"/>
+          <w:lang w:val="es-CO" w:eastAsia="es-EC"/>
+        </w:rPr>
+        <w:t>●</w:t>
+      </w:r>
+      <w:r>
+        <w:rPr>
+          <w:sz w:val="18"/>
+          <w:szCs w:val="18"/>
+          <w:lang w:val="es-CO" w:eastAsia="es-EC"/>
+        </w:rPr>
+        <w:t xml:space="preserve">    </w:t>
+      </w:r>
+      <w:r>
+        <w:rPr>
+          <w:sz w:val="18"/>
+          <w:szCs w:val="18"/>
+        </w:rPr>
+        <w:t>TOKEN_EQUAL</w:t>
+      </w:r>
     </w:p>
     <w:p>
       <w:pPr>
@@ -1193,114 +2395,1357 @@
         <w:ind w:right="-4"/>
         <w:jc w:val="both"/>
         <w:rPr>
-          <w:lang w:val="en-US"/>
-        </w:rPr>
-      </w:pPr>
-      <w:r>
-        <w:rPr>
-          <w:lang w:val="en-US" w:eastAsia="es-EC"/>
-        </w:rPr>
-        <w:t>*</w:t>
-      </w:r>
-      <w:r>
-        <w:rPr>
-          <w:lang w:val="en-US"/>
-        </w:rPr>
-        <w:t xml:space="preserve"> TOKEN_LEFT_PAREN   * TOKEN_RIGHT_PAREN</w:t>
-      </w:r>
+          <w:lang w:val="es-CO" w:eastAsia="es-EC"/>
+        </w:rPr>
+      </w:pPr>
     </w:p>
     <w:p>
       <w:pPr>
         <w:adjustRightInd w:val="0"/>
-        <w:ind w:right="-4"/>
         <w:jc w:val="both"/>
-        <w:rPr>
-          <w:lang w:val="en-US"/>
-        </w:rPr>
-      </w:pPr>
-      <w:r>
-        <w:rPr>
-          <w:lang w:val="en-US"/>
-        </w:rPr>
-        <w:t>*</w:t>
-      </w:r>
-      <w:r>
-        <w:rPr>
-          <w:lang w:val="en-US"/>
-        </w:rPr>
-        <w:t xml:space="preserve"> TOKEN_LEFT_BRACE  </w:t>
-      </w:r>
-      <w:r>
-        <w:rPr>
-          <w:lang w:val="en-US"/>
-        </w:rPr>
+      </w:pPr>
+      <w:r>
+        <w:rPr>
+          <w:lang w:val="es-CO"/>
+        </w:rPr>
+        <w:t>No obstante, se definen los</w:t>
+      </w:r>
+      <w:r>
+        <w:rPr>
+          <w:lang w:val="es-CO"/>
+        </w:rPr>
+        <w:t xml:space="preserve"> tokens </w:t>
+      </w:r>
+      <w:r>
+        <w:t xml:space="preserve">TOKEN_EOF, TOKEN_INT, TOKEN_IDENTIFIER, los cuales son fundamentales para identificar el final del archivo, los </w:t>
+      </w:r>
+      <w:r>
+        <w:t xml:space="preserve">números </w:t>
+      </w:r>
+      <w:r>
+        <w:t>enteros y los identificadores del lenguaje.</w:t>
+      </w:r>
+      <w:r>
+        <w:t xml:space="preserve"> El escáner </w:t>
+      </w:r>
+      <w:r>
+        <w:t>maneja la eliminación de espacios en blanco y comentarios, mejorando la claridad del código fuente para el parser.</w:t>
+      </w:r>
+    </w:p>
+    <w:p>
+      <w:pPr>
+        <w:adjustRightInd w:val="0"/>
+        <w:jc w:val="both"/>
+      </w:pPr>
+    </w:p>
+    <w:p>
+      <w:pPr>
+        <w:adjustRightInd w:val="0"/>
+        <w:jc w:val="center"/>
+        <w:rPr>
+          <w:b/>
+          <w:lang w:val="es-CO" w:eastAsia="es-EC"/>
+        </w:rPr>
+      </w:pPr>
+      <w:r>
+        <w:rPr>
+          <w:noProof/>
+        </w:rPr>
+        <mc:AlternateContent>
+          <mc:Choice Requires="wps">
+            <w:drawing>
+              <wp:anchor distT="45720" distB="45720" distL="114300" distR="114300" simplePos="0" relativeHeight="251669504" behindDoc="0" locked="0" layoutInCell="1" allowOverlap="1" wp14:anchorId="2CE96FB8" wp14:editId="63DEF841">
+                <wp:simplePos x="0" y="0"/>
+                <wp:positionH relativeFrom="column">
+                  <wp:posOffset>3331134</wp:posOffset>
+                </wp:positionH>
+                <wp:positionV relativeFrom="paragraph">
+                  <wp:posOffset>132817</wp:posOffset>
+                </wp:positionV>
+                <wp:extent cx="3079115" cy="1404620"/>
+                <wp:effectExtent l="0" t="0" r="6985" b="1270"/>
+                <wp:wrapThrough wrapText="bothSides">
+                  <wp:wrapPolygon edited="0">
+                    <wp:start x="0" y="0"/>
+                    <wp:lineTo x="0" y="20041"/>
+                    <wp:lineTo x="21515" y="20041"/>
+                    <wp:lineTo x="21515" y="0"/>
+                    <wp:lineTo x="0" y="0"/>
+                  </wp:wrapPolygon>
+                </wp:wrapThrough>
+                <wp:docPr id="7" name="Cuadro de texto 2"/>
+                <wp:cNvGraphicFramePr>
+                  <a:graphicFrameLocks xmlns:a="http://schemas.openxmlformats.org/drawingml/2006/main"/>
+                </wp:cNvGraphicFramePr>
+                <a:graphic xmlns:a="http://schemas.openxmlformats.org/drawingml/2006/main">
+                  <a:graphicData uri="http://schemas.microsoft.com/office/word/2010/wordprocessingShape">
+                    <wps:wsp>
+                      <wps:cNvSpPr txBox="1">
+                        <a:spLocks noChangeArrowheads="1"/>
+                      </wps:cNvSpPr>
+                      <wps:spPr bwMode="auto">
+                        <a:xfrm>
+                          <a:off x="0" y="0"/>
+                          <a:ext cx="3079115" cy="1404620"/>
+                        </a:xfrm>
+                        <a:prstGeom prst="rect">
+                          <a:avLst/>
+                        </a:prstGeom>
+                        <a:solidFill>
+                          <a:schemeClr val="bg1">
+                            <a:lumMod val="95000"/>
+                          </a:schemeClr>
+                        </a:solidFill>
+                        <a:ln w="9525">
+                          <a:noFill/>
+                          <a:miter lim="800000"/>
+                          <a:headEnd/>
+                          <a:tailEnd/>
+                        </a:ln>
+                      </wps:spPr>
+                      <wps:txbx>
+                        <w:txbxContent>
+                          <w:p>
+                            <w:pPr>
+                              <w:rPr>
+                                <w:rStyle w:val="CdigoHTML"/>
+                                <w:sz w:val="14"/>
+                                <w:lang w:val="en-US"/>
+                              </w:rPr>
+                            </w:pPr>
+                            <w:r>
+                              <w:rPr>
+                                <w:rStyle w:val="CdigoHTML"/>
+                                <w:sz w:val="14"/>
+                                <w:lang w:val="en-US"/>
+                              </w:rPr>
+                              <w:t>PROCEDURE identificador(){</w:t>
+                            </w:r>
+                          </w:p>
+                          <w:p>
+                            <w:pPr>
+                              <w:rPr>
+                                <w:rStyle w:val="CdigoHTML"/>
+                                <w:sz w:val="14"/>
+                                <w:lang w:val="en-US"/>
+                              </w:rPr>
+                            </w:pPr>
+                            <w:r>
+                              <w:rPr>
+                                <w:rStyle w:val="CdigoHTML"/>
+                                <w:sz w:val="14"/>
+                                <w:lang w:val="en-US"/>
+                              </w:rPr>
+                              <w:t xml:space="preserve">    commands</w:t>
+                            </w:r>
+                          </w:p>
+                          <w:p>
+                            <w:pPr>
+                              <w:rPr>
+                                <w:rStyle w:val="CdigoHTML"/>
+                                <w:sz w:val="14"/>
+                                <w:lang w:val="en-US"/>
+                              </w:rPr>
+                            </w:pPr>
+                            <w:r>
+                              <w:rPr>
+                                <w:rStyle w:val="CdigoHTML"/>
+                                <w:sz w:val="14"/>
+                                <w:lang w:val="en-US"/>
+                              </w:rPr>
+                              <w:t>}</w:t>
+                            </w:r>
+                          </w:p>
+                        </w:txbxContent>
+                      </wps:txbx>
+                      <wps:bodyPr rot="0" vert="horz" wrap="square" lIns="91440" tIns="45720" rIns="91440" bIns="45720" anchor="t" anchorCtr="0">
+                        <a:spAutoFit/>
+                      </wps:bodyPr>
+                    </wps:wsp>
+                  </a:graphicData>
+                </a:graphic>
+                <wp14:sizeRelH relativeFrom="margin">
+                  <wp14:pctWidth>0</wp14:pctWidth>
+                </wp14:sizeRelH>
+                <wp14:sizeRelV relativeFrom="margin">
+                  <wp14:pctHeight>20000</wp14:pctHeight>
+                </wp14:sizeRelV>
+              </wp:anchor>
+            </w:drawing>
+          </mc:Choice>
+          <mc:Fallback>
+            <w:pict>
+              <v:shape w14:anchorId="2CE96FB8" id="_x0000_s1027" type="#_x0000_t202" style="position:absolute;left:0;text-align:left;margin-left:262.3pt;margin-top:10.45pt;width:242.45pt;height:110.6pt;z-index:251669504;visibility:visible;mso-wrap-style:square;mso-width-percent:0;mso-height-percent:200;mso-wrap-distance-left:9pt;mso-wrap-distance-top:3.6pt;mso-wrap-distance-right:9pt;mso-wrap-distance-bottom:3.6pt;mso-position-horizontal:absolute;mso-position-horizontal-relative:text;mso-position-vertical:absolute;mso-position-vertical-relative:text;mso-width-percent:0;mso-height-percent:200;mso-width-relative:margin;mso-height-relative:margin;v-text-anchor:top" o:gfxdata="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" fillcolor="#f2f2f2 [3052]" stroked="f">
+                <v:textbox style="mso-fit-shape-to-text:t">
+                  <w:txbxContent>
+                    <w:p>
+                      <w:pPr>
+                        <w:rPr>
+                          <w:rStyle w:val="CdigoHTML"/>
+                          <w:sz w:val="14"/>
+                          <w:lang w:val="en-US"/>
+                        </w:rPr>
+                      </w:pPr>
+                      <w:r>
+                        <w:rPr>
+                          <w:rStyle w:val="CdigoHTML"/>
+                          <w:sz w:val="14"/>
+                          <w:lang w:val="en-US"/>
+                        </w:rPr>
+                        <w:t>PROCEDURE identificador(){</w:t>
+                      </w:r>
+                    </w:p>
+                    <w:p>
+                      <w:pPr>
+                        <w:rPr>
+                          <w:rStyle w:val="CdigoHTML"/>
+                          <w:sz w:val="14"/>
+                          <w:lang w:val="en-US"/>
+                        </w:rPr>
+                      </w:pPr>
+                      <w:r>
+                        <w:rPr>
+                          <w:rStyle w:val="CdigoHTML"/>
+                          <w:sz w:val="14"/>
+                          <w:lang w:val="en-US"/>
+                        </w:rPr>
+                        <w:t xml:space="preserve">    commands</w:t>
+                      </w:r>
+                    </w:p>
+                    <w:p>
+                      <w:pPr>
+                        <w:rPr>
+                          <w:rStyle w:val="CdigoHTML"/>
+                          <w:sz w:val="14"/>
+                          <w:lang w:val="en-US"/>
+                        </w:rPr>
+                      </w:pPr>
+                      <w:r>
+                        <w:rPr>
+                          <w:rStyle w:val="CdigoHTML"/>
+                          <w:sz w:val="14"/>
+                          <w:lang w:val="en-US"/>
+                        </w:rPr>
+                        <w:t>}</w:t>
+                      </w:r>
+                    </w:p>
+                  </w:txbxContent>
+                </v:textbox>
+                <w10:wrap type="through"/>
+              </v:shape>
+            </w:pict>
+          </mc:Fallback>
+        </mc:AlternateContent>
+      </w:r>
+      <w:r>
+        <w:rPr>
+          <w:b/>
+          <w:lang w:val="es-CO" w:eastAsia="es-EC"/>
+        </w:rPr>
+        <w:t>PARSER (ANÁLISIS SINTÁCTICO)</w:t>
+      </w:r>
+    </w:p>
+    <w:p>
+      <w:pPr>
+        <w:adjustRightInd w:val="0"/>
+        <w:jc w:val="center"/>
+        <w:rPr>
+          <w:b/>
+          <w:sz w:val="18"/>
+          <w:lang w:val="es-CO" w:eastAsia="es-EC"/>
+        </w:rPr>
+      </w:pPr>
+      <w:r>
+        <w:rPr>
+          <w:b/>
+          <w:sz w:val="18"/>
+          <w:lang w:val="es-CO" w:eastAsia="es-EC"/>
+        </w:rPr>
+        <w:t>VALIDADOR</w:t>
+      </w:r>
+    </w:p>
+    <w:p>
+      <w:pPr>
+        <w:adjustRightInd w:val="0"/>
+        <w:spacing w:before="240"/>
+        <w:jc w:val="both"/>
+        <w:rPr>
+          <w:lang w:val="es-CO"/>
+        </w:rPr>
+      </w:pPr>
+      <w:r>
+        <w:rPr>
+          <w:lang w:val="es-CO"/>
+        </w:rPr>
+        <w:t xml:space="preserve">El analizador sintáctico se encarga de verificar que los tokens generados </w:t>
+      </w:r>
+      <w:r>
+        <w:rPr>
+          <w:lang w:val="es-CO"/>
+        </w:rPr>
+        <w:t>en la etapa anterior (</w:t>
+      </w:r>
+      <w:r>
+        <w:rPr>
+          <w:lang w:val="es-CO"/>
+        </w:rPr>
+        <w:t>scanner</w:t>
+      </w:r>
+      <w:r>
+        <w:rPr>
+          <w:lang w:val="es-CO"/>
+        </w:rPr>
+        <w:t>)</w:t>
+      </w:r>
+      <w:r>
+        <w:rPr>
+          <w:lang w:val="es-CO"/>
+        </w:rPr>
+        <w:t xml:space="preserve"> sigan la estructura gramatical del lenguaje. En el archivo parser.bison, se define la gramática del lenguaje, </w:t>
+      </w:r>
+      <w:r>
+        <w:rPr>
+          <w:lang w:val="es-CO"/>
+        </w:rPr>
+        <w:t xml:space="preserve">la cual </w:t>
+      </w:r>
+      <w:r>
+        <w:rPr>
+          <w:lang w:val="es-CO"/>
+        </w:rPr>
+        <w:t xml:space="preserve">sigue el patrón de un conjunto de comandos y procedimientos. </w:t>
+      </w:r>
+      <w:r>
+        <w:rPr>
+          <w:lang w:val="es-CO"/>
+        </w:rPr>
+        <w:t xml:space="preserve">Un </w:t>
+      </w:r>
+      <w:r>
+        <w:rPr>
+          <w:lang w:val="es-CO"/>
+        </w:rPr>
+        <w:t>ejemplo</w:t>
+      </w:r>
+      <w:r>
+        <w:rPr>
+          <w:lang w:val="es-CO"/>
+        </w:rPr>
+        <w:t xml:space="preserve"> sencillo es que </w:t>
+      </w:r>
+      <w:r>
+        <w:rPr>
+          <w:lang w:val="es-CO"/>
+        </w:rPr>
+        <w:t>un procedimiento como main() puede contener comandos de movimiento, giros y bucles.</w:t>
+      </w:r>
+    </w:p>
+    <w:p>
+      <w:pPr>
+        <w:adjustRightInd w:val="0"/>
+        <w:jc w:val="both"/>
+        <w:rPr>
+          <w:lang w:val="es-CO"/>
+        </w:rPr>
+      </w:pPr>
+    </w:p>
+    <w:p>
+      <w:pPr>
+        <w:adjustRightInd w:val="0"/>
+        <w:jc w:val="both"/>
+        <w:rPr>
+          <w:lang w:val="es-CO"/>
+        </w:rPr>
+      </w:pPr>
+      <w:r>
+        <w:rPr>
+          <w:lang w:val="es-CO"/>
+        </w:rPr>
+        <w:t xml:space="preserve">Esta etapa es crucial para </w:t>
+      </w:r>
+      <w:r>
+        <w:rPr>
+          <w:lang w:val="es-CO"/>
+        </w:rPr>
+        <w:t>detecta</w:t>
+      </w:r>
+      <w:r>
+        <w:rPr>
+          <w:lang w:val="es-CO"/>
+        </w:rPr>
+        <w:t>r</w:t>
+      </w:r>
+      <w:r>
+        <w:rPr>
+          <w:lang w:val="es-CO"/>
+        </w:rPr>
+        <w:t xml:space="preserve"> errores sintácticos, como la falta de paréntesis o llaves mal emparejadas, proporcionando mensajes claros al usuario sobre el problema detectado.</w:t>
+      </w:r>
+    </w:p>
+    <w:p>
+      <w:pPr>
+        <w:adjustRightInd w:val="0"/>
+        <w:jc w:val="both"/>
+      </w:pPr>
+    </w:p>
+    <w:p>
+      <w:pPr>
+        <w:adjustRightInd w:val="0"/>
+        <w:jc w:val="both"/>
+      </w:pPr>
+      <w:r>
+        <w:t xml:space="preserve">El archivo parse.bison </w:t>
+      </w:r>
+      <w:r>
+        <w:t>tiene la siguiente estructura:</w:t>
+      </w:r>
+    </w:p>
+    <w:p>
+      <w:pPr>
+        <w:adjustRightInd w:val="0"/>
+        <w:jc w:val="both"/>
+      </w:pPr>
+    </w:p>
+    <w:p>
+      <w:pPr>
+        <w:adjustRightInd w:val="0"/>
+        <w:spacing w:line="360" w:lineRule="auto"/>
+        <w:jc w:val="both"/>
+        <w:rPr>
+          <w:b/>
+        </w:rPr>
+      </w:pPr>
+      <w:r>
+        <w:rPr>
+          <w:b/>
+        </w:rPr>
+        <w:t>Definiciones y Declaración de Tokens:</w:t>
+      </w:r>
+    </w:p>
+    <w:p>
+      <w:pPr>
+        <w:adjustRightInd w:val="0"/>
+        <w:spacing w:line="192" w:lineRule="auto"/>
+        <w:jc w:val="both"/>
+      </w:pPr>
+      <w:r>
+        <w:t>Se define l</w:t>
+      </w:r>
+      <w:r>
+        <w:t xml:space="preserve">a </w:t>
+      </w:r>
+      <w:r>
+        <w:t>función</w:t>
+      </w:r>
+      <w:r>
         <w:t xml:space="preserve"> </w:t>
       </w:r>
       <w:r>
         <w:rPr>
-          <w:lang w:val="en-US"/>
-        </w:rPr>
-        <w:t>* TOKEN_RIGHT_BRACE</w:t>
+          <w:rStyle w:val="CdigoHTML"/>
+          <w:sz w:val="18"/>
+          <w:szCs w:val="18"/>
+        </w:rPr>
+        <w:t>yylex()</w:t>
+      </w:r>
+      <w:r>
+        <w:t xml:space="preserve"> que es del scanner y </w:t>
+      </w:r>
+      <w:r>
+        <w:rPr>
+          <w:rStyle w:val="CdigoHTML"/>
+          <w:sz w:val="18"/>
+          <w:szCs w:val="18"/>
+        </w:rPr>
+        <w:t>yyerror</w:t>
+      </w:r>
+      <w:r>
+        <w:rPr>
+          <w:rStyle w:val="CdigoHTML"/>
+          <w:sz w:val="18"/>
+          <w:szCs w:val="18"/>
+        </w:rPr>
+        <w:t>()</w:t>
+      </w:r>
+      <w:r>
+        <w:t xml:space="preserve">para el manejo de los errores. También se declaran los tokens que el scanner </w:t>
+      </w:r>
+      <w:r>
+        <w:t>reconoce y pasa a esta e</w:t>
+      </w:r>
+      <w:r>
+        <w:t xml:space="preserve">tapa (parser), como </w:t>
+      </w:r>
+      <w:r>
+        <w:rPr>
+          <w:rStyle w:val="CdigoHTML"/>
+          <w:sz w:val="18"/>
+          <w:szCs w:val="18"/>
+        </w:rPr>
+        <w:t>%token TOKEN_INT</w:t>
+      </w:r>
+      <w:r>
+        <w:t xml:space="preserve">, </w:t>
+      </w:r>
+      <w:r>
+        <w:rPr>
+          <w:rStyle w:val="CdigoHTML"/>
+          <w:sz w:val="18"/>
+          <w:szCs w:val="18"/>
+        </w:rPr>
+        <w:t>%token TOKEN_MOVE</w:t>
+      </w:r>
+      <w:r>
+        <w:t xml:space="preserve">, </w:t>
+      </w:r>
+      <w:r>
+        <w:rPr>
+          <w:rStyle w:val="CdigoHTML"/>
+          <w:sz w:val="18"/>
+          <w:szCs w:val="18"/>
+        </w:rPr>
+        <w:t>%token TOKEN_TURN_LEFT</w:t>
+      </w:r>
+      <w:r>
+        <w:t xml:space="preserve">, entre otros. </w:t>
       </w:r>
     </w:p>
     <w:p>
       <w:pPr>
         <w:adjustRightInd w:val="0"/>
-        <w:ind w:right="-4"/>
         <w:jc w:val="both"/>
-        <w:rPr>
-          <w:lang w:val="es-CO" w:eastAsia="es-EC"/>
-        </w:rPr>
-      </w:pPr>
-      <w:r>
+      </w:pPr>
+      <w:r>
+        <w:t xml:space="preserve"> </w:t>
+      </w:r>
+    </w:p>
+    <w:p>
+      <w:pPr>
+        <w:adjustRightInd w:val="0"/>
+        <w:spacing w:line="360" w:lineRule="auto"/>
+        <w:jc w:val="both"/>
+        <w:rPr>
+          <w:b/>
+        </w:rPr>
+      </w:pPr>
+      <w:r>
+        <w:rPr>
+          <w:b/>
+        </w:rPr>
+        <w:t xml:space="preserve">Reglas gramaticales: </w:t>
+      </w:r>
+    </w:p>
+    <w:p>
+      <w:pPr>
+        <w:adjustRightInd w:val="0"/>
+        <w:jc w:val="both"/>
+      </w:pPr>
+      <w:r>
+        <w:rPr>
+          <w:noProof/>
+        </w:rPr>
+        <mc:AlternateContent>
+          <mc:Choice Requires="wps">
+            <w:drawing>
+              <wp:anchor distT="45720" distB="45720" distL="114300" distR="114300" simplePos="0" relativeHeight="251659264" behindDoc="0" locked="0" layoutInCell="1" allowOverlap="1" wp14:anchorId="7E567551" wp14:editId="2CE4237F">
+                <wp:simplePos x="0" y="0"/>
+                <wp:positionH relativeFrom="column">
+                  <wp:posOffset>635</wp:posOffset>
+                </wp:positionH>
+                <wp:positionV relativeFrom="paragraph">
+                  <wp:posOffset>829082</wp:posOffset>
+                </wp:positionV>
+                <wp:extent cx="3079115" cy="1404620"/>
+                <wp:effectExtent l="0" t="0" r="6985" b="6985"/>
+                <wp:wrapThrough wrapText="bothSides">
+                  <wp:wrapPolygon edited="0">
+                    <wp:start x="0" y="0"/>
+                    <wp:lineTo x="0" y="20313"/>
+                    <wp:lineTo x="21515" y="20313"/>
+                    <wp:lineTo x="21515" y="0"/>
+                    <wp:lineTo x="0" y="0"/>
+                  </wp:wrapPolygon>
+                </wp:wrapThrough>
+                <wp:docPr id="217" name="Cuadro de texto 2"/>
+                <wp:cNvGraphicFramePr>
+                  <a:graphicFrameLocks xmlns:a="http://schemas.openxmlformats.org/drawingml/2006/main"/>
+                </wp:cNvGraphicFramePr>
+                <a:graphic xmlns:a="http://schemas.openxmlformats.org/drawingml/2006/main">
+                  <a:graphicData uri="http://schemas.microsoft.com/office/word/2010/wordprocessingShape">
+                    <wps:wsp>
+                      <wps:cNvSpPr txBox="1">
+                        <a:spLocks noChangeArrowheads="1"/>
+                      </wps:cNvSpPr>
+                      <wps:spPr bwMode="auto">
+                        <a:xfrm>
+                          <a:off x="0" y="0"/>
+                          <a:ext cx="3079115" cy="1404620"/>
+                        </a:xfrm>
+                        <a:prstGeom prst="rect">
+                          <a:avLst/>
+                        </a:prstGeom>
+                        <a:solidFill>
+                          <a:schemeClr val="bg1">
+                            <a:lumMod val="95000"/>
+                          </a:schemeClr>
+                        </a:solidFill>
+                        <a:ln w="9525">
+                          <a:noFill/>
+                          <a:miter lim="800000"/>
+                          <a:headEnd/>
+                          <a:tailEnd/>
+                        </a:ln>
+                      </wps:spPr>
+                      <wps:txbx>
+                        <w:txbxContent>
+                          <w:p>
+                            <w:pPr>
+                              <w:rPr>
+                                <w:rStyle w:val="CdigoHTML"/>
+                                <w:sz w:val="14"/>
+                              </w:rPr>
+                            </w:pPr>
+                            <w:r>
+                              <w:rPr>
+                                <w:rStyle w:val="CdigoHTML"/>
+                                <w:sz w:val="14"/>
+                              </w:rPr>
+                              <w:t>program : procedure;</w:t>
+                            </w:r>
+                          </w:p>
+                        </w:txbxContent>
+                      </wps:txbx>
+                      <wps:bodyPr rot="0" vert="horz" wrap="square" lIns="91440" tIns="45720" rIns="91440" bIns="45720" anchor="t" anchorCtr="0">
+                        <a:spAutoFit/>
+                      </wps:bodyPr>
+                    </wps:wsp>
+                  </a:graphicData>
+                </a:graphic>
+                <wp14:sizeRelH relativeFrom="margin">
+                  <wp14:pctWidth>0</wp14:pctWidth>
+                </wp14:sizeRelH>
+                <wp14:sizeRelV relativeFrom="margin">
+                  <wp14:pctHeight>20000</wp14:pctHeight>
+                </wp14:sizeRelV>
+              </wp:anchor>
+            </w:drawing>
+          </mc:Choice>
+          <mc:Fallback>
+            <w:pict>
+              <v:shape w14:anchorId="7E567551" id="_x0000_s1028" type="#_x0000_t202" style="position:absolute;left:0;text-align:left;margin-left:.05pt;margin-top:65.3pt;width:242.45pt;height:110.6pt;z-index:251659264;visibility:visible;mso-wrap-style:square;mso-width-percent:0;mso-height-percent:200;mso-wrap-distance-left:9pt;mso-wrap-distance-top:3.6pt;mso-wrap-distance-right:9pt;mso-wrap-distance-bottom:3.6pt;mso-position-horizontal:absolute;mso-position-horizontal-relative:text;mso-position-vertical:absolute;mso-position-vertical-relative:text;mso-width-percent:0;mso-height-percent:200;mso-width-relative:margin;mso-height-relative:margin;v-text-anchor:top" o:gfxdata="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" fillcolor="#f2f2f2 [3052]" stroked="f">
+                <v:textbox style="mso-fit-shape-to-text:t">
+                  <w:txbxContent>
+                    <w:p>
+                      <w:pPr>
+                        <w:rPr>
+                          <w:rStyle w:val="CdigoHTML"/>
+                          <w:sz w:val="14"/>
+                        </w:rPr>
+                      </w:pPr>
+                      <w:r>
+                        <w:rPr>
+                          <w:rStyle w:val="CdigoHTML"/>
+                          <w:sz w:val="14"/>
+                        </w:rPr>
+                        <w:t>program : procedure;</w:t>
+                      </w:r>
+                    </w:p>
+                  </w:txbxContent>
+                </v:textbox>
+                <w10:wrap type="through"/>
+              </v:shape>
+            </w:pict>
+          </mc:Fallback>
+        </mc:AlternateContent>
+      </w:r>
+      <w:r>
+        <w:rPr>
+          <w:noProof/>
+        </w:rPr>
+        <w:t>Por su parte,</w:t>
+      </w:r>
+      <w:r>
+        <w:t xml:space="preserve"> las reglas gramaticales definen cómo los tokens </w:t>
+      </w:r>
+      <w:r>
+        <w:t>se agrupan para formar construcciones válidas en el len</w:t>
+      </w:r>
+      <w:r>
+        <w:t>guaje. En este caso, la regla principal es un programa (</w:t>
+      </w:r>
+      <w:r>
+        <w:rPr>
+          <w:b/>
+        </w:rPr>
+        <w:t>program</w:t>
+      </w:r>
+      <w:r>
+        <w:t>) que comienza con un procedimiento cuya palabra clave es PROCEDURE.</w:t>
+      </w:r>
+    </w:p>
+    <w:p>
+      <w:pPr>
+        <w:adjustRightInd w:val="0"/>
+        <w:jc w:val="both"/>
         <w:rPr>
           <w:lang w:val="es-CO"/>
         </w:rPr>
-        <w:t>*</w:t>
-      </w:r>
-      <w:r>
+      </w:pPr>
+      <w:r>
+        <w:rPr>
+          <w:noProof/>
+        </w:rPr>
+        <mc:AlternateContent>
+          <mc:Choice Requires="wps">
+            <w:drawing>
+              <wp:anchor distT="45720" distB="45720" distL="114300" distR="114300" simplePos="0" relativeHeight="251665408" behindDoc="0" locked="0" layoutInCell="1" allowOverlap="1" wp14:anchorId="065255BB" wp14:editId="27FCAABB">
+                <wp:simplePos x="0" y="0"/>
+                <wp:positionH relativeFrom="column">
+                  <wp:posOffset>0</wp:posOffset>
+                </wp:positionH>
+                <wp:positionV relativeFrom="paragraph">
+                  <wp:posOffset>1402791</wp:posOffset>
+                </wp:positionV>
+                <wp:extent cx="3079115" cy="1404620"/>
+                <wp:effectExtent l="0" t="0" r="6985" b="1270"/>
+                <wp:wrapThrough wrapText="bothSides">
+                  <wp:wrapPolygon edited="0">
+                    <wp:start x="0" y="0"/>
+                    <wp:lineTo x="0" y="20041"/>
+                    <wp:lineTo x="21515" y="20041"/>
+                    <wp:lineTo x="21515" y="0"/>
+                    <wp:lineTo x="0" y="0"/>
+                  </wp:wrapPolygon>
+                </wp:wrapThrough>
+                <wp:docPr id="5" name="Cuadro de texto 2"/>
+                <wp:cNvGraphicFramePr>
+                  <a:graphicFrameLocks xmlns:a="http://schemas.openxmlformats.org/drawingml/2006/main"/>
+                </wp:cNvGraphicFramePr>
+                <a:graphic xmlns:a="http://schemas.openxmlformats.org/drawingml/2006/main">
+                  <a:graphicData uri="http://schemas.microsoft.com/office/word/2010/wordprocessingShape">
+                    <wps:wsp>
+                      <wps:cNvSpPr txBox="1">
+                        <a:spLocks noChangeArrowheads="1"/>
+                      </wps:cNvSpPr>
+                      <wps:spPr bwMode="auto">
+                        <a:xfrm>
+                          <a:off x="0" y="0"/>
+                          <a:ext cx="3079115" cy="1404620"/>
+                        </a:xfrm>
+                        <a:prstGeom prst="rect">
+                          <a:avLst/>
+                        </a:prstGeom>
+                        <a:solidFill>
+                          <a:schemeClr val="bg1">
+                            <a:lumMod val="95000"/>
+                          </a:schemeClr>
+                        </a:solidFill>
+                        <a:ln w="9525">
+                          <a:noFill/>
+                          <a:miter lim="800000"/>
+                          <a:headEnd/>
+                          <a:tailEnd/>
+                        </a:ln>
+                      </wps:spPr>
+                      <wps:txbx>
+                        <w:txbxContent>
+                          <w:p>
+                            <w:pPr>
+                              <w:rPr>
+                                <w:rStyle w:val="CdigoHTML"/>
+                                <w:sz w:val="12"/>
+                                <w:lang w:val="en-US"/>
+                              </w:rPr>
+                            </w:pPr>
+                            <w:r>
+                              <w:rPr>
+                                <w:rStyle w:val="CdigoHTML"/>
+                                <w:sz w:val="12"/>
+                                <w:lang w:val="en-US"/>
+                              </w:rPr>
+                              <w:t>procedure :  TOKEN_PROCEDURE TOKEN_IDENTIFIER TOKEN_LEFT_PAREN</w:t>
+                            </w:r>
+                          </w:p>
+                          <w:p>
+                            <w:pPr>
+                              <w:rPr>
+                                <w:rStyle w:val="CdigoHTML"/>
+                                <w:sz w:val="12"/>
+                                <w:lang w:val="en-US"/>
+                              </w:rPr>
+                            </w:pPr>
+                            <w:r>
+                              <w:rPr>
+                                <w:rStyle w:val="CdigoHTML"/>
+                                <w:sz w:val="12"/>
+                                <w:lang w:val="en-US"/>
+                              </w:rPr>
+                              <w:t xml:space="preserve">             </w:t>
+                            </w:r>
+                            <w:r>
+                              <w:rPr>
+                                <w:rStyle w:val="CdigoHTML"/>
+                                <w:sz w:val="12"/>
+                                <w:lang w:val="en-US"/>
+                              </w:rPr>
+                              <w:t>TOKEN_RIGHT_PAREN TOKEN_LEFT_BR</w:t>
+                            </w:r>
+                            <w:r>
+                              <w:rPr>
+                                <w:rStyle w:val="CdigoHTML"/>
+                                <w:sz w:val="12"/>
+                                <w:lang w:val="en-US"/>
+                              </w:rPr>
+                              <w:t>ACE commands</w:t>
+                            </w:r>
+                          </w:p>
+                          <w:p>
+                            <w:pPr>
+                              <w:ind w:firstLine="708"/>
+                              <w:rPr>
+                                <w:rStyle w:val="CdigoHTML"/>
+                                <w:sz w:val="12"/>
+                                <w:lang w:val="en-US"/>
+                              </w:rPr>
+                            </w:pPr>
+                            <w:r>
+                              <w:rPr>
+                                <w:rStyle w:val="CdigoHTML"/>
+                                <w:sz w:val="12"/>
+                                <w:lang w:val="en-US"/>
+                              </w:rPr>
+                              <w:t xml:space="preserve">   </w:t>
+                            </w:r>
+                            <w:r>
+                              <w:rPr>
+                                <w:rStyle w:val="CdigoHTML"/>
+                                <w:sz w:val="12"/>
+                              </w:rPr>
+                              <w:t>TOKEN_RIGHT_BRACE;</w:t>
+                            </w:r>
+                          </w:p>
+                        </w:txbxContent>
+                      </wps:txbx>
+                      <wps:bodyPr rot="0" vert="horz" wrap="square" lIns="91440" tIns="45720" rIns="91440" bIns="45720" anchor="t" anchorCtr="0">
+                        <a:spAutoFit/>
+                      </wps:bodyPr>
+                    </wps:wsp>
+                  </a:graphicData>
+                </a:graphic>
+                <wp14:sizeRelH relativeFrom="margin">
+                  <wp14:pctWidth>0</wp14:pctWidth>
+                </wp14:sizeRelH>
+                <wp14:sizeRelV relativeFrom="margin">
+                  <wp14:pctHeight>20000</wp14:pctHeight>
+                </wp14:sizeRelV>
+              </wp:anchor>
+            </w:drawing>
+          </mc:Choice>
+          <mc:Fallback>
+            <w:pict>
+              <v:shape w14:anchorId="065255BB" id="_x0000_s1029" type="#_x0000_t202" style="position:absolute;left:0;text-align:left;margin-left:0;margin-top:110.45pt;width:242.45pt;height:110.6pt;z-index:251665408;visibility:visible;mso-wrap-style:square;mso-width-percent:0;mso-height-percent:200;mso-wrap-distance-left:9pt;mso-wrap-distance-top:3.6pt;mso-wrap-distance-right:9pt;mso-wrap-distance-bottom:3.6pt;mso-position-horizontal:absolute;mso-position-horizontal-relative:text;mso-position-vertical:absolute;mso-position-vertical-relative:text;mso-width-percent:0;mso-height-percent:200;mso-width-relative:margin;mso-height-relative:margin;v-text-anchor:top" o:gfxdata="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" fillcolor="#f2f2f2 [3052]" stroked="f">
+                <v:textbox style="mso-fit-shape-to-text:t">
+                  <w:txbxContent>
+                    <w:p>
+                      <w:pPr>
+                        <w:rPr>
+                          <w:rStyle w:val="CdigoHTML"/>
+                          <w:sz w:val="12"/>
+                          <w:lang w:val="en-US"/>
+                        </w:rPr>
+                      </w:pPr>
+                      <w:r>
+                        <w:rPr>
+                          <w:rStyle w:val="CdigoHTML"/>
+                          <w:sz w:val="12"/>
+                          <w:lang w:val="en-US"/>
+                        </w:rPr>
+                        <w:t>procedure :  TOKEN_PROCEDURE TOKEN_IDENTIFIER TOKEN_LEFT_PAREN</w:t>
+                      </w:r>
+                    </w:p>
+                    <w:p>
+                      <w:pPr>
+                        <w:rPr>
+                          <w:rStyle w:val="CdigoHTML"/>
+                          <w:sz w:val="12"/>
+                          <w:lang w:val="en-US"/>
+                        </w:rPr>
+                      </w:pPr>
+                      <w:r>
+                        <w:rPr>
+                          <w:rStyle w:val="CdigoHTML"/>
+                          <w:sz w:val="12"/>
+                          <w:lang w:val="en-US"/>
+                        </w:rPr>
+                        <w:t xml:space="preserve">             </w:t>
+                      </w:r>
+                      <w:r>
+                        <w:rPr>
+                          <w:rStyle w:val="CdigoHTML"/>
+                          <w:sz w:val="12"/>
+                          <w:lang w:val="en-US"/>
+                        </w:rPr>
+                        <w:t>TOKEN_RIGHT_PAREN TOKEN_LEFT_BR</w:t>
+                      </w:r>
+                      <w:r>
+                        <w:rPr>
+                          <w:rStyle w:val="CdigoHTML"/>
+                          <w:sz w:val="12"/>
+                          <w:lang w:val="en-US"/>
+                        </w:rPr>
+                        <w:t>ACE commands</w:t>
+                      </w:r>
+                    </w:p>
+                    <w:p>
+                      <w:pPr>
+                        <w:ind w:firstLine="708"/>
+                        <w:rPr>
+                          <w:rStyle w:val="CdigoHTML"/>
+                          <w:sz w:val="12"/>
+                          <w:lang w:val="en-US"/>
+                        </w:rPr>
+                      </w:pPr>
+                      <w:r>
+                        <w:rPr>
+                          <w:rStyle w:val="CdigoHTML"/>
+                          <w:sz w:val="12"/>
+                          <w:lang w:val="en-US"/>
+                        </w:rPr>
+                        <w:t xml:space="preserve">   </w:t>
+                      </w:r>
+                      <w:r>
+                        <w:rPr>
+                          <w:rStyle w:val="CdigoHTML"/>
+                          <w:sz w:val="12"/>
+                        </w:rPr>
+                        <w:t>TOKEN_RIGHT_BRACE;</w:t>
+                      </w:r>
+                    </w:p>
+                  </w:txbxContent>
+                </v:textbox>
+                <w10:wrap type="through"/>
+              </v:shape>
+            </w:pict>
+          </mc:Fallback>
+        </mc:AlternateContent>
+      </w:r>
+      <w:r>
+        <w:t>La siguiente regla es la definición del procedimiento (</w:t>
+      </w:r>
+      <w:r>
+        <w:rPr>
+          <w:b/>
+        </w:rPr>
+        <w:t>procedure</w:t>
+      </w:r>
+      <w:r>
+        <w:t xml:space="preserve">), el cual está compuesto por su palabra clave PROCEDURE, seguido de un identificador, paréntesis y </w:t>
+      </w:r>
+      <w:r>
+        <w:rPr>
+          <w:lang w:val="es-CO"/>
+        </w:rPr>
+        <w:t>un bloque de comandos delimitado por {}. Este bloque puede contener varias acciones o comandos que el robot debe ejecutar.</w:t>
+      </w:r>
+    </w:p>
+    <w:p>
+      <w:pPr>
+        <w:adjustRightInd w:val="0"/>
+        <w:jc w:val="both"/>
+      </w:pPr>
+      <w:r>
+        <w:rPr>
+          <w:noProof/>
+        </w:rPr>
+        <mc:AlternateContent>
+          <mc:Choice Requires="wps">
+            <w:drawing>
+              <wp:anchor distT="45720" distB="45720" distL="114300" distR="114300" simplePos="0" relativeHeight="251663360" behindDoc="0" locked="0" layoutInCell="1" allowOverlap="1" wp14:anchorId="5F72C1B3" wp14:editId="35DDDBC6">
+                <wp:simplePos x="0" y="0"/>
+                <wp:positionH relativeFrom="column">
+                  <wp:posOffset>-2641</wp:posOffset>
+                </wp:positionH>
+                <wp:positionV relativeFrom="paragraph">
+                  <wp:posOffset>1427048</wp:posOffset>
+                </wp:positionV>
+                <wp:extent cx="3079115" cy="292100"/>
+                <wp:effectExtent l="0" t="0" r="6985" b="0"/>
+                <wp:wrapThrough wrapText="bothSides">
+                  <wp:wrapPolygon edited="0">
+                    <wp:start x="0" y="0"/>
+                    <wp:lineTo x="0" y="19722"/>
+                    <wp:lineTo x="21515" y="19722"/>
+                    <wp:lineTo x="21515" y="0"/>
+                    <wp:lineTo x="0" y="0"/>
+                  </wp:wrapPolygon>
+                </wp:wrapThrough>
+                <wp:docPr id="4" name="Cuadro de texto 2"/>
+                <wp:cNvGraphicFramePr>
+                  <a:graphicFrameLocks xmlns:a="http://schemas.openxmlformats.org/drawingml/2006/main"/>
+                </wp:cNvGraphicFramePr>
+                <a:graphic xmlns:a="http://schemas.openxmlformats.org/drawingml/2006/main">
+                  <a:graphicData uri="http://schemas.microsoft.com/office/word/2010/wordprocessingShape">
+                    <wps:wsp>
+                      <wps:cNvSpPr txBox="1">
+                        <a:spLocks noChangeArrowheads="1"/>
+                      </wps:cNvSpPr>
+                      <wps:spPr bwMode="auto">
+                        <a:xfrm>
+                          <a:off x="0" y="0"/>
+                          <a:ext cx="3079115" cy="292100"/>
+                        </a:xfrm>
+                        <a:prstGeom prst="rect">
+                          <a:avLst/>
+                        </a:prstGeom>
+                        <a:solidFill>
+                          <a:schemeClr val="bg1">
+                            <a:lumMod val="95000"/>
+                          </a:schemeClr>
+                        </a:solidFill>
+                        <a:ln w="9525">
+                          <a:noFill/>
+                          <a:miter lim="800000"/>
+                          <a:headEnd/>
+                          <a:tailEnd/>
+                        </a:ln>
+                      </wps:spPr>
+                      <wps:txbx>
+                        <w:txbxContent>
+                          <w:p>
+                            <w:pPr>
+                              <w:rPr>
+                                <w:rStyle w:val="CdigoHTML"/>
+                                <w:sz w:val="12"/>
+                                <w:lang w:val="en-US"/>
+                              </w:rPr>
+                            </w:pPr>
+                            <w:r>
+                              <w:rPr>
+                                <w:rStyle w:val="CdigoHTML"/>
+                                <w:sz w:val="12"/>
+                                <w:lang w:val="en-US"/>
+                              </w:rPr>
+                              <w:t>commands</w:t>
+                            </w:r>
+                            <w:r>
+                              <w:rPr>
+                                <w:rStyle w:val="CdigoHTML"/>
+                                <w:sz w:val="12"/>
+                                <w:lang w:val="en-US"/>
+                              </w:rPr>
+                              <w:t xml:space="preserve"> :  </w:t>
+                            </w:r>
+                            <w:r>
+                              <w:rPr>
+                                <w:rStyle w:val="CdigoHTML"/>
+                                <w:sz w:val="12"/>
+                                <w:lang w:val="en-US"/>
+                              </w:rPr>
+                              <w:t>commands command</w:t>
+                            </w:r>
+                          </w:p>
+                          <w:p>
+                            <w:pPr>
+                              <w:rPr>
+                                <w:rStyle w:val="CdigoHTML"/>
+                                <w:sz w:val="12"/>
+                                <w:lang w:val="en-US"/>
+                              </w:rPr>
+                            </w:pPr>
+                            <w:r>
+                              <w:rPr>
+                                <w:rStyle w:val="CdigoHTML"/>
+                                <w:sz w:val="12"/>
+                                <w:lang w:val="en-US"/>
+                              </w:rPr>
+                              <w:t xml:space="preserve">         | command;</w:t>
+                            </w:r>
+                          </w:p>
+                          <w:p>
+                            <w:pPr>
+                              <w:ind w:firstLine="708"/>
+                              <w:rPr>
+                                <w:rStyle w:val="CdigoHTML"/>
+                                <w:sz w:val="12"/>
+                                <w:lang w:val="en-US"/>
+                              </w:rPr>
+                            </w:pPr>
+                          </w:p>
+                        </w:txbxContent>
+                      </wps:txbx>
+                      <wps:bodyPr rot="0" vert="horz" wrap="square" lIns="91440" tIns="45720" rIns="91440" bIns="45720" anchor="t" anchorCtr="0">
+                        <a:noAutofit/>
+                      </wps:bodyPr>
+                    </wps:wsp>
+                  </a:graphicData>
+                </a:graphic>
+                <wp14:sizeRelH relativeFrom="margin">
+                  <wp14:pctWidth>0</wp14:pctWidth>
+                </wp14:sizeRelH>
+                <wp14:sizeRelV relativeFrom="margin">
+                  <wp14:pctHeight>0</wp14:pctHeight>
+                </wp14:sizeRelV>
+              </wp:anchor>
+            </w:drawing>
+          </mc:Choice>
+          <mc:Fallback>
+            <w:pict>
+              <v:shape w14:anchorId="5F72C1B3" id="_x0000_s1030" type="#_x0000_t202" style="position:absolute;left:0;text-align:left;margin-left:-.2pt;margin-top:112.35pt;width:242.45pt;height:23pt;z-index:251663360;visibility:visible;mso-wrap-style:square;mso-width-percent:0;mso-height-percent:0;mso-wrap-distance-left:9pt;mso-wrap-distance-top:3.6pt;mso-wrap-distance-right:9pt;mso-wrap-distance-bottom:3.6pt;mso-position-horizontal:absolute;mso-position-horizontal-relative:text;mso-position-vertical:absolute;mso-position-vertical-relative:text;mso-width-percent:0;mso-height-percent:0;mso-width-relative:margin;mso-height-relative:margin;v-text-anchor:top" o:gfxdata="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" fillcolor="#f2f2f2 [3052]" stroked="f">
+                <v:textbox>
+                  <w:txbxContent>
+                    <w:p>
+                      <w:pPr>
+                        <w:rPr>
+                          <w:rStyle w:val="CdigoHTML"/>
+                          <w:sz w:val="12"/>
+                          <w:lang w:val="en-US"/>
+                        </w:rPr>
+                      </w:pPr>
+                      <w:r>
+                        <w:rPr>
+                          <w:rStyle w:val="CdigoHTML"/>
+                          <w:sz w:val="12"/>
+                          <w:lang w:val="en-US"/>
+                        </w:rPr>
+                        <w:t>commands</w:t>
+                      </w:r>
+                      <w:r>
+                        <w:rPr>
+                          <w:rStyle w:val="CdigoHTML"/>
+                          <w:sz w:val="12"/>
+                          <w:lang w:val="en-US"/>
+                        </w:rPr>
+                        <w:t xml:space="preserve"> :  </w:t>
+                      </w:r>
+                      <w:r>
+                        <w:rPr>
+                          <w:rStyle w:val="CdigoHTML"/>
+                          <w:sz w:val="12"/>
+                          <w:lang w:val="en-US"/>
+                        </w:rPr>
+                        <w:t>commands command</w:t>
+                      </w:r>
+                    </w:p>
+                    <w:p>
+                      <w:pPr>
+                        <w:rPr>
+                          <w:rStyle w:val="CdigoHTML"/>
+                          <w:sz w:val="12"/>
+                          <w:lang w:val="en-US"/>
+                        </w:rPr>
+                      </w:pPr>
+                      <w:r>
+                        <w:rPr>
+                          <w:rStyle w:val="CdigoHTML"/>
+                          <w:sz w:val="12"/>
+                          <w:lang w:val="en-US"/>
+                        </w:rPr>
+                        <w:t xml:space="preserve">         | command;</w:t>
+                      </w:r>
+                    </w:p>
+                    <w:p>
+                      <w:pPr>
+                        <w:ind w:firstLine="708"/>
+                        <w:rPr>
+                          <w:rStyle w:val="CdigoHTML"/>
+                          <w:sz w:val="12"/>
+                          <w:lang w:val="en-US"/>
+                        </w:rPr>
+                      </w:pPr>
+                    </w:p>
+                  </w:txbxContent>
+                </v:textbox>
+                <w10:wrap type="through"/>
+              </v:shape>
+            </w:pict>
+          </mc:Fallback>
+        </mc:AlternateContent>
+      </w:r>
+      <w:r>
+        <w:rPr>
+          <w:lang w:val="es-CO"/>
+        </w:rPr>
+        <w:t xml:space="preserve">La última regla es sobre los comandos </w:t>
+      </w:r>
+      <w:r>
+        <w:rPr>
+          <w:lang w:val="es-CO"/>
+        </w:rPr>
+        <w:t>(</w:t>
+      </w:r>
+      <w:r>
+        <w:rPr>
+          <w:b/>
+        </w:rPr>
+        <w:t>commands</w:t>
+      </w:r>
+      <w:r>
+        <w:rPr>
+          <w:b/>
+        </w:rPr>
+        <w:t xml:space="preserve"> y </w:t>
+      </w:r>
+      <w:r>
+        <w:rPr>
+          <w:b/>
+        </w:rPr>
+        <w:t>command</w:t>
+      </w:r>
+      <w:r>
+        <w:t>), la cual</w:t>
+      </w:r>
+      <w:r>
+        <w:rPr>
+          <w:lang w:val="es-CO"/>
+        </w:rPr>
         <w:t xml:space="preserve"> </w:t>
       </w:r>
       <w:r>
-        <w:t>TOKEN_COMMA</w:t>
-      </w:r>
-      <w:r>
-        <w:tab/>
-        <w:t xml:space="preserve">    *</w:t>
-      </w:r>
-      <w:r>
-        <w:t xml:space="preserve"> </w:t>
-      </w:r>
-      <w:r>
-        <w:t>TOKEN_EQUAL</w:t>
-      </w:r>
+        <w:rPr>
+          <w:lang w:val="es-CO"/>
+        </w:rPr>
+        <w:t xml:space="preserve">permite </w:t>
+      </w:r>
+      <w:r>
+        <w:t>que un procedimiento contenga uno o más comandos</w:t>
+      </w:r>
+      <w:r>
+        <w:t xml:space="preserve"> (</w:t>
+      </w:r>
+      <w:r>
+        <w:rPr>
+          <w:lang w:val="es-CO"/>
+        </w:rPr>
+        <w:t>acciones que el robot puede realizar</w:t>
+      </w:r>
+      <w:r>
+        <w:t>)</w:t>
+      </w:r>
+      <w:r>
+        <w:t>. Los comandos incluyen movimientos, giros,</w:t>
+      </w:r>
+      <w:r>
+        <w:t xml:space="preserve"> bucles y llamadas a procedimientos.</w:t>
+      </w:r>
+    </w:p>
+    <w:p>
+      <w:pPr>
+        <w:adjustRightInd w:val="0"/>
+        <w:jc w:val="both"/>
+        <w:rPr>
+          <w:lang w:val="es-CO"/>
+        </w:rPr>
+      </w:pPr>
+    </w:p>
+    <w:p>
+      <w:pPr>
+        <w:adjustRightInd w:val="0"/>
+        <w:jc w:val="both"/>
+        <w:rPr>
+          <w:lang w:val="es-CO"/>
+        </w:rPr>
+      </w:pPr>
+      <w:r>
+        <w:rPr>
+          <w:lang w:val="es-CO"/>
+        </w:rPr>
+        <w:t>Un ejemplo sencillo que cumpla con la estructura es el siguiente:</w:t>
+      </w:r>
+    </w:p>
+    <w:p>
+      <w:pPr>
+        <w:adjustRightInd w:val="0"/>
+        <w:jc w:val="both"/>
+      </w:pPr>
+      <w:r>
+        <w:rPr>
+          <w:lang w:val="es-CO"/>
+        </w:rPr>
+        <w:t xml:space="preserve">En cuanto al manejo de errores, </w:t>
+      </w:r>
+      <w:r>
+        <w:t xml:space="preserve">la </w:t>
+      </w:r>
+      <w:r>
+        <w:t xml:space="preserve">función </w:t>
+      </w:r>
+      <w:r>
+        <w:rPr>
+          <w:rStyle w:val="CdigoHTML"/>
+          <w:sz w:val="18"/>
+          <w:szCs w:val="18"/>
+        </w:rPr>
+        <w:t>yyerror()</w:t>
+      </w:r>
+      <w:r>
+        <w:t xml:space="preserve"> proporciona un mensaje claro cuando se detecta un error, indicando la línea donde ocurrió el problema</w:t>
+      </w:r>
+      <w:r>
+        <w:t>.</w:t>
+      </w:r>
+    </w:p>
+    <w:p>
+      <w:pPr>
+        <w:adjustRightInd w:val="0"/>
+      </w:pPr>
     </w:p>
     <w:p>
       <w:pPr>
         <w:adjustRightInd w:val="0"/>
         <w:spacing w:after="240"/>
         <w:jc w:val="both"/>
-        <w:rPr>
-          <w:lang w:val="es-CO" w:eastAsia="es-EC"/>
-        </w:rPr>
-      </w:pPr>
-      <w:r>
-        <w:rPr>
-          <w:lang w:val="es-CO" w:eastAsia="es-EC"/>
-        </w:rPr>
-        <w:t>Estos tokens ayudan a estructurar el código y a separar los</w:t>
-      </w:r>
-      <w:r>
-        <w:rPr>
-          <w:lang w:val="es-CO" w:eastAsia="es-EC"/>
-        </w:rPr>
-        <w:t xml:space="preserve"> elementos de las instrucciones, son conocidos como los delimitadores ‘()’, ‘{}’ y los operadores ‘,’ ‘=’</w:t>
-      </w:r>
-      <w:r>
-        <w:rPr>
-          <w:lang w:val="es-CO" w:eastAsia="es-EC"/>
-        </w:rPr>
-        <w:t>.</w:t>
+      </w:pPr>
+      <w:r>
+        <w:t>Con respecto a</w:t>
+      </w:r>
+      <w:r>
+        <w:t xml:space="preserve"> la</w:t>
+      </w:r>
+      <w:r>
+        <w:t xml:space="preserve"> validación, es necesario analizar el archivo de entrada (ejemplo1.txt), </w:t>
+      </w:r>
+      <w:r>
+        <w:t xml:space="preserve">para verificar si cumplen con las reglas sintácticas definidas en la gramática del lenguaje. </w:t>
+      </w:r>
+      <w:r>
+        <w:t xml:space="preserve">El objetivo de esta etapa es </w:t>
+      </w:r>
+      <w:r>
+        <w:t>procesar el archivo</w:t>
+      </w:r>
+      <w:r>
+        <w:t>.txt</w:t>
+      </w:r>
+      <w:r>
+        <w:t>, hacer uso del parser</w:t>
+      </w:r>
+      <w:r>
+        <w:t>.bison</w:t>
+      </w:r>
+      <w:r>
+        <w:t xml:space="preserve"> agregando el archivo a </w:t>
+      </w:r>
+      <w:r>
+        <w:rPr>
+          <w:rStyle w:val="CdigoHTML"/>
+          <w:sz w:val="18"/>
+          <w:szCs w:val="18"/>
+        </w:rPr>
+        <w:t>yyin</w:t>
+      </w:r>
+      <w:r>
+        <w:t xml:space="preserve">, luego </w:t>
+      </w:r>
+      <w:r>
+        <w:rPr>
+          <w:rStyle w:val="CdigoHTML"/>
+          <w:sz w:val="18"/>
+          <w:szCs w:val="18"/>
+        </w:rPr>
+        <w:t>yyparse()</w:t>
+      </w:r>
+      <w:r>
+        <w:t xml:space="preserve"> lo procesa y corrobora si cumple con la gramática.</w:t>
       </w:r>
     </w:p>
     <w:p>
@@ -1309,13 +3754,57 @@
         <w:jc w:val="both"/>
       </w:pPr>
       <w:r>
-        <w:rPr>
-          <w:lang w:val="es-CO"/>
-        </w:rPr>
-        <w:t xml:space="preserve">También se incluyen los tokens </w:t>
-      </w:r>
-      <w:r>
-        <w:t>TOKEN_EOF, TOKEN_INT, TOKEN_IDENTIFIER, los cuales son fundamentales para identificar el final del archivo, los enteros y los identificadores del lenguaje.</w:t>
+        <w:t xml:space="preserve">Dependiendo del retorno de </w:t>
+      </w:r>
+      <w:r>
+        <w:rPr>
+          <w:rStyle w:val="CdigoHTML"/>
+          <w:sz w:val="18"/>
+          <w:szCs w:val="18"/>
+        </w:rPr>
+        <w:t>yyparse()</w:t>
+      </w:r>
+      <w:r>
+        <w:t xml:space="preserve"> se imprime </w:t>
+      </w:r>
+      <w:r>
+        <w:t xml:space="preserve">un resultado que </w:t>
+      </w:r>
+      <w:r>
+        <w:t xml:space="preserve">cual </w:t>
+      </w:r>
+      <w:r>
+        <w:t>indique sí:</w:t>
+      </w:r>
+      <w:r>
+        <w:t xml:space="preserve"> el análisis fue exitoso</w:t>
+      </w:r>
+      <w:r>
+        <w:t>,</w:t>
+      </w:r>
+      <w:r>
+        <w:t xml:space="preserve"> </w:t>
+      </w:r>
+      <w:r>
+        <w:t xml:space="preserve">entonces </w:t>
+      </w:r>
+      <w:r>
+        <w:t xml:space="preserve">el validador </w:t>
+      </w:r>
+      <w:r>
+        <w:t>muestra</w:t>
+      </w:r>
+      <w:r>
+        <w:t xml:space="preserve"> “Parser successfull”,</w:t>
+      </w:r>
+      <w:r>
+        <w:t xml:space="preserve"> o si hubo errores sintácticos</w:t>
+      </w:r>
+      <w:r>
+        <w:t xml:space="preserve"> se muestra “Parser failed!”</w:t>
+      </w:r>
+      <w:r>
+        <w:t>.</w:t>
       </w:r>
     </w:p>
     <w:p>
@@ -1327,10 +3816,21 @@
     <w:p>
       <w:pPr>
         <w:adjustRightInd w:val="0"/>
-        <w:jc w:val="both"/>
-      </w:pPr>
-      <w:r>
-        <w:t>Validator</w:t>
+        <w:spacing w:after="240"/>
+        <w:ind w:left="284"/>
+        <w:jc w:val="center"/>
+        <w:rPr>
+          <w:b/>
+          <w:sz w:val="18"/>
+          <w:lang w:val="es-CO" w:eastAsia="es-EC"/>
+        </w:rPr>
+      </w:pPr>
+      <w:r>
+        <w:rPr>
+          <w:b/>
+          <w:lang w:val="es-CO" w:eastAsia="es-EC"/>
+        </w:rPr>
+        <w:t>INTERPRETE</w:t>
       </w:r>
     </w:p>
     <w:p>
@@ -1338,206 +3838,458 @@
         <w:adjustRightInd w:val="0"/>
         <w:jc w:val="both"/>
       </w:pPr>
+      <w:r>
+        <w:t>El intérprete</w:t>
+      </w:r>
+      <w:r>
+        <w:t xml:space="preserve"> </w:t>
+      </w:r>
+      <w:r>
+        <w:t>se encarga de</w:t>
+      </w:r>
+      <w:r>
+        <w:t xml:space="preserve"> ejecutar el árbol de sintaxis abstracta (AST) generado por el parser. </w:t>
+      </w:r>
+      <w:r>
+        <w:t>En esta etapa se utiliza la misma estructura del scanner, solo agregando una variable global para manejar el valor de los números enteros (</w:t>
+      </w:r>
+      <w:r>
+        <w:t>int int_value</w:t>
+      </w:r>
+      <w:r>
+        <w:t xml:space="preserve">). En cuanto al archivo parser.bison se modifica ya que es necesario agregar ciertas instrucciones para cada regla de modo que </w:t>
+      </w:r>
+      <w:r>
+        <w:t xml:space="preserve">se </w:t>
+      </w:r>
+      <w:r>
+        <w:t>pueda</w:t>
+      </w:r>
+      <w:r>
+        <w:t xml:space="preserve"> construir un árbol de comandos, el cual incluye objetos como </w:t>
+      </w:r>
+      <w:r>
+        <w:rPr>
+          <w:rStyle w:val="CdigoHTML"/>
+          <w:sz w:val="18"/>
+        </w:rPr>
+        <w:t>Move, TurnLeft, Loop</w:t>
+      </w:r>
+      <w:r>
+        <w:t xml:space="preserve">, </w:t>
+      </w:r>
+      <w:r>
+        <w:t>entre otros</w:t>
+      </w:r>
+      <w:r>
+        <w:t>, que se organizan en una lista de comandos (CommandList).</w:t>
+      </w:r>
     </w:p>
     <w:p>
       <w:pPr>
         <w:adjustRightInd w:val="0"/>
         <w:jc w:val="both"/>
       </w:pPr>
-      <w:r>
-        <w:t>El archivo parse.bison consta de:</w:t>
-      </w:r>
     </w:p>
     <w:p>
       <w:pPr>
         <w:adjustRightInd w:val="0"/>
         <w:jc w:val="both"/>
       </w:pPr>
+      <w:r>
+        <w:t xml:space="preserve">El objeto </w:t>
+      </w:r>
+      <w:r>
+        <w:rPr>
+          <w:rStyle w:val="CdigoHTML"/>
+          <w:sz w:val="18"/>
+        </w:rPr>
+        <w:t>parser_result</w:t>
+      </w:r>
+      <w:r>
+        <w:rPr>
+          <w:sz w:val="18"/>
+        </w:rPr>
+        <w:t xml:space="preserve"> </w:t>
+      </w:r>
+      <w:r>
+        <w:t xml:space="preserve">es el resultado final del análisis sintáctico. Este objeto es de tipo </w:t>
+      </w:r>
+      <w:r>
+        <w:rPr>
+          <w:rStyle w:val="CdigoHTML"/>
+          <w:sz w:val="18"/>
+        </w:rPr>
+        <w:t>Command*</w:t>
+      </w:r>
+      <w:r>
+        <w:rPr>
+          <w:sz w:val="18"/>
+        </w:rPr>
+        <w:t xml:space="preserve">, </w:t>
+      </w:r>
+      <w:r>
+        <w:t xml:space="preserve">lo que significa que puede apuntar a cualquier comando o lista de comandos </w:t>
+      </w:r>
+      <w:r>
+        <w:rPr>
+          <w:sz w:val="18"/>
+        </w:rPr>
+        <w:t>(</w:t>
+      </w:r>
+      <w:r>
+        <w:rPr>
+          <w:rStyle w:val="CdigoHTML"/>
+          <w:sz w:val="18"/>
+        </w:rPr>
+        <w:t>CommandList</w:t>
+      </w:r>
+      <w:r>
+        <w:rPr>
+          <w:sz w:val="18"/>
+        </w:rPr>
+        <w:t xml:space="preserve">) </w:t>
+      </w:r>
+      <w:r>
+        <w:t>que haya sido construido</w:t>
+      </w:r>
+      <w:r>
+        <w:t xml:space="preserve"> durante el proceso de parsing; c</w:t>
+      </w:r>
+      <w:r>
+        <w:t xml:space="preserve">uando el parser termina, </w:t>
+      </w:r>
+      <w:r>
+        <w:rPr>
+          <w:rStyle w:val="CdigoHTML"/>
+          <w:sz w:val="18"/>
+        </w:rPr>
+        <w:t>parser_result</w:t>
+      </w:r>
+      <w:r>
+        <w:rPr>
+          <w:sz w:val="18"/>
+        </w:rPr>
+        <w:t xml:space="preserve"> </w:t>
+      </w:r>
+      <w:r>
+        <w:t xml:space="preserve">contendrá la raíz del árbol de comandos, que puede ser un </w:t>
+      </w:r>
+      <w:r>
+        <w:rPr>
+          <w:rStyle w:val="CdigoHTML"/>
+          <w:sz w:val="18"/>
+        </w:rPr>
+        <w:t>Procedure</w:t>
+      </w:r>
+      <w:r>
+        <w:rPr>
+          <w:sz w:val="18"/>
+        </w:rPr>
+        <w:t xml:space="preserve"> </w:t>
+      </w:r>
+      <w:r>
+        <w:t xml:space="preserve">o </w:t>
+      </w:r>
+      <w:r>
+        <w:t>una lista de comandos.</w:t>
+      </w:r>
     </w:p>
     <w:p>
       <w:pPr>
         <w:adjustRightInd w:val="0"/>
-        <w:rPr>
-          <w:lang w:val="es-CO"/>
-        </w:rPr>
-      </w:pPr>
-      <w:r>
-        <w:rPr>
-          <w:lang w:val="es-CO"/>
-        </w:rPr>
-        <w:t>program:</w:t>
-      </w:r>
+        <w:jc w:val="both"/>
+      </w:pPr>
     </w:p>
     <w:p>
       <w:pPr>
         <w:adjustRightInd w:val="0"/>
-        <w:rPr>
-          <w:lang w:val="es-CO"/>
-        </w:rPr>
-      </w:pPr>
+        <w:jc w:val="both"/>
+      </w:pPr>
+      <w:r>
+        <w:t xml:space="preserve">Las clases de comandos están </w:t>
+      </w:r>
+      <w:r>
+        <w:t>definidas</w:t>
+      </w:r>
+      <w:r>
+        <w:t xml:space="preserve"> en commands.hpp y commands.cpp, aquí se implementa</w:t>
+      </w:r>
+      <w:r>
+        <w:t xml:space="preserve"> la lógica de ejecución. Estas clases heredan de una clase base </w:t>
+      </w:r>
+      <w:r>
+        <w:rPr>
+          <w:rStyle w:val="CdigoHTML"/>
+          <w:sz w:val="18"/>
+        </w:rPr>
+        <w:t>Command</w:t>
+      </w:r>
+      <w:r>
+        <w:t>, que define las operaciones principales de cada instrucción</w:t>
+      </w:r>
+      <w:r>
+        <w:t xml:space="preserve"> (el método execute y el método destroy). En cuanto a la clase </w:t>
+      </w:r>
+      <w:r>
+        <w:rPr>
+          <w:rStyle w:val="CdigoHTML"/>
+          <w:sz w:val="18"/>
+        </w:rPr>
+        <w:t>CommandList</w:t>
+      </w:r>
+      <w:r>
+        <w:rPr>
+          <w:rStyle w:val="CdigoHTML"/>
+          <w:sz w:val="18"/>
+        </w:rPr>
+        <w:t xml:space="preserve">, </w:t>
+      </w:r>
+      <w:r>
+        <w:t>es una</w:t>
+      </w:r>
+      <w:r>
+        <w:t xml:space="preserve"> lista de múltiples comandos que son ejecutados uno por uno. </w:t>
+      </w:r>
     </w:p>
     <w:p>
       <w:pPr>
         <w:adjustRightInd w:val="0"/>
-        <w:rPr>
-          <w:lang w:val="es-CO"/>
-        </w:rPr>
-      </w:pPr>
-      <w:r>
-        <w:rPr>
-          <w:lang w:val="es-CO"/>
-        </w:rPr>
-        <w:t>El programa comienza con un procedimiento definido por la palabra clave PROCEDURE. El resultado del análisis sintáctico se almacena en parser_result.</w:t>
-      </w:r>
+        <w:jc w:val="both"/>
+      </w:pPr>
     </w:p>
     <w:p>
       <w:pPr>
         <w:adjustRightInd w:val="0"/>
-        <w:rPr>
-          <w:lang w:val="es-CO"/>
-        </w:rPr>
-      </w:pPr>
-      <w:r>
-        <w:rPr>
-          <w:lang w:val="es-CO"/>
-        </w:rPr>
-        <w:t>procedure:</w:t>
+        <w:jc w:val="both"/>
+      </w:pPr>
+      <w:r>
+        <w:t xml:space="preserve">De la misma forma se encuentran las clases básicas que son </w:t>
+      </w:r>
+      <w:r>
+        <w:rPr>
+          <w:rStyle w:val="CdigoHTML"/>
+          <w:sz w:val="18"/>
+        </w:rPr>
+        <w:t>Move, TurnLeft, TurnRight, LightUp</w:t>
+      </w:r>
+      <w:r>
+        <w:t>, donde c</w:t>
+      </w:r>
+      <w:r>
+        <w:t xml:space="preserve">ada una </w:t>
+      </w:r>
+      <w:r>
+        <w:lastRenderedPageBreak/>
+        <w:t xml:space="preserve">de </w:t>
+      </w:r>
+      <w:r>
+        <w:t xml:space="preserve">ellas </w:t>
+      </w:r>
+      <w:r>
+        <w:t xml:space="preserve">implementa el método </w:t>
+      </w:r>
+      <w:r>
+        <w:rPr>
+          <w:rStyle w:val="CdigoHTML"/>
+          <w:sz w:val="18"/>
+        </w:rPr>
+        <w:t>execute()</w:t>
+      </w:r>
+      <w:r>
+        <w:t>que permitirá que se realicen</w:t>
+      </w:r>
+      <w:r>
+        <w:t xml:space="preserve"> acciones específicas del robot.</w:t>
+      </w:r>
+      <w:r>
+        <w:t xml:space="preserve"> La clase </w:t>
+      </w:r>
+      <w:r>
+        <w:rPr>
+          <w:rStyle w:val="CdigoHTML"/>
+          <w:sz w:val="18"/>
+        </w:rPr>
+        <w:t>Loop</w:t>
+      </w:r>
+      <w:r>
+        <w:t xml:space="preserve"> es especial, </w:t>
+      </w:r>
+      <w:r>
+        <w:t xml:space="preserve">esta </w:t>
+      </w:r>
+      <w:r>
+        <w:t>ejecuta una lista de comandos (</w:t>
+      </w:r>
+      <w:r>
+        <w:rPr>
+          <w:rStyle w:val="CdigoHTML"/>
+          <w:sz w:val="18"/>
+        </w:rPr>
+        <w:t>CommandList</w:t>
+      </w:r>
+      <w:r>
+        <w:t>) un número determinado de veces (</w:t>
+      </w:r>
+      <w:r>
+        <w:rPr>
+          <w:rStyle w:val="CdigoHTML"/>
+          <w:sz w:val="18"/>
+        </w:rPr>
+        <w:t>iterations</w:t>
+      </w:r>
+      <w:r>
+        <w:t xml:space="preserve">). El método </w:t>
+      </w:r>
+      <w:r>
+        <w:rPr>
+          <w:rStyle w:val="CdigoHTML"/>
+          <w:sz w:val="18"/>
+        </w:rPr>
+        <w:t>execute()</w:t>
+      </w:r>
+      <w:r>
+        <w:rPr>
+          <w:sz w:val="18"/>
+        </w:rPr>
+        <w:t xml:space="preserve"> </w:t>
+      </w:r>
+      <w:r>
+        <w:t xml:space="preserve">de </w:t>
+      </w:r>
+      <w:r>
+        <w:t xml:space="preserve">la clase </w:t>
+      </w:r>
+      <w:r>
+        <w:rPr>
+          <w:rStyle w:val="CdigoHTML"/>
+          <w:sz w:val="18"/>
+        </w:rPr>
+        <w:t>Loop</w:t>
+      </w:r>
+      <w:r>
+        <w:rPr>
+          <w:sz w:val="18"/>
+        </w:rPr>
+        <w:t xml:space="preserve"> </w:t>
+      </w:r>
+      <w:r>
+        <w:t>recorre e</w:t>
+      </w:r>
+      <w:r>
+        <w:t>ste</w:t>
+      </w:r>
+      <w:r>
+        <w:t xml:space="preserve"> bucle y ejecuta la lista de comandos </w:t>
+      </w:r>
+      <w:r>
+        <w:t xml:space="preserve">tantas veces como </w:t>
+      </w:r>
+      <w:r>
+        <w:rPr>
+          <w:rStyle w:val="CdigoHTML"/>
+          <w:sz w:val="18"/>
+        </w:rPr>
+        <w:t>int_value</w:t>
+      </w:r>
+      <w:r>
+        <w:rPr>
+          <w:sz w:val="18"/>
+        </w:rPr>
+        <w:t xml:space="preserve"> </w:t>
+      </w:r>
+      <w:r>
+        <w:t>lo indique</w:t>
+      </w:r>
+      <w:r>
+        <w:t>.</w:t>
       </w:r>
     </w:p>
     <w:p>
       <w:pPr>
         <w:adjustRightInd w:val="0"/>
-        <w:rPr>
-          <w:lang w:val="es-CO"/>
-        </w:rPr>
+        <w:jc w:val="both"/>
       </w:pPr>
     </w:p>
     <w:p>
       <w:pPr>
         <w:adjustRightInd w:val="0"/>
-        <w:rPr>
-          <w:lang w:val="es-CO"/>
-        </w:rPr>
-      </w:pPr>
-      <w:r>
-        <w:rPr>
-          <w:lang w:val="es-CO"/>
-        </w:rPr>
-        <w:t>Define un procedimiento que incluye un nombre (el identificador) y un bloque de comandos delimitado por {}. Este bloque puede contener varias acciones o comandos que el robot debe ejecutar.</w:t>
+        <w:jc w:val="both"/>
+      </w:pPr>
+      <w:r>
+        <w:t xml:space="preserve">Finalmente, la clase </w:t>
+      </w:r>
+      <w:r>
+        <w:rPr>
+          <w:rStyle w:val="CdigoHTML"/>
+          <w:sz w:val="18"/>
+        </w:rPr>
+        <w:t>Procedure</w:t>
+      </w:r>
+      <w:r>
+        <w:rPr>
+          <w:sz w:val="18"/>
+        </w:rPr>
+        <w:t xml:space="preserve"> </w:t>
+      </w:r>
+      <w:r>
+        <w:t>almacena una lista de comandos que se ejecutan cuando se llama al procedimiento.</w:t>
+      </w:r>
+      <w:r>
+        <w:t xml:space="preserve"> Y </w:t>
+      </w:r>
+      <w:r>
+        <w:rPr>
+          <w:rStyle w:val="CdigoHTML"/>
+          <w:sz w:val="18"/>
+        </w:rPr>
+        <w:t>ProcedureCall</w:t>
+      </w:r>
+      <w:r>
+        <w:rPr>
+          <w:sz w:val="18"/>
+        </w:rPr>
+        <w:t xml:space="preserve"> </w:t>
+      </w:r>
+      <w:r>
+        <w:t>se utiliza para invocar un procedimiento por su nombre</w:t>
+      </w:r>
+      <w:r>
+        <w:t>, se</w:t>
+      </w:r>
+      <w:r>
+        <w:t xml:space="preserve"> </w:t>
+      </w:r>
+      <w:r>
+        <w:t>busca</w:t>
+      </w:r>
+      <w:r>
+        <w:t xml:space="preserve"> el procedimiento correspondiente y </w:t>
+      </w:r>
+      <w:r>
+        <w:t>se ejecuta</w:t>
+      </w:r>
+      <w:r>
+        <w:t xml:space="preserve"> su lista de comandos.</w:t>
       </w:r>
     </w:p>
     <w:p>
       <w:pPr>
         <w:adjustRightInd w:val="0"/>
-        <w:rPr>
-          <w:lang w:val="es-CO"/>
-        </w:rPr>
+        <w:jc w:val="both"/>
       </w:pPr>
     </w:p>
     <w:p>
       <w:pPr>
         <w:adjustRightInd w:val="0"/>
-        <w:rPr>
-          <w:lang w:val="es-CO"/>
-        </w:rPr>
-      </w:pPr>
-      <w:r>
-        <w:rPr>
-          <w:lang w:val="es-CO"/>
-        </w:rPr>
-        <w:t>commands y command:</w:t>
-      </w:r>
+        <w:jc w:val="both"/>
+      </w:pPr>
     </w:p>
     <w:p>
       <w:pPr>
         <w:adjustRightInd w:val="0"/>
-        <w:rPr>
-          <w:lang w:val="es-CO"/>
-        </w:rPr>
-      </w:pPr>
-    </w:p>
-    <w:p>
-      <w:pPr>
-        <w:adjustRightInd w:val="0"/>
-        <w:rPr>
-          <w:lang w:val="es-CO"/>
-        </w:rPr>
-      </w:pPr>
-      <w:r>
-        <w:rPr>
-          <w:lang w:val="es-CO"/>
-        </w:rPr>
-        <w:t>Se define una lista de comandos. Los comandos son acciones que el robot puede realizar, como MOVE(), TURN_LEFT(), TURN_RIGHT(), LOOP, y CALL.</w:t>
-      </w:r>
-    </w:p>
-    <w:p>
-      <w:pPr>
-        <w:adjustRightInd w:val="0"/>
-        <w:rPr>
-          <w:lang w:val="es-CO"/>
-        </w:rPr>
-      </w:pPr>
-      <w:r>
-        <w:rPr>
-          <w:lang w:val="es-CO"/>
-        </w:rPr>
-        <w:t>Cada acción se convierte en una instancia de una clase de comando correspondiente, por ejemplo, Move, TurnLeft, Loop, etc.</w:t>
-      </w:r>
-    </w:p>
-    <w:p>
-      <w:pPr>
-        <w:adjustRightInd w:val="0"/>
-        <w:rPr>
-          <w:lang w:val="es-CO"/>
-        </w:rPr>
-      </w:pPr>
-    </w:p>
-    <w:p>
-      <w:pPr>
-        <w:adjustRightInd w:val="0"/>
-        <w:rPr>
-          <w:lang w:val="es-CO"/>
-        </w:rPr>
-      </w:pPr>
-      <w:r>
-        <w:rPr>
-          <w:lang w:val="es-CO"/>
-        </w:rPr>
-        <w:t>LOOP: El bucle LOOP toma un número de iteraciones y ejecuta un bloque de comandos varias veces.</w:t>
-      </w:r>
-    </w:p>
-    <w:p>
-      <w:pPr>
-        <w:adjustRightInd w:val="0"/>
-        <w:rPr>
-          <w:lang w:val="es-CO"/>
-        </w:rPr>
-      </w:pPr>
-    </w:p>
-    <w:p>
-      <w:pPr>
-        <w:adjustRightInd w:val="0"/>
-        <w:rPr>
-          <w:lang w:val="es-CO"/>
-        </w:rPr>
-      </w:pPr>
-      <w:r>
-        <w:rPr>
-          <w:lang w:val="es-CO"/>
-        </w:rPr>
-        <w:t>CALL: Invocar procedimientos definidos por el usuario con la palabra clave CALL.</w:t>
-      </w:r>
-    </w:p>
-    <w:p>
-      <w:pPr>
-        <w:adjustRightInd w:val="0"/>
-        <w:rPr>
-          <w:b/>
-          <w:lang w:eastAsia="es-EC"/>
-        </w:rPr>
-      </w:pPr>
-      <w:bookmarkStart w:id="0" w:name="_GoBack"/>
-      <w:bookmarkEnd w:id="0"/>
+        <w:jc w:val="both"/>
+      </w:pPr>
     </w:p>
     <w:p>
       <w:pPr>
@@ -1546,38 +4298,84 @@
         <w:jc w:val="center"/>
         <w:rPr>
           <w:b/>
-          <w:lang w:val="en-US" w:eastAsia="es-EC"/>
+          <w:lang w:val="es-CO" w:eastAsia="es-EC"/>
         </w:rPr>
       </w:pPr>
       <w:r>
         <w:rPr>
           <w:b/>
-          <w:lang w:val="en-US" w:eastAsia="es-EC"/>
+          <w:lang w:val="es-CO" w:eastAsia="es-EC"/>
         </w:rPr>
         <w:t>CONCLUSIONES</w:t>
       </w:r>
     </w:p>
     <w:p>
       <w:pPr>
+        <w:adjustRightInd w:val="0"/>
+        <w:spacing w:before="240" w:after="240"/>
         <w:jc w:val="both"/>
-        <w:rPr>
-          <w:lang w:val="en-US"/>
-        </w:rPr>
-      </w:pPr>
+      </w:pPr>
+      <w:r>
+        <w:t xml:space="preserve">La etapa de análisis léxico </w:t>
+      </w:r>
+      <w:r>
+        <w:t>es</w:t>
+      </w:r>
+      <w:r>
+        <w:t xml:space="preserve"> esencial para dividir el código fuente en tokens significativos que representen los comandos del robot. </w:t>
+      </w:r>
+      <w:r>
+        <w:t xml:space="preserve">La herramienta </w:t>
+      </w:r>
+      <w:r>
+        <w:t>Flex permitió establecer reglas claras para identificar estos tokens, asegurando una correcta interpretación de los comandos básicos, los identificad</w:t>
+      </w:r>
+      <w:r>
+        <w:t xml:space="preserve">ores, los números enteros y los delimitadores. </w:t>
+      </w:r>
+      <w:r>
+        <w:t xml:space="preserve">Esta etapa proporcionó una fundación para el análisis sintáctico, utilizando un escáner para filtrar cualquier comentario y espacio en blanco para asegurarse de que la entrada fuera una cadena significativa. </w:t>
+      </w:r>
     </w:p>
     <w:p>
       <w:pPr>
         <w:adjustRightInd w:val="0"/>
         <w:jc w:val="both"/>
         <w:rPr>
-          <w:lang w:val="en-US"/>
-        </w:rPr>
-      </w:pPr>
-      <w:r>
-        <w:rPr>
-          <w:lang w:val="en-US"/>
-        </w:rPr>
-        <w:t>-</w:t>
+          <w:lang w:val="es-CO"/>
+        </w:rPr>
+      </w:pPr>
+      <w:r>
+        <w:t>El parser se ocupó de verificar</w:t>
+      </w:r>
+      <w:bookmarkStart w:id="0" w:name="_GoBack"/>
+      <w:bookmarkEnd w:id="0"/>
+      <w:r>
+        <w:t xml:space="preserve"> si en el scanner los tokens que guardamos siguieron las reglas gramaticales precedentes definidas en Bison. Ayudó en la identificación de los errores sintácticos y, de esta manera, aseguró que todos los programas se compusieron estructuralmente correctamente antes de la ejecución. La última etapa era crítica para validar la ló</w:t>
+      </w:r>
+      <w:r>
+        <w:t>gica de los comandos, por esto en el</w:t>
+      </w:r>
+      <w:r>
+        <w:t xml:space="preserve"> intérprete</w:t>
+      </w:r>
+      <w:r>
+        <w:t xml:space="preserve"> se crea</w:t>
+      </w:r>
+      <w:r>
+        <w:t xml:space="preserve"> el árbol de comandos generado por el parser</w:t>
+      </w:r>
+      <w:r>
+        <w:t xml:space="preserve"> donde</w:t>
+      </w:r>
+      <w:r>
+        <w:t xml:space="preserve"> describe todas las acciones que el robot debe realizar, y </w:t>
+      </w:r>
+      <w:r>
+        <w:t>se</w:t>
+      </w:r>
+      <w:r>
+        <w:t xml:space="preserve"> ejecuta este árbol siguiendo la lógica definida en las clases de comandos.</w:t>
       </w:r>
     </w:p>
     <w:p>
@@ -1585,10 +4383,15 @@
         <w:adjustRightInd w:val="0"/>
         <w:jc w:val="both"/>
         <w:rPr>
-          <w:b/>
-          <w:szCs w:val="22"/>
-          <w:lang w:val="en-US" w:eastAsia="es-EC"/>
-        </w:rPr>
+          <w:lang w:val="es-CO"/>
+        </w:rPr>
+      </w:pPr>
+    </w:p>
+    <w:p>
+      <w:pPr>
+        <w:keepNext/>
+        <w:adjustRightInd w:val="0"/>
+        <w:jc w:val="both"/>
       </w:pPr>
       <w:r>
         <w:rPr>
@@ -1636,11 +4439,65 @@
     </w:p>
     <w:p>
       <w:pPr>
+        <w:pStyle w:val="Descripcin"/>
+        <w:jc w:val="center"/>
+        <w:rPr>
+          <w:color w:val="auto"/>
+          <w:szCs w:val="22"/>
+          <w:lang w:val="es-CO" w:eastAsia="es-EC"/>
+        </w:rPr>
+      </w:pPr>
+      <w:r>
+        <w:rPr>
+          <w:color w:val="auto"/>
+        </w:rPr>
+        <w:t xml:space="preserve">Ilustración </w:t>
+      </w:r>
+      <w:r>
+        <w:rPr>
+          <w:color w:val="auto"/>
+        </w:rPr>
+        <w:fldChar w:fldCharType="begin"/>
+      </w:r>
+      <w:r>
+        <w:rPr>
+          <w:color w:val="auto"/>
+        </w:rPr>
+        <w:instrText xml:space="preserve"> SEQ Ilustración \* ARABIC </w:instrText>
+      </w:r>
+      <w:r>
+        <w:rPr>
+          <w:color w:val="auto"/>
+        </w:rPr>
+        <w:fldChar w:fldCharType="separate"/>
+      </w:r>
+      <w:r>
+        <w:rPr>
+          <w:noProof/>
+          <w:color w:val="auto"/>
+        </w:rPr>
+        <w:t>1</w:t>
+      </w:r>
+      <w:r>
+        <w:rPr>
+          <w:color w:val="auto"/>
+        </w:rPr>
+        <w:fldChar w:fldCharType="end"/>
+      </w:r>
+      <w:r>
+        <w:rPr>
+          <w:color w:val="auto"/>
+        </w:rPr>
+        <w:t>. Imagen de referencia del juego LigthBoot</w:t>
+      </w:r>
+    </w:p>
+    <w:p>
+      <w:pPr>
         <w:jc w:val="both"/>
         <w:rPr>
           <w:b/>
           <w:szCs w:val="22"/>
-          <w:lang w:val="en-US" w:eastAsia="es-EC"/>
+          <w:lang w:val="es-CO" w:eastAsia="es-EC"/>
         </w:rPr>
       </w:pPr>
     </w:p>
@@ -1827,6 +4684,7 @@
           <w:shd w:val="clear" w:color="auto" w:fill="FFFFFF"/>
           <w:lang w:val="es-CO"/>
         </w:rPr>
+        <w:lastRenderedPageBreak/>
         <w:t>Mujica, Alejandro. (2024). Lecture0</w:t>
       </w:r>
       <w:r>
@@ -2233,48 +5091,6 @@
       </w:r>
     </w:p>
   </w:footnote>
-  <w:footnote w:id="1">
-    <w:p>
-      <w:pPr>
-        <w:jc w:val="both"/>
-        <w:rPr>
-          <w:lang w:val="es-EC"/>
-        </w:rPr>
-      </w:pPr>
-      <w:hyperlink r:id="rId1" w:history="1">
-        <w:r>
-          <w:rPr>
-            <w:rStyle w:val="Hipervnculo"/>
-            <w:sz w:val="14"/>
-            <w:lang w:val="es-ES"/>
-          </w:rPr>
-          <w:t>pedrozapalomar.ov07@gmail.com</w:t>
-        </w:r>
-      </w:hyperlink>
-      <w:r>
-        <w:rPr>
-          <w:sz w:val="14"/>
-          <w:lang w:val="es-ES"/>
-        </w:rPr>
-        <w:t xml:space="preserve"> / </w:t>
-      </w:r>
-      <w:r>
-        <w:rPr>
-          <w:rStyle w:val="Hipervnculo"/>
-          <w:sz w:val="14"/>
-        </w:rPr>
-        <w:t>@gmail.com</w:t>
-      </w:r>
-    </w:p>
-    <w:p>
-      <w:pPr>
-        <w:pStyle w:val="Textonotapie"/>
-        <w:rPr>
-          <w:lang w:val="es-EC"/>
-        </w:rPr>
-      </w:pPr>
-    </w:p>
-  </w:footnote>
 </w:footnotes>
 </file>
 
@@ -3749,6 +6565,119 @@
     </w:lvl>
   </w:abstractNum>
   <w:abstractNum w:abstractNumId="12" w15:restartNumberingAfterBreak="0">
+    <w:nsid w:val="60B841C4"/>
+    <w:multiLevelType w:val="hybridMultilevel"/>
+    <w:tmpl w:val="98FC72EA"/>
+    <w:lvl w:ilvl="0" w:tplc="240A0001">
+      <w:start w:val="1"/>
+      <w:numFmt w:val="bullet"/>
+      <w:lvlText w:val=""/>
+      <w:lvlJc w:val="left"/>
+      <w:pPr>
+        <w:ind w:left="720" w:hanging="360"/>
+      </w:pPr>
+      <w:rPr>
+        <w:rFonts w:ascii="Symbol" w:hAnsi="Symbol" w:hint="default"/>
+      </w:rPr>
+    </w:lvl>
+    <w:lvl w:ilvl="1" w:tplc="240A0003" w:tentative="1">
+      <w:start w:val="1"/>
+      <w:numFmt w:val="bullet"/>
+      <w:lvlText w:val="o"/>
+      <w:lvlJc w:val="left"/>
+      <w:pPr>
+        <w:ind w:left="1440" w:hanging="360"/>
+      </w:pPr>
+      <w:rPr>
+        <w:rFonts w:ascii="Courier New" w:hAnsi="Courier New" w:cs="Courier New" w:hint="default"/>
+      </w:rPr>
+    </w:lvl>
+    <w:lvl w:ilvl="2" w:tplc="240A0005" w:tentative="1">
+      <w:start w:val="1"/>
+      <w:numFmt w:val="bullet"/>
+      <w:lvlText w:val=""/>
+      <w:lvlJc w:val="left"/>
+      <w:pPr>
+        <w:ind w:left="2160" w:hanging="360"/>
+      </w:pPr>
+      <w:rPr>
+        <w:rFonts w:ascii="Wingdings" w:hAnsi="Wingdings" w:hint="default"/>
+      </w:rPr>
+    </w:lvl>
+    <w:lvl w:ilvl="3" w:tplc="240A0001" w:tentative="1">
+      <w:start w:val="1"/>
+      <w:numFmt w:val="bullet"/>
+      <w:lvlText w:val=""/>
+      <w:lvlJc w:val="left"/>
+      <w:pPr>
+        <w:ind w:left="2880" w:hanging="360"/>
+      </w:pPr>
+      <w:rPr>
+        <w:rFonts w:ascii="Symbol" w:hAnsi="Symbol" w:hint="default"/>
+      </w:rPr>
+    </w:lvl>
+    <w:lvl w:ilvl="4" w:tplc="240A0003" w:tentative="1">
+      <w:start w:val="1"/>
+      <w:numFmt w:val="bullet"/>
+      <w:lvlText w:val="o"/>
+      <w:lvlJc w:val="left"/>
+      <w:pPr>
+        <w:ind w:left="3600" w:hanging="360"/>
+      </w:pPr>
+      <w:rPr>
+        <w:rFonts w:ascii="Courier New" w:hAnsi="Courier New" w:cs="Courier New" w:hint="default"/>
+      </w:rPr>
+    </w:lvl>
+    <w:lvl w:ilvl="5" w:tplc="240A0005" w:tentative="1">
+      <w:start w:val="1"/>
+      <w:numFmt w:val="bullet"/>
+      <w:lvlText w:val=""/>
+      <w:lvlJc w:val="left"/>
+      <w:pPr>
+        <w:ind w:left="4320" w:hanging="360"/>
+      </w:pPr>
+      <w:rPr>
+        <w:rFonts w:ascii="Wingdings" w:hAnsi="Wingdings" w:hint="default"/>
+      </w:rPr>
+    </w:lvl>
+    <w:lvl w:ilvl="6" w:tplc="240A0001" w:tentative="1">
+      <w:start w:val="1"/>
+      <w:numFmt w:val="bullet"/>
+      <w:lvlText w:val=""/>
+      <w:lvlJc w:val="left"/>
+      <w:pPr>
+        <w:ind w:left="5040" w:hanging="360"/>
+      </w:pPr>
+      <w:rPr>
+        <w:rFonts w:ascii="Symbol" w:hAnsi="Symbol" w:hint="default"/>
+      </w:rPr>
+    </w:lvl>
+    <w:lvl w:ilvl="7" w:tplc="240A0003" w:tentative="1">
+      <w:start w:val="1"/>
+      <w:numFmt w:val="bullet"/>
+      <w:lvlText w:val="o"/>
+      <w:lvlJc w:val="left"/>
+      <w:pPr>
+        <w:ind w:left="5760" w:hanging="360"/>
+      </w:pPr>
+      <w:rPr>
+        <w:rFonts w:ascii="Courier New" w:hAnsi="Courier New" w:cs="Courier New" w:hint="default"/>
+      </w:rPr>
+    </w:lvl>
+    <w:lvl w:ilvl="8" w:tplc="240A0005" w:tentative="1">
+      <w:start w:val="1"/>
+      <w:numFmt w:val="bullet"/>
+      <w:lvlText w:val=""/>
+      <w:lvlJc w:val="left"/>
+      <w:pPr>
+        <w:ind w:left="6480" w:hanging="360"/>
+      </w:pPr>
+      <w:rPr>
+        <w:rFonts w:ascii="Wingdings" w:hAnsi="Wingdings" w:hint="default"/>
+      </w:rPr>
+    </w:lvl>
+  </w:abstractNum>
+  <w:abstractNum w:abstractNumId="13" w15:restartNumberingAfterBreak="0">
     <w:nsid w:val="6C605DC5"/>
     <w:multiLevelType w:val="hybridMultilevel"/>
     <w:tmpl w:val="D2C42610"/>
@@ -3861,7 +6790,7 @@
       </w:rPr>
     </w:lvl>
   </w:abstractNum>
-  <w:abstractNum w:abstractNumId="13" w15:restartNumberingAfterBreak="0">
+  <w:abstractNum w:abstractNumId="14" w15:restartNumberingAfterBreak="0">
     <w:nsid w:val="704B3DFE"/>
     <w:multiLevelType w:val="hybridMultilevel"/>
     <w:tmpl w:val="EDB6FA66"/>
@@ -3974,7 +6903,120 @@
       </w:rPr>
     </w:lvl>
   </w:abstractNum>
-  <w:abstractNum w:abstractNumId="14" w15:restartNumberingAfterBreak="0">
+  <w:abstractNum w:abstractNumId="15" w15:restartNumberingAfterBreak="0">
+    <w:nsid w:val="71F64AE0"/>
+    <w:multiLevelType w:val="hybridMultilevel"/>
+    <w:tmpl w:val="7514E2E4"/>
+    <w:lvl w:ilvl="0" w:tplc="240A0001">
+      <w:start w:val="1"/>
+      <w:numFmt w:val="bullet"/>
+      <w:lvlText w:val=""/>
+      <w:lvlJc w:val="left"/>
+      <w:pPr>
+        <w:ind w:left="720" w:hanging="360"/>
+      </w:pPr>
+      <w:rPr>
+        <w:rFonts w:ascii="Symbol" w:hAnsi="Symbol" w:hint="default"/>
+      </w:rPr>
+    </w:lvl>
+    <w:lvl w:ilvl="1" w:tplc="240A0003" w:tentative="1">
+      <w:start w:val="1"/>
+      <w:numFmt w:val="bullet"/>
+      <w:lvlText w:val="o"/>
+      <w:lvlJc w:val="left"/>
+      <w:pPr>
+        <w:ind w:left="1440" w:hanging="360"/>
+      </w:pPr>
+      <w:rPr>
+        <w:rFonts w:ascii="Courier New" w:hAnsi="Courier New" w:cs="Courier New" w:hint="default"/>
+      </w:rPr>
+    </w:lvl>
+    <w:lvl w:ilvl="2" w:tplc="240A0005" w:tentative="1">
+      <w:start w:val="1"/>
+      <w:numFmt w:val="bullet"/>
+      <w:lvlText w:val=""/>
+      <w:lvlJc w:val="left"/>
+      <w:pPr>
+        <w:ind w:left="2160" w:hanging="360"/>
+      </w:pPr>
+      <w:rPr>
+        <w:rFonts w:ascii="Wingdings" w:hAnsi="Wingdings" w:hint="default"/>
+      </w:rPr>
+    </w:lvl>
+    <w:lvl w:ilvl="3" w:tplc="240A0001" w:tentative="1">
+      <w:start w:val="1"/>
+      <w:numFmt w:val="bullet"/>
+      <w:lvlText w:val=""/>
+      <w:lvlJc w:val="left"/>
+      <w:pPr>
+        <w:ind w:left="2880" w:hanging="360"/>
+      </w:pPr>
+      <w:rPr>
+        <w:rFonts w:ascii="Symbol" w:hAnsi="Symbol" w:hint="default"/>
+      </w:rPr>
+    </w:lvl>
+    <w:lvl w:ilvl="4" w:tplc="240A0003" w:tentative="1">
+      <w:start w:val="1"/>
+      <w:numFmt w:val="bullet"/>
+      <w:lvlText w:val="o"/>
+      <w:lvlJc w:val="left"/>
+      <w:pPr>
+        <w:ind w:left="3600" w:hanging="360"/>
+      </w:pPr>
+      <w:rPr>
+        <w:rFonts w:ascii="Courier New" w:hAnsi="Courier New" w:cs="Courier New" w:hint="default"/>
+      </w:rPr>
+    </w:lvl>
+    <w:lvl w:ilvl="5" w:tplc="240A0005" w:tentative="1">
+      <w:start w:val="1"/>
+      <w:numFmt w:val="bullet"/>
+      <w:lvlText w:val=""/>
+      <w:lvlJc w:val="left"/>
+      <w:pPr>
+        <w:ind w:left="4320" w:hanging="360"/>
+      </w:pPr>
+      <w:rPr>
+        <w:rFonts w:ascii="Wingdings" w:hAnsi="Wingdings" w:hint="default"/>
+      </w:rPr>
+    </w:lvl>
+    <w:lvl w:ilvl="6" w:tplc="240A0001" w:tentative="1">
+      <w:start w:val="1"/>
+      <w:numFmt w:val="bullet"/>
+      <w:lvlText w:val=""/>
+      <w:lvlJc w:val="left"/>
+      <w:pPr>
+        <w:ind w:left="5040" w:hanging="360"/>
+      </w:pPr>
+      <w:rPr>
+        <w:rFonts w:ascii="Symbol" w:hAnsi="Symbol" w:hint="default"/>
+      </w:rPr>
+    </w:lvl>
+    <w:lvl w:ilvl="7" w:tplc="240A0003" w:tentative="1">
+      <w:start w:val="1"/>
+      <w:numFmt w:val="bullet"/>
+      <w:lvlText w:val="o"/>
+      <w:lvlJc w:val="left"/>
+      <w:pPr>
+        <w:ind w:left="5760" w:hanging="360"/>
+      </w:pPr>
+      <w:rPr>
+        <w:rFonts w:ascii="Courier New" w:hAnsi="Courier New" w:cs="Courier New" w:hint="default"/>
+      </w:rPr>
+    </w:lvl>
+    <w:lvl w:ilvl="8" w:tplc="240A0005" w:tentative="1">
+      <w:start w:val="1"/>
+      <w:numFmt w:val="bullet"/>
+      <w:lvlText w:val=""/>
+      <w:lvlJc w:val="left"/>
+      <w:pPr>
+        <w:ind w:left="6480" w:hanging="360"/>
+      </w:pPr>
+      <w:rPr>
+        <w:rFonts w:ascii="Wingdings" w:hAnsi="Wingdings" w:hint="default"/>
+      </w:rPr>
+    </w:lvl>
+  </w:abstractNum>
+  <w:abstractNum w:abstractNumId="16" w15:restartNumberingAfterBreak="0">
     <w:nsid w:val="7EF8532F"/>
     <w:multiLevelType w:val="hybridMultilevel"/>
     <w:tmpl w:val="E76222F8"/>
@@ -4091,7 +7133,7 @@
     <w:abstractNumId w:val="5"/>
   </w:num>
   <w:num w:numId="2">
-    <w:abstractNumId w:val="12"/>
+    <w:abstractNumId w:val="13"/>
   </w:num>
   <w:num w:numId="3">
     <w:abstractNumId w:val="0"/>
@@ -4112,7 +7154,7 @@
     <w:abstractNumId w:val="10"/>
   </w:num>
   <w:num w:numId="9">
-    <w:abstractNumId w:val="13"/>
+    <w:abstractNumId w:val="14"/>
   </w:num>
   <w:num w:numId="10">
     <w:abstractNumId w:val="6"/>
@@ -4124,13 +7166,19 @@
     <w:abstractNumId w:val="1"/>
   </w:num>
   <w:num w:numId="13">
-    <w:abstractNumId w:val="14"/>
+    <w:abstractNumId w:val="16"/>
   </w:num>
   <w:num w:numId="14">
     <w:abstractNumId w:val="4"/>
   </w:num>
   <w:num w:numId="15">
     <w:abstractNumId w:val="8"/>
+  </w:num>
+  <w:num w:numId="16">
+    <w:abstractNumId w:val="12"/>
+  </w:num>
+  <w:num w:numId="17">
+    <w:abstractNumId w:val="15"/>
   </w:num>
 </w:numbering>
 </file>
@@ -4528,7 +7576,7 @@
   <w:style w:type="paragraph" w:default="1" w:styleId="Normal">
     <w:name w:val="Normal"/>
     <w:qFormat/>
-    <w:rsid w:val="002E7BB4"/>
+    <w:rsid w:val="001833A4"/>
     <w:pPr>
       <w:autoSpaceDE w:val="0"/>
       <w:autoSpaceDN w:val="0"/>
@@ -5052,6 +8100,38 @@
       <w:iCs/>
     </w:rPr>
   </w:style>
+  <w:style w:type="character" w:styleId="CdigoHTML">
+    <w:name w:val="HTML Code"/>
+    <w:basedOn w:val="Fuentedeprrafopredeter"/>
+    <w:uiPriority w:val="99"/>
+    <w:semiHidden/>
+    <w:unhideWhenUsed/>
+    <w:rsid w:val="00AC3052"/>
+    <w:rPr>
+      <w:rFonts w:ascii="Courier New" w:eastAsia="Times New Roman" w:hAnsi="Courier New" w:cs="Courier New"/>
+      <w:sz w:val="20"/>
+      <w:szCs w:val="20"/>
+    </w:rPr>
+  </w:style>
+  <w:style w:type="paragraph" w:styleId="Descripcin">
+    <w:name w:val="caption"/>
+    <w:basedOn w:val="Normal"/>
+    <w:next w:val="Normal"/>
+    <w:uiPriority w:val="35"/>
+    <w:unhideWhenUsed/>
+    <w:qFormat/>
+    <w:rsid w:val="006C1EC4"/>
+    <w:pPr>
+      <w:spacing w:after="200"/>
+    </w:pPr>
+    <w:rPr>
+      <w:i/>
+      <w:iCs/>
+      <w:color w:val="1F497D" w:themeColor="text2"/>
+      <w:sz w:val="18"/>
+      <w:szCs w:val="18"/>
+    </w:rPr>
+  </w:style>
 </w:styles>
 </file>
 
@@ -5343,7 +8423,7 @@
 </file>
 
 <file path=customXml/itemProps1.xml><?xml version="1.0" encoding="utf-8"?>
-<ds:datastoreItem xmlns:ds="http://schemas.openxmlformats.org/officeDocument/2006/customXml" ds:itemID="{A942DFEE-7469-452A-A165-882F1B942869}">
+<ds:datastoreItem xmlns:ds="http://schemas.openxmlformats.org/officeDocument/2006/customXml" ds:itemID="{13C02EDC-9210-4BBA-9E51-DF310AF00D78}">
   <ds:schemaRefs>
     <ds:schemaRef ds:uri="http://schemas.openxmlformats.org/officeDocument/2006/bibliography"/>
   </ds:schemaRefs>

--- a/DOCUMENTO.docx
+++ b/DOCUMENTO.docx
@@ -8423,7 +8423,7 @@
 </file>
 
 <file path=customXml/itemProps1.xml><?xml version="1.0" encoding="utf-8"?>
-<ds:datastoreItem xmlns:ds="http://schemas.openxmlformats.org/officeDocument/2006/customXml" ds:itemID="{13C02EDC-9210-4BBA-9E51-DF310AF00D78}">
+<ds:datastoreItem xmlns:ds="http://schemas.openxmlformats.org/officeDocument/2006/customXml" ds:itemID="{A598868A-E36A-43B8-8A0F-9D46A6090FD7}">
   <ds:schemaRefs>
     <ds:schemaRef ds:uri="http://schemas.openxmlformats.org/officeDocument/2006/bibliography"/>
   </ds:schemaRefs>

--- a/DOCUMENTO.docx
+++ b/DOCUMENTO.docx
@@ -528,6 +528,20 @@
         </w:rPr>
         <w:t xml:space="preserve">en el juego original. </w:t>
       </w:r>
+      <w:r>
+        <w:rPr>
+          <w:b w:val="0"/>
+          <w:sz w:val="20"/>
+        </w:rPr>
+        <w:t>Para ofrecer una experiencia interactiva, el proyecto incluye una interfaz gráfica creada con Pygame</w:t>
+      </w:r>
+      <w:r>
+        <w:rPr>
+          <w:b w:val="0"/>
+          <w:sz w:val="20"/>
+        </w:rPr>
+        <w:t>.</w:t>
+      </w:r>
     </w:p>
     <w:p>
       <w:pPr>
@@ -586,64 +600,59 @@
           <w:b w:val="0"/>
           <w:sz w:val="20"/>
         </w:rPr>
-        <w:t>,</w:t>
+        <w:t xml:space="preserve">, </w:t>
       </w:r>
       <w:r>
         <w:rPr>
           <w:b w:val="0"/>
           <w:sz w:val="20"/>
         </w:rPr>
-        <w:t xml:space="preserve"> </w:t>
+        <w:t>analizador sintáctico</w:t>
       </w:r>
       <w:r>
         <w:rPr>
           <w:b w:val="0"/>
           <w:sz w:val="20"/>
         </w:rPr>
-        <w:t>analizador sintáctico</w:t>
+        <w:t xml:space="preserve">, </w:t>
       </w:r>
       <w:r>
         <w:rPr>
           <w:b w:val="0"/>
           <w:sz w:val="20"/>
         </w:rPr>
-        <w:t xml:space="preserve">, </w:t>
+        <w:t xml:space="preserve">lenguaje de programación, </w:t>
       </w:r>
       <w:r>
         <w:rPr>
           <w:b w:val="0"/>
           <w:sz w:val="20"/>
         </w:rPr>
-        <w:t xml:space="preserve">lenguaje de programación, </w:t>
+        <w:t>interprete, instrucciones</w:t>
       </w:r>
       <w:r>
         <w:rPr>
           <w:b w:val="0"/>
           <w:sz w:val="20"/>
         </w:rPr>
-        <w:t>interprete, instrucciones</w:t>
-      </w:r>
-      <w:r>
-        <w:rPr>
-          <w:b w:val="0"/>
-          <w:sz w:val="20"/>
-        </w:rPr>
         <w:t>.</w:t>
       </w:r>
     </w:p>
     <w:p>
       <w:pPr>
         <w:adjustRightInd w:val="0"/>
-        <w:spacing w:line="276" w:lineRule="auto"/>
+        <w:spacing w:after="240" w:line="276" w:lineRule="auto"/>
         <w:jc w:val="center"/>
         <w:rPr>
           <w:b/>
+          <w:sz w:val="24"/>
           <w:lang w:val="es-CO" w:eastAsia="es-EC"/>
         </w:rPr>
       </w:pPr>
       <w:r>
         <w:rPr>
           <w:b/>
+          <w:sz w:val="24"/>
           <w:lang w:val="es-CO" w:eastAsia="es-EC"/>
         </w:rPr>
         <w:t>INTRODUCCIÓN</w:t>
@@ -804,16 +813,18 @@
     <w:p>
       <w:pPr>
         <w:adjustRightInd w:val="0"/>
-        <w:spacing w:before="120" w:after="240"/>
+        <w:spacing w:after="240" w:line="276" w:lineRule="auto"/>
         <w:jc w:val="center"/>
         <w:rPr>
           <w:b/>
+          <w:sz w:val="24"/>
           <w:lang w:val="es-CO" w:eastAsia="es-EC"/>
         </w:rPr>
       </w:pPr>
       <w:r>
         <w:rPr>
           <w:b/>
+          <w:sz w:val="24"/>
           <w:lang w:val="es-CO" w:eastAsia="es-EC"/>
         </w:rPr>
         <w:t>METODOLOGÍA</w:t>
@@ -832,7 +843,31 @@
         <w:rPr>
           <w:lang w:val="es-CO"/>
         </w:rPr>
-        <w:t>El proyecto se implementó en C++ utilizando herramientas de análisis léxico y sintáctico como Flex y Bison. La arquitectura del sistema se dividió en tres componentes principales: el scanner, que tokeniza las entradas del usuario; el parser, que valida la gramática del programa; y el intérprete, que ejecuta los comandos.</w:t>
+        <w:t xml:space="preserve">El proyecto se implementó en </w:t>
+      </w:r>
+      <w:r>
+        <w:rPr>
+          <w:lang w:val="es-CO"/>
+        </w:rPr>
+        <w:t xml:space="preserve">C, </w:t>
+      </w:r>
+      <w:r>
+        <w:rPr>
+          <w:lang w:val="es-CO"/>
+        </w:rPr>
+        <w:t>C++</w:t>
+      </w:r>
+      <w:r>
+        <w:rPr>
+          <w:lang w:val="es-CO"/>
+        </w:rPr>
+        <w:t xml:space="preserve"> y Python,</w:t>
+      </w:r>
+      <w:r>
+        <w:rPr>
+          <w:lang w:val="es-CO"/>
+        </w:rPr>
+        <w:t xml:space="preserve"> utilizando herramientas de análisis léxico y sintáctico como Flex y Bison. La arquitectura del sistema se dividió en tres componentes principales: el scanner, que tokeniza las entradas del usuario; el parser, que valida la gramática del programa; y el intérprete, que ejecuta los comandos.</w:t>
       </w:r>
       <w:r>
         <w:rPr>
@@ -928,16 +963,18 @@
     <w:p>
       <w:pPr>
         <w:adjustRightInd w:val="0"/>
-        <w:spacing w:before="240" w:after="240"/>
+        <w:spacing w:after="240" w:line="276" w:lineRule="auto"/>
         <w:jc w:val="center"/>
         <w:rPr>
           <w:b/>
+          <w:sz w:val="24"/>
           <w:lang w:val="es-CO" w:eastAsia="es-EC"/>
         </w:rPr>
       </w:pPr>
       <w:r>
         <w:rPr>
           <w:b/>
+          <w:sz w:val="24"/>
           <w:lang w:val="es-CO" w:eastAsia="es-EC"/>
         </w:rPr>
         <w:t>SCANNER</w:t>
@@ -945,6 +982,7 @@
       <w:r>
         <w:rPr>
           <w:b/>
+          <w:sz w:val="24"/>
           <w:lang w:val="es-CO" w:eastAsia="es-EC"/>
         </w:rPr>
         <w:t xml:space="preserve"> (ANALIZADOR LÉXICO)</w:t>
@@ -1258,62 +1296,55 @@
           <w:sz w:val="14"/>
           <w:lang w:val="en-US" w:eastAsia="es-EC"/>
         </w:rPr>
-        <w:t>●</w:t>
+        <w:t xml:space="preserve">● </w:t>
       </w:r>
       <w:r>
         <w:rPr>
           <w:sz w:val="14"/>
           <w:lang w:val="en-US" w:eastAsia="es-EC"/>
         </w:rPr>
-        <w:t xml:space="preserve"> </w:t>
+        <w:t xml:space="preserve">    </w:t>
+      </w:r>
+      <w:r>
+        <w:rPr>
+          <w:sz w:val="18"/>
+          <w:lang w:val="en-US" w:eastAsia="es-EC"/>
+        </w:rPr>
+        <w:t xml:space="preserve">TOKEN_TURN_RIGHT </w:t>
+      </w:r>
+      <w:r>
+        <w:rPr>
+          <w:sz w:val="18"/>
+          <w:lang w:val="en-US" w:eastAsia="es-EC"/>
+        </w:rPr>
+        <w:t xml:space="preserve">    </w:t>
+      </w:r>
+      <w:r>
+        <w:rPr>
+          <w:sz w:val="18"/>
+          <w:lang w:val="en-US" w:eastAsia="es-EC"/>
+        </w:rPr>
+        <w:t xml:space="preserve">     </w:t>
       </w:r>
       <w:r>
         <w:rPr>
           <w:sz w:val="14"/>
           <w:lang w:val="en-US" w:eastAsia="es-EC"/>
         </w:rPr>
-        <w:t xml:space="preserve">    </w:t>
+        <w:t>●</w:t>
       </w:r>
       <w:r>
         <w:rPr>
           <w:sz w:val="18"/>
           <w:lang w:val="en-US" w:eastAsia="es-EC"/>
         </w:rPr>
-        <w:t xml:space="preserve">TOKEN_TURN_RIGHT </w:t>
+        <w:t xml:space="preserve">    </w:t>
       </w:r>
       <w:r>
         <w:rPr>
           <w:sz w:val="18"/>
           <w:lang w:val="en-US" w:eastAsia="es-EC"/>
         </w:rPr>
-        <w:t xml:space="preserve">    </w:t>
-      </w:r>
-      <w:r>
-        <w:rPr>
-          <w:sz w:val="18"/>
-          <w:lang w:val="en-US" w:eastAsia="es-EC"/>
-        </w:rPr>
-        <w:t xml:space="preserve">     </w:t>
-      </w:r>
-      <w:r>
-        <w:rPr>
-          <w:sz w:val="14"/>
-          <w:lang w:val="en-US" w:eastAsia="es-EC"/>
-        </w:rPr>
-        <w:t>●</w:t>
-      </w:r>
-      <w:r>
-        <w:rPr>
-          <w:sz w:val="18"/>
-          <w:lang w:val="en-US" w:eastAsia="es-EC"/>
-        </w:rPr>
-        <w:t xml:space="preserve">    </w:t>
-      </w:r>
-      <w:r>
-        <w:rPr>
-          <w:sz w:val="18"/>
-          <w:lang w:val="en-US" w:eastAsia="es-EC"/>
-        </w:rPr>
         <w:t>TOKEN_LIGHT_UP</w:t>
       </w:r>
     </w:p>
@@ -1324,36 +1355,78 @@
         <w:jc w:val="both"/>
         <w:rPr>
           <w:sz w:val="18"/>
-          <w:lang w:val="en-US"/>
+          <w:lang w:val="es-CO"/>
         </w:rPr>
       </w:pPr>
       <w:r>
         <w:rPr>
           <w:sz w:val="14"/>
-          <w:lang w:val="en-US" w:eastAsia="es-EC"/>
+          <w:lang w:val="es-CO" w:eastAsia="es-EC"/>
         </w:rPr>
         <w:t>●</w:t>
       </w:r>
       <w:r>
         <w:rPr>
           <w:sz w:val="18"/>
-          <w:lang w:val="en-US" w:eastAsia="es-EC"/>
+          <w:lang w:val="es-CO" w:eastAsia="es-EC"/>
         </w:rPr>
         <w:t xml:space="preserve"> </w:t>
       </w:r>
       <w:r>
         <w:rPr>
           <w:sz w:val="18"/>
-          <w:lang w:val="en-US" w:eastAsia="es-EC"/>
+          <w:lang w:val="es-CO" w:eastAsia="es-EC"/>
         </w:rPr>
         <w:t xml:space="preserve">   </w:t>
       </w:r>
       <w:r>
         <w:rPr>
           <w:sz w:val="18"/>
-          <w:lang w:val="en-US"/>
+          <w:lang w:val="es-CO"/>
         </w:rPr>
         <w:t xml:space="preserve">TOKEN_LOOP     </w:t>
+      </w:r>
+      <w:r>
+        <w:rPr>
+          <w:sz w:val="18"/>
+          <w:lang w:val="es-CO"/>
+        </w:rPr>
+        <w:t xml:space="preserve">                    </w:t>
+      </w:r>
+      <w:r>
+        <w:rPr>
+          <w:sz w:val="14"/>
+          <w:lang w:val="es-CO" w:eastAsia="es-EC"/>
+        </w:rPr>
+        <w:t>●</w:t>
+      </w:r>
+      <w:r>
+        <w:rPr>
+          <w:sz w:val="18"/>
+          <w:lang w:val="es-CO"/>
+        </w:rPr>
+        <w:t xml:space="preserve"> </w:t>
+      </w:r>
+      <w:r>
+        <w:rPr>
+          <w:sz w:val="18"/>
+          <w:lang w:val="es-CO"/>
+        </w:rPr>
+        <w:t xml:space="preserve">   </w:t>
+      </w:r>
+      <w:r>
+        <w:rPr>
+          <w:sz w:val="18"/>
+          <w:lang w:val="es-CO"/>
+        </w:rPr>
+        <w:t xml:space="preserve">TOKEN_PROCEDURE      </w:t>
+      </w:r>
+      <w:r>
+        <w:rPr>
+          <w:sz w:val="18"/>
+          <w:lang w:val="es-CO"/>
+        </w:rPr>
+        <w:t xml:space="preserve"> </w:t>
       </w:r>
     </w:p>
     <w:p>
@@ -1362,94 +1435,6 @@
         <w:ind w:right="-4"/>
         <w:jc w:val="both"/>
         <w:rPr>
-          <w:sz w:val="18"/>
-          <w:lang w:val="es-CO"/>
-        </w:rPr>
-      </w:pPr>
-      <w:r>
-        <w:rPr>
-          <w:sz w:val="14"/>
-          <w:lang w:val="es-CO" w:eastAsia="es-EC"/>
-        </w:rPr>
-        <w:t>●</w:t>
-      </w:r>
-      <w:r>
-        <w:rPr>
-          <w:sz w:val="18"/>
-          <w:lang w:val="es-CO"/>
-        </w:rPr>
-        <w:t xml:space="preserve"> </w:t>
-      </w:r>
-      <w:r>
-        <w:rPr>
-          <w:sz w:val="18"/>
-          <w:lang w:val="es-CO"/>
-        </w:rPr>
-        <w:t xml:space="preserve">   </w:t>
-      </w:r>
-      <w:r>
-        <w:rPr>
-          <w:sz w:val="18"/>
-          <w:lang w:val="es-CO"/>
-        </w:rPr>
-        <w:t xml:space="preserve">TOKEN_PROCEDURE      </w:t>
-      </w:r>
-      <w:r>
-        <w:rPr>
-          <w:sz w:val="18"/>
-          <w:lang w:val="es-CO"/>
-        </w:rPr>
-        <w:t xml:space="preserve">     </w:t>
-      </w:r>
-      <w:r>
-        <w:rPr>
-          <w:sz w:val="14"/>
-          <w:lang w:val="es-CO" w:eastAsia="es-EC"/>
-        </w:rPr>
-        <w:t>●</w:t>
-      </w:r>
-      <w:r>
-        <w:rPr>
-          <w:sz w:val="18"/>
-          <w:lang w:val="es-CO" w:eastAsia="es-EC"/>
-        </w:rPr>
-        <w:t xml:space="preserve"> </w:t>
-      </w:r>
-      <w:r>
-        <w:rPr>
-          <w:sz w:val="18"/>
-          <w:lang w:val="es-CO" w:eastAsia="es-EC"/>
-        </w:rPr>
-        <w:t xml:space="preserve"> </w:t>
-      </w:r>
-      <w:r>
-        <w:rPr>
-          <w:sz w:val="18"/>
-          <w:lang w:val="es-CO" w:eastAsia="es-EC"/>
-        </w:rPr>
-        <w:t xml:space="preserve"> </w:t>
-      </w:r>
-      <w:r>
-        <w:rPr>
-          <w:sz w:val="18"/>
-          <w:lang w:val="es-CO" w:eastAsia="es-EC"/>
-        </w:rPr>
-        <w:t xml:space="preserve"> </w:t>
-      </w:r>
-      <w:r>
-        <w:rPr>
-          <w:sz w:val="18"/>
-          <w:lang w:val="es-CO"/>
-        </w:rPr>
-        <w:t>TOKEN_CALL</w:t>
-      </w:r>
-    </w:p>
-    <w:p>
-      <w:pPr>
-        <w:adjustRightInd w:val="0"/>
-        <w:ind w:right="-4"/>
-        <w:jc w:val="both"/>
-        <w:rPr>
           <w:lang w:val="es-CO"/>
         </w:rPr>
       </w:pPr>
@@ -1467,13 +1452,7 @@
         <w:rPr>
           <w:lang w:val="es-CO" w:eastAsia="es-EC"/>
         </w:rPr>
-        <w:t>Los siguientes</w:t>
-      </w:r>
-      <w:r>
-        <w:rPr>
-          <w:lang w:val="es-CO" w:eastAsia="es-EC"/>
-        </w:rPr>
-        <w:t xml:space="preserve"> tokens ayudan a e</w:t>
+        <w:t>Los siguientes tokens ayudan a e</w:t>
       </w:r>
       <w:r>
         <w:rPr>
@@ -1577,12 +1556,13 @@
       <w:r>
         <w:rPr>
           <w:noProof/>
+          <w:lang w:val="es-CO" w:eastAsia="es-CO"/>
         </w:rPr>
         <w:lastRenderedPageBreak/>
         <mc:AlternateContent>
           <mc:Choice Requires="wps">
             <w:drawing>
-              <wp:anchor distT="45720" distB="45720" distL="114300" distR="114300" simplePos="0" relativeHeight="251667456" behindDoc="0" locked="0" layoutInCell="1" allowOverlap="1" wp14:anchorId="4CD8F9D0" wp14:editId="426EA570">
+              <wp:anchor distT="45720" distB="45720" distL="114300" distR="114300" simplePos="0" relativeHeight="251667456" behindDoc="0" locked="0" layoutInCell="1" allowOverlap="1" wp14:anchorId="4CD8F9D0" wp14:editId="75323E60">
                 <wp:simplePos x="0" y="0"/>
                 <wp:positionH relativeFrom="column">
                   <wp:posOffset>3331845</wp:posOffset>
@@ -1595,8 +1575,8 @@
                 <wp:wrapThrough wrapText="bothSides">
                   <wp:wrapPolygon edited="0">
                     <wp:start x="0" y="0"/>
-                    <wp:lineTo x="0" y="20933"/>
-                    <wp:lineTo x="21515" y="20933"/>
+                    <wp:lineTo x="0" y="20815"/>
+                    <wp:lineTo x="21515" y="20815"/>
                     <wp:lineTo x="21515" y="0"/>
                     <wp:lineTo x="0" y="0"/>
                   </wp:wrapPolygon>
@@ -1864,30 +1844,6 @@
                               </w:rPr>
                               <w:t xml:space="preserve">       </w:t>
                             </w:r>
-                            <w:r>
-                              <w:rPr>
-                                <w:rStyle w:val="CdigoHTML"/>
-                                <w:sz w:val="12"/>
-                                <w:lang w:val="en-US"/>
-                              </w:rPr>
-                              <w:t xml:space="preserve">  </w:t>
-                            </w:r>
-                            <w:r>
-                              <w:rPr>
-                                <w:rStyle w:val="CdigoHTML"/>
-                                <w:sz w:val="12"/>
-                                <w:lang w:val="en-US"/>
-                              </w:rPr>
-                              <w:t>| TOKEN_CALL TO</w:t>
-                            </w:r>
-                            <w:r>
-                              <w:rPr>
-                                <w:rStyle w:val="CdigoHTML"/>
-                                <w:sz w:val="12"/>
-                                <w:lang w:val="en-US"/>
-                              </w:rPr>
-                              <w:t>KEN_IDENTIFIER TOKEN_LEFT_PAREN</w:t>
-                            </w:r>
                           </w:p>
                           <w:p>
                             <w:pPr>
@@ -1897,22 +1853,6 @@
                                 <w:lang w:val="en-US"/>
                               </w:rPr>
                             </w:pPr>
-                            <w:r>
-                              <w:rPr>
-                                <w:rStyle w:val="CdigoHTML"/>
-                                <w:sz w:val="12"/>
-                                <w:lang w:val="en-US"/>
-                              </w:rPr>
-                              <w:t xml:space="preserve">           </w:t>
-                            </w:r>
-                            <w:r>
-                              <w:rPr>
-                                <w:rStyle w:val="CdigoHTML"/>
-                                <w:sz w:val="12"/>
-                                <w:lang w:val="en-US"/>
-                              </w:rPr>
-                              <w:t>TOKEN_RIGHT_PAREN;</w:t>
-                            </w:r>
                           </w:p>
                         </w:txbxContent>
                       </wps:txbx>
@@ -2171,30 +2111,6 @@
                         </w:rPr>
                         <w:t xml:space="preserve">       </w:t>
                       </w:r>
-                      <w:r>
-                        <w:rPr>
-                          <w:rStyle w:val="CdigoHTML"/>
-                          <w:sz w:val="12"/>
-                          <w:lang w:val="en-US"/>
-                        </w:rPr>
-                        <w:t xml:space="preserve">  </w:t>
-                      </w:r>
-                      <w:r>
-                        <w:rPr>
-                          <w:rStyle w:val="CdigoHTML"/>
-                          <w:sz w:val="12"/>
-                          <w:lang w:val="en-US"/>
-                        </w:rPr>
-                        <w:t>| TOKEN_CALL TO</w:t>
-                      </w:r>
-                      <w:r>
-                        <w:rPr>
-                          <w:rStyle w:val="CdigoHTML"/>
-                          <w:sz w:val="12"/>
-                          <w:lang w:val="en-US"/>
-                        </w:rPr>
-                        <w:t>KEN_IDENTIFIER TOKEN_LEFT_PAREN</w:t>
-                      </w:r>
                     </w:p>
                     <w:p>
                       <w:pPr>
@@ -2204,22 +2120,6 @@
                           <w:lang w:val="en-US"/>
                         </w:rPr>
                       </w:pPr>
-                      <w:r>
-                        <w:rPr>
-                          <w:rStyle w:val="CdigoHTML"/>
-                          <w:sz w:val="12"/>
-                          <w:lang w:val="en-US"/>
-                        </w:rPr>
-                        <w:t xml:space="preserve">           </w:t>
-                      </w:r>
-                      <w:r>
-                        <w:rPr>
-                          <w:rStyle w:val="CdigoHTML"/>
-                          <w:sz w:val="12"/>
-                          <w:lang w:val="en-US"/>
-                        </w:rPr>
-                        <w:t>TOKEN_RIGHT_PAREN;</w:t>
-                      </w:r>
                     </w:p>
                   </w:txbxContent>
                 </v:textbox>
@@ -2243,7 +2143,39 @@
           <w:szCs w:val="18"/>
           <w:lang w:val="en-US" w:eastAsia="es-EC"/>
         </w:rPr>
-        <w:t xml:space="preserve">    </w:t>
+        <w:t xml:space="preserve">    T</w:t>
+      </w:r>
+      <w:r>
+        <w:rPr>
+          <w:sz w:val="18"/>
+          <w:szCs w:val="18"/>
+          <w:lang w:val="en-US"/>
+        </w:rPr>
+        <w:t xml:space="preserve">OKEN_LEFT_BRACE   </w:t>
+      </w:r>
+      <w:r>
+        <w:rPr>
+          <w:sz w:val="18"/>
+          <w:szCs w:val="18"/>
+          <w:lang w:val="en-US"/>
+        </w:rPr>
+        <w:t xml:space="preserve">  </w:t>
+      </w:r>
+      <w:r>
+        <w:rPr>
+          <w:sz w:val="18"/>
+          <w:szCs w:val="18"/>
+          <w:lang w:val="en-US"/>
+        </w:rPr>
+        <w:t xml:space="preserve">     </w:t>
+      </w:r>
+      <w:r>
+        <w:rPr>
+          <w:sz w:val="14"/>
+          <w:szCs w:val="18"/>
+          <w:lang w:val="en-US" w:eastAsia="es-EC"/>
+        </w:rPr>
+        <w:t>●</w:t>
       </w:r>
       <w:r>
         <w:rPr>
@@ -2251,7 +2183,7 @@
           <w:szCs w:val="18"/>
           <w:lang w:val="en-US" w:eastAsia="es-EC"/>
         </w:rPr>
-        <w:t>T</w:t>
+        <w:t xml:space="preserve">    T</w:t>
       </w:r>
       <w:r>
         <w:rPr>
@@ -2259,54 +2191,6 @@
           <w:szCs w:val="18"/>
           <w:lang w:val="en-US"/>
         </w:rPr>
-        <w:t xml:space="preserve">OKEN_LEFT_BRACE   </w:t>
-      </w:r>
-      <w:r>
-        <w:rPr>
-          <w:sz w:val="18"/>
-          <w:szCs w:val="18"/>
-          <w:lang w:val="en-US"/>
-        </w:rPr>
-        <w:t xml:space="preserve">  </w:t>
-      </w:r>
-      <w:r>
-        <w:rPr>
-          <w:sz w:val="18"/>
-          <w:szCs w:val="18"/>
-          <w:lang w:val="en-US"/>
-        </w:rPr>
-        <w:t xml:space="preserve">     </w:t>
-      </w:r>
-      <w:r>
-        <w:rPr>
-          <w:sz w:val="14"/>
-          <w:szCs w:val="18"/>
-          <w:lang w:val="en-US" w:eastAsia="es-EC"/>
-        </w:rPr>
-        <w:t>●</w:t>
-      </w:r>
-      <w:r>
-        <w:rPr>
-          <w:sz w:val="18"/>
-          <w:szCs w:val="18"/>
-          <w:lang w:val="en-US" w:eastAsia="es-EC"/>
-        </w:rPr>
-        <w:t xml:space="preserve">    </w:t>
-      </w:r>
-      <w:r>
-        <w:rPr>
-          <w:sz w:val="18"/>
-          <w:szCs w:val="18"/>
-          <w:lang w:val="en-US" w:eastAsia="es-EC"/>
-        </w:rPr>
-        <w:t>T</w:t>
-      </w:r>
-      <w:r>
-        <w:rPr>
-          <w:sz w:val="18"/>
-          <w:szCs w:val="18"/>
-          <w:lang w:val="en-US"/>
-        </w:rPr>
         <w:t>OKEN_RIGHT_BRACE</w:t>
       </w:r>
     </w:p>
@@ -2316,151 +2200,71 @@
         <w:ind w:right="-4"/>
         <w:jc w:val="both"/>
         <w:rPr>
-          <w:sz w:val="18"/>
-          <w:szCs w:val="18"/>
-        </w:rPr>
-      </w:pPr>
-      <w:r>
-        <w:rPr>
-          <w:sz w:val="14"/>
-          <w:szCs w:val="18"/>
+          <w:lang w:val="en-US" w:eastAsia="es-EC"/>
+        </w:rPr>
+      </w:pPr>
+    </w:p>
+    <w:p>
+      <w:pPr>
+        <w:adjustRightInd w:val="0"/>
+        <w:jc w:val="both"/>
+      </w:pPr>
+      <w:r>
+        <w:rPr>
+          <w:lang w:val="es-CO"/>
+        </w:rPr>
+        <w:t>No obstante, se definen los</w:t>
+      </w:r>
+      <w:r>
+        <w:rPr>
+          <w:lang w:val="es-CO"/>
+        </w:rPr>
+        <w:t xml:space="preserve"> tokens </w:t>
+      </w:r>
+      <w:r>
+        <w:t xml:space="preserve">TOKEN_EOF, TOKEN_INT, TOKEN_IDENTIFIER, los cuales son fundamentales para identificar el final del archivo, los </w:t>
+      </w:r>
+      <w:r>
+        <w:t xml:space="preserve">números </w:t>
+      </w:r>
+      <w:r>
+        <w:t>enteros y los identificadores del lenguaje.</w:t>
+      </w:r>
+      <w:r>
+        <w:t xml:space="preserve"> El escáner maneja la eliminación de espacios en blanco y comentarios, mejorando la claridad del código fuente para el parser.</w:t>
+      </w:r>
+    </w:p>
+    <w:p>
+      <w:pPr>
+        <w:adjustRightInd w:val="0"/>
+        <w:jc w:val="both"/>
+      </w:pPr>
+    </w:p>
+    <w:p>
+      <w:pPr>
+        <w:adjustRightInd w:val="0"/>
+        <w:jc w:val="center"/>
+        <w:rPr>
+          <w:b/>
+          <w:sz w:val="24"/>
           <w:lang w:val="es-CO" w:eastAsia="es-EC"/>
         </w:rPr>
-        <w:t>●</w:t>
-      </w:r>
-      <w:r>
-        <w:rPr>
-          <w:sz w:val="18"/>
-          <w:szCs w:val="18"/>
-          <w:lang w:val="es-CO" w:eastAsia="es-EC"/>
-        </w:rPr>
-        <w:t xml:space="preserve">    </w:t>
-      </w:r>
-      <w:r>
-        <w:rPr>
-          <w:sz w:val="18"/>
-          <w:szCs w:val="18"/>
-        </w:rPr>
-        <w:t>TOKEN_COMMA</w:t>
-      </w:r>
-      <w:r>
-        <w:rPr>
-          <w:sz w:val="18"/>
-          <w:szCs w:val="18"/>
-        </w:rPr>
-        <w:tab/>
-        <w:t xml:space="preserve">    </w:t>
-      </w:r>
-      <w:r>
-        <w:rPr>
-          <w:sz w:val="18"/>
-          <w:szCs w:val="18"/>
-        </w:rPr>
-        <w:t xml:space="preserve">    </w:t>
-      </w:r>
-      <w:r>
-        <w:rPr>
-          <w:sz w:val="18"/>
-          <w:szCs w:val="18"/>
-        </w:rPr>
-        <w:t xml:space="preserve"> </w:t>
-      </w:r>
-      <w:r>
-        <w:rPr>
-          <w:sz w:val="14"/>
-          <w:szCs w:val="18"/>
-          <w:lang w:val="es-CO" w:eastAsia="es-EC"/>
-        </w:rPr>
-        <w:t>●</w:t>
-      </w:r>
-      <w:r>
-        <w:rPr>
-          <w:sz w:val="18"/>
-          <w:szCs w:val="18"/>
-          <w:lang w:val="es-CO" w:eastAsia="es-EC"/>
-        </w:rPr>
-        <w:t xml:space="preserve">    </w:t>
-      </w:r>
-      <w:r>
-        <w:rPr>
-          <w:sz w:val="18"/>
-          <w:szCs w:val="18"/>
-        </w:rPr>
-        <w:t>TOKEN_EQUAL</w:t>
-      </w:r>
-    </w:p>
-    <w:p>
-      <w:pPr>
-        <w:adjustRightInd w:val="0"/>
-        <w:ind w:right="-4"/>
-        <w:jc w:val="both"/>
-        <w:rPr>
-          <w:lang w:val="es-CO" w:eastAsia="es-EC"/>
-        </w:rPr>
-      </w:pPr>
-    </w:p>
-    <w:p>
-      <w:pPr>
-        <w:adjustRightInd w:val="0"/>
-        <w:jc w:val="both"/>
-      </w:pPr>
-      <w:r>
-        <w:rPr>
-          <w:lang w:val="es-CO"/>
-        </w:rPr>
-        <w:t>No obstante, se definen los</w:t>
-      </w:r>
-      <w:r>
-        <w:rPr>
-          <w:lang w:val="es-CO"/>
-        </w:rPr>
-        <w:t xml:space="preserve"> tokens </w:t>
-      </w:r>
-      <w:r>
-        <w:t xml:space="preserve">TOKEN_EOF, TOKEN_INT, TOKEN_IDENTIFIER, los cuales son fundamentales para identificar el final del archivo, los </w:t>
-      </w:r>
-      <w:r>
-        <w:t xml:space="preserve">números </w:t>
-      </w:r>
-      <w:r>
-        <w:t>enteros y los identificadores del lenguaje.</w:t>
-      </w:r>
-      <w:r>
-        <w:t xml:space="preserve"> El escáner </w:t>
-      </w:r>
-      <w:r>
-        <w:t>maneja la eliminación de espacios en blanco y comentarios, mejorando la claridad del código fuente para el parser.</w:t>
-      </w:r>
-    </w:p>
-    <w:p>
-      <w:pPr>
-        <w:adjustRightInd w:val="0"/>
-        <w:jc w:val="both"/>
-      </w:pPr>
-    </w:p>
-    <w:p>
-      <w:pPr>
-        <w:adjustRightInd w:val="0"/>
-        <w:jc w:val="center"/>
-        <w:rPr>
-          <w:b/>
-          <w:lang w:val="es-CO" w:eastAsia="es-EC"/>
-        </w:rPr>
       </w:pPr>
       <w:r>
         <w:rPr>
           <w:noProof/>
+          <w:lang w:val="es-CO" w:eastAsia="es-CO"/>
         </w:rPr>
         <mc:AlternateContent>
           <mc:Choice Requires="wps">
             <w:drawing>
-              <wp:anchor distT="45720" distB="45720" distL="114300" distR="114300" simplePos="0" relativeHeight="251669504" behindDoc="0" locked="0" layoutInCell="1" allowOverlap="1" wp14:anchorId="2CE96FB8" wp14:editId="63DEF841">
+              <wp:anchor distT="45720" distB="45720" distL="114300" distR="114300" simplePos="0" relativeHeight="251669504" behindDoc="0" locked="0" layoutInCell="1" allowOverlap="1" wp14:anchorId="2CE96FB8" wp14:editId="4997BCE6">
                 <wp:simplePos x="0" y="0"/>
                 <wp:positionH relativeFrom="column">
-                  <wp:posOffset>3331134</wp:posOffset>
+                  <wp:posOffset>3330575</wp:posOffset>
                 </wp:positionH>
                 <wp:positionV relativeFrom="paragraph">
-                  <wp:posOffset>132817</wp:posOffset>
+                  <wp:posOffset>219075</wp:posOffset>
                 </wp:positionV>
                 <wp:extent cx="3079115" cy="1404620"/>
                 <wp:effectExtent l="0" t="0" r="6985" b="1270"/>
@@ -2575,7 +2379,7 @@
           </mc:Choice>
           <mc:Fallback>
             <w:pict>
-              <v:shape w14:anchorId="2CE96FB8" id="_x0000_s1027" type="#_x0000_t202" style="position:absolute;left:0;text-align:left;margin-left:262.3pt;margin-top:10.45pt;width:242.45pt;height:110.6pt;z-index:251669504;visibility:visible;mso-wrap-style:square;mso-width-percent:0;mso-height-percent:200;mso-wrap-distance-left:9pt;mso-wrap-distance-top:3.6pt;mso-wrap-distance-right:9pt;mso-wrap-distance-bottom:3.6pt;mso-position-horizontal:absolute;mso-position-horizontal-relative:text;mso-position-vertical:absolute;mso-position-vertical-relative:text;mso-width-percent:0;mso-height-percent:200;mso-width-relative:margin;mso-height-relative:margin;v-text-anchor:top" o:gfxdata="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" fillcolor="#f2f2f2 [3052]" stroked="f">
+              <v:shape w14:anchorId="2CE96FB8" id="_x0000_s1027" type="#_x0000_t202" style="position:absolute;left:0;text-align:left;margin-left:262.25pt;margin-top:17.25pt;width:242.45pt;height:110.6pt;z-index:251669504;visibility:visible;mso-wrap-style:square;mso-width-percent:0;mso-height-percent:200;mso-wrap-distance-left:9pt;mso-wrap-distance-top:3.6pt;mso-wrap-distance-right:9pt;mso-wrap-distance-bottom:3.6pt;mso-position-horizontal:absolute;mso-position-horizontal-relative:text;mso-position-vertical:absolute;mso-position-vertical-relative:text;mso-width-percent:0;mso-height-percent:200;mso-width-relative:margin;mso-height-relative:margin;v-text-anchor:top" o:gfxdata="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" fillcolor="#f2f2f2 [3052]" stroked="f">
                 <v:textbox style="mso-fit-shape-to-text:t">
                   <w:txbxContent>
                     <w:p>
@@ -2640,6 +2444,7 @@
       <w:r>
         <w:rPr>
           <w:b/>
+          <w:sz w:val="24"/>
           <w:lang w:val="es-CO" w:eastAsia="es-EC"/>
         </w:rPr>
         <w:t>PARSER (ANÁLISIS SINTÁCTICO)</w:t>
@@ -2943,6 +2748,7 @@
       <w:r>
         <w:rPr>
           <w:noProof/>
+          <w:lang w:val="es-CO" w:eastAsia="es-CO"/>
         </w:rPr>
         <mc:AlternateContent>
           <mc:Choice Requires="wps">
@@ -3065,13 +2871,7 @@
         <w:t>Por su parte,</w:t>
       </w:r>
       <w:r>
-        <w:t xml:space="preserve"> las reglas gramaticales definen cómo los tokens </w:t>
-      </w:r>
-      <w:r>
-        <w:t>se agrupan para formar construcciones válidas en el len</w:t>
-      </w:r>
-      <w:r>
-        <w:t>guaje. En este caso, la regla principal es un programa (</w:t>
+        <w:t xml:space="preserve"> las reglas gramaticales definen cómo los tokens se agrupan para formar construcciones válidas en el lenguaje. En este caso, la regla principal es un programa (</w:t>
       </w:r>
       <w:r>
         <w:rPr>
@@ -3094,6 +2894,7 @@
       <w:r>
         <w:rPr>
           <w:noProof/>
+          <w:lang w:val="es-CO" w:eastAsia="es-CO"/>
         </w:rPr>
         <mc:AlternateContent>
           <mc:Choice Requires="wps">
@@ -3356,6 +3157,7 @@
       <w:r>
         <w:rPr>
           <w:noProof/>
+          <w:lang w:val="es-CO" w:eastAsia="es-CO"/>
         </w:rPr>
         <mc:AlternateContent>
           <mc:Choice Requires="wps">
@@ -3577,19 +3379,7 @@
         <w:rPr>
           <w:b/>
         </w:rPr>
-        <w:t>commands</w:t>
-      </w:r>
-      <w:r>
-        <w:rPr>
-          <w:b/>
-        </w:rPr>
-        <w:t xml:space="preserve"> y </w:t>
-      </w:r>
-      <w:r>
-        <w:rPr>
-          <w:b/>
-        </w:rPr>
-        <w:t>command</w:t>
+        <w:t>commands y command</w:t>
       </w:r>
       <w:r>
         <w:t>), la cual</w:t>
@@ -3607,10 +3397,7 @@
         <w:t xml:space="preserve">permite </w:t>
       </w:r>
       <w:r>
-        <w:t>que un procedimiento contenga uno o más comandos</w:t>
-      </w:r>
-      <w:r>
-        <w:t xml:space="preserve"> (</w:t>
+        <w:t>que un procedimiento contenga uno o más comandos (</w:t>
       </w:r>
       <w:r>
         <w:rPr>
@@ -3619,13 +3406,7 @@
         <w:t>acciones que el robot puede realizar</w:t>
       </w:r>
       <w:r>
-        <w:t>)</w:t>
-      </w:r>
-      <w:r>
-        <w:t>. Los comandos incluyen movimientos, giros,</w:t>
-      </w:r>
-      <w:r>
-        <w:t xml:space="preserve"> bucles y llamadas a procedimientos.</w:t>
+        <w:t>). Los comandos incluyen movimientos, giros, bucles y llamadas a procedimientos.</w:t>
       </w:r>
     </w:p>
     <w:p>
@@ -3645,10 +3426,19 @@
           <w:lang w:val="es-CO"/>
         </w:rPr>
       </w:pPr>
-      <w:r>
+    </w:p>
+    <w:p>
+      <w:pPr>
+        <w:adjustRightInd w:val="0"/>
+        <w:jc w:val="both"/>
         <w:rPr>
           <w:lang w:val="es-CO"/>
         </w:rPr>
+      </w:pPr>
+      <w:r>
+        <w:rPr>
+          <w:lang w:val="es-CO"/>
+        </w:rPr>
         <w:t>Un ejemplo sencillo que cumpla con la estructura es el siguiente:</w:t>
       </w:r>
     </w:p>
@@ -3664,10 +3454,7 @@
         <w:t xml:space="preserve">En cuanto al manejo de errores, </w:t>
       </w:r>
       <w:r>
-        <w:t xml:space="preserve">la </w:t>
-      </w:r>
-      <w:r>
-        <w:t xml:space="preserve">función </w:t>
+        <w:t xml:space="preserve">la función </w:t>
       </w:r>
       <w:r>
         <w:rPr>
@@ -3702,28 +3489,7 @@
         <w:t xml:space="preserve"> la</w:t>
       </w:r>
       <w:r>
-        <w:t xml:space="preserve"> validación, es necesario analizar el archivo de entrada (ejemplo1.txt), </w:t>
-      </w:r>
-      <w:r>
-        <w:t xml:space="preserve">para verificar si cumplen con las reglas sintácticas definidas en la gramática del lenguaje. </w:t>
-      </w:r>
-      <w:r>
-        <w:t xml:space="preserve">El objetivo de esta etapa es </w:t>
-      </w:r>
-      <w:r>
-        <w:t>procesar el archivo</w:t>
-      </w:r>
-      <w:r>
-        <w:t>.txt</w:t>
-      </w:r>
-      <w:r>
-        <w:t>, hacer uso del parser</w:t>
-      </w:r>
-      <w:r>
-        <w:t>.bison</w:t>
-      </w:r>
-      <w:r>
-        <w:t xml:space="preserve"> agregando el archivo a </w:t>
+        <w:t xml:space="preserve"> validación, es necesario analizar el archivo de entrada (</w:t>
       </w:r>
       <w:r>
         <w:rPr>
@@ -3731,10 +3497,13 @@
           <w:sz w:val="18"/>
           <w:szCs w:val="18"/>
         </w:rPr>
-        <w:t>yyin</w:t>
-      </w:r>
-      <w:r>
-        <w:t xml:space="preserve">, luego </w:t>
+        <w:t>ejemplo1.txt</w:t>
+      </w:r>
+      <w:r>
+        <w:t>), para verificar si cumplen con las reglas sintácticas definidas en la gramática del lenguaje. El objetivo de esta etapa es procesar el archivo.txt, hacer uso del parser.bison</w:t>
+      </w:r>
+      <w:r>
+        <w:t xml:space="preserve"> agregando el archivo a </w:t>
       </w:r>
       <w:r>
         <w:rPr>
@@ -3742,19 +3511,10 @@
           <w:sz w:val="18"/>
           <w:szCs w:val="18"/>
         </w:rPr>
-        <w:t>yyparse()</w:t>
-      </w:r>
-      <w:r>
-        <w:t xml:space="preserve"> lo procesa y corrobora si cumple con la gramática.</w:t>
-      </w:r>
-    </w:p>
-    <w:p>
-      <w:pPr>
-        <w:adjustRightInd w:val="0"/>
-        <w:jc w:val="both"/>
-      </w:pPr>
-      <w:r>
-        <w:t xml:space="preserve">Dependiendo del retorno de </w:t>
+        <w:t>yyin</w:t>
+      </w:r>
+      <w:r>
+        <w:t xml:space="preserve">, luego </w:t>
       </w:r>
       <w:r>
         <w:rPr>
@@ -3765,13 +3525,30 @@
         <w:t>yyparse()</w:t>
       </w:r>
       <w:r>
+        <w:t xml:space="preserve"> lo procesa y corrobora si cumple con la gramática.</w:t>
+      </w:r>
+    </w:p>
+    <w:p>
+      <w:pPr>
+        <w:adjustRightInd w:val="0"/>
+        <w:jc w:val="both"/>
+      </w:pPr>
+      <w:r>
+        <w:t xml:space="preserve">Dependiendo del retorno de </w:t>
+      </w:r>
+      <w:r>
+        <w:rPr>
+          <w:rStyle w:val="CdigoHTML"/>
+          <w:sz w:val="18"/>
+          <w:szCs w:val="18"/>
+        </w:rPr>
+        <w:t>yyparse()</w:t>
+      </w:r>
+      <w:r>
         <w:t xml:space="preserve"> se imprime </w:t>
       </w:r>
       <w:r>
-        <w:t xml:space="preserve">un resultado que </w:t>
-      </w:r>
-      <w:r>
-        <w:t xml:space="preserve">cual </w:t>
+        <w:t xml:space="preserve">un resultado que cual </w:t>
       </w:r>
       <w:r>
         <w:t>indique sí:</w:t>
@@ -3795,13 +3572,7 @@
         <w:t>muestra</w:t>
       </w:r>
       <w:r>
-        <w:t xml:space="preserve"> “Parser successfull”,</w:t>
-      </w:r>
-      <w:r>
-        <w:t xml:space="preserve"> o si hubo errores sintácticos</w:t>
-      </w:r>
-      <w:r>
-        <w:t xml:space="preserve"> se muestra “Parser failed!”</w:t>
+        <w:t xml:space="preserve"> “Parser successfull”, o si hubo errores sintácticos se muestra “Parser failed!”</w:t>
       </w:r>
       <w:r>
         <w:t>.</w:t>
@@ -3821,13 +3592,14 @@
         <w:jc w:val="center"/>
         <w:rPr>
           <w:b/>
-          <w:sz w:val="18"/>
+          <w:sz w:val="22"/>
           <w:lang w:val="es-CO" w:eastAsia="es-EC"/>
         </w:rPr>
       </w:pPr>
       <w:r>
         <w:rPr>
           <w:b/>
+          <w:sz w:val="24"/>
           <w:lang w:val="es-CO" w:eastAsia="es-EC"/>
         </w:rPr>
         <w:t>INTERPRETE</w:t>
@@ -3845,10 +3617,7 @@
         <w:t xml:space="preserve"> </w:t>
       </w:r>
       <w:r>
-        <w:t>se encarga de</w:t>
-      </w:r>
-      <w:r>
-        <w:t xml:space="preserve"> ejecutar el árbol de sintaxis abstracta (AST) generado por el parser. </w:t>
+        <w:t xml:space="preserve">se encarga de ejecutar el árbol de sintaxis abstracta (AST) generado por el parser. </w:t>
       </w:r>
       <w:r>
         <w:t>En esta etapa se utiliza la misma estructura del scanner, solo agregando una variable global para manejar el valor de los números enteros (</w:t>
@@ -3857,7 +3626,19 @@
         <w:t>int int_value</w:t>
       </w:r>
       <w:r>
-        <w:t xml:space="preserve">). En cuanto al archivo parser.bison se modifica ya que es necesario agregar ciertas instrucciones para cada regla de modo que </w:t>
+        <w:t>)</w:t>
+      </w:r>
+      <w:r>
+        <w:t xml:space="preserve">, así como el identificador con </w:t>
+      </w:r>
+      <w:r>
+        <w:t>yylval</w:t>
+      </w:r>
+      <w:r>
+        <w:t>.</w:t>
+      </w:r>
+      <w:r>
+        <w:t xml:space="preserve"> En cuanto al archivo parser.bison se modifica ya que es necesario agregar ciertas instrucciones para cada regla de modo que </w:t>
       </w:r>
       <w:r>
         <w:t xml:space="preserve">se </w:t>
@@ -3951,13 +3732,7 @@
         <w:t xml:space="preserve">) </w:t>
       </w:r>
       <w:r>
-        <w:t>que haya sido construido</w:t>
-      </w:r>
-      <w:r>
-        <w:t xml:space="preserve"> durante el proceso de parsing; c</w:t>
-      </w:r>
-      <w:r>
-        <w:t xml:space="preserve">uando el parser termina, </w:t>
+        <w:t xml:space="preserve">que haya sido construido durante el proceso de parsing; cuando el parser termina, </w:t>
       </w:r>
       <w:r>
         <w:rPr>
@@ -3989,10 +3764,7 @@
         <w:t xml:space="preserve"> </w:t>
       </w:r>
       <w:r>
-        <w:t xml:space="preserve">o </w:t>
-      </w:r>
-      <w:r>
-        <w:t>una lista de comandos.</w:t>
+        <w:t>o una lista de comandos.</w:t>
       </w:r>
     </w:p>
     <w:p>
@@ -4064,6 +3836,7 @@
         <w:jc w:val="both"/>
       </w:pPr>
       <w:r>
+        <w:lastRenderedPageBreak/>
         <w:t xml:space="preserve">De la misma forma se encuentran las clases básicas que son </w:t>
       </w:r>
       <w:r>
@@ -4077,11 +3850,7 @@
         <w:t>, donde c</w:t>
       </w:r>
       <w:r>
-        <w:t xml:space="preserve">ada una </w:t>
-      </w:r>
-      <w:r>
-        <w:lastRenderedPageBreak/>
-        <w:t xml:space="preserve">de </w:t>
+        <w:t xml:space="preserve">ada una de </w:t>
       </w:r>
       <w:r>
         <w:t xml:space="preserve">ellas </w:t>
@@ -4113,13 +3882,7 @@
         <w:t>Loop</w:t>
       </w:r>
       <w:r>
-        <w:t xml:space="preserve"> es especial, </w:t>
-      </w:r>
-      <w:r>
-        <w:t xml:space="preserve">esta </w:t>
-      </w:r>
-      <w:r>
-        <w:t>ejecuta una lista de comandos (</w:t>
+        <w:t xml:space="preserve"> es especial, esta ejecuta una lista de comandos (</w:t>
       </w:r>
       <w:r>
         <w:rPr>
@@ -4155,10 +3918,7 @@
         <w:t xml:space="preserve"> </w:t>
       </w:r>
       <w:r>
-        <w:t xml:space="preserve">de </w:t>
-      </w:r>
-      <w:r>
-        <w:t xml:space="preserve">la clase </w:t>
+        <w:t xml:space="preserve">de la clase </w:t>
       </w:r>
       <w:r>
         <w:rPr>
@@ -4174,16 +3934,7 @@
         <w:t xml:space="preserve"> </w:t>
       </w:r>
       <w:r>
-        <w:t>recorre e</w:t>
-      </w:r>
-      <w:r>
-        <w:t>ste</w:t>
-      </w:r>
-      <w:r>
-        <w:t xml:space="preserve"> bucle y ejecuta la lista de comandos </w:t>
-      </w:r>
-      <w:r>
-        <w:t xml:space="preserve">tantas veces como </w:t>
+        <w:t xml:space="preserve">recorre este bucle y ejecuta la lista de comandos tantas veces como </w:t>
       </w:r>
       <w:r>
         <w:rPr>
@@ -4199,10 +3950,7 @@
         <w:t xml:space="preserve"> </w:t>
       </w:r>
       <w:r>
-        <w:t>lo indique</w:t>
-      </w:r>
-      <w:r>
-        <w:t>.</w:t>
+        <w:t>lo indique.</w:t>
       </w:r>
     </w:p>
     <w:p>
@@ -4214,6 +3962,7 @@
     <w:p>
       <w:pPr>
         <w:adjustRightInd w:val="0"/>
+        <w:spacing w:after="240"/>
         <w:jc w:val="both"/>
       </w:pPr>
       <w:r>
@@ -4233,44 +3982,112 @@
         <w:t xml:space="preserve"> </w:t>
       </w:r>
       <w:r>
-        <w:t>almacena una lista de comandos que se ejecutan cuando se llama al procedimiento.</w:t>
-      </w:r>
-      <w:r>
-        <w:t xml:space="preserve"> Y </w:t>
+        <w:t>almacena una lista de comandos que se ejecutan c</w:t>
+      </w:r>
+      <w:r>
+        <w:t xml:space="preserve">uando se llama al procedimiento. </w:t>
+      </w:r>
+      <w:r>
+        <w:t>Cabe destacar que el archivo main.c sirve como controlador principal</w:t>
+      </w:r>
+      <w:r>
+        <w:t xml:space="preserve"> </w:t>
+      </w:r>
+      <w:r>
+        <w:t>para ejecutar un conjunto de comandos definidos en un archivo de entrada</w:t>
+      </w:r>
+      <w:r>
+        <w:t>:</w:t>
+      </w:r>
+    </w:p>
+    <w:p>
+      <w:pPr>
+        <w:pStyle w:val="Prrafodelista"/>
+        <w:numPr>
+          <w:ilvl w:val="0"/>
+          <w:numId w:val="18"/>
+        </w:numPr>
+        <w:adjustRightInd w:val="0"/>
+        <w:jc w:val="both"/>
+      </w:pPr>
+      <w:r>
+        <w:t>Leer el archivo de entrada</w:t>
+      </w:r>
+      <w:r>
+        <w:t xml:space="preserve"> (</w:t>
       </w:r>
       <w:r>
         <w:rPr>
           <w:rStyle w:val="CdigoHTML"/>
           <w:sz w:val="18"/>
         </w:rPr>
-        <w:t>ProcedureCall</w:t>
-      </w:r>
-      <w:r>
-        <w:rPr>
+        <w:t>ejemplo1.txt</w:t>
+      </w:r>
+      <w:r>
+        <w:t>)</w:t>
+      </w:r>
+      <w:r>
+        <w:t>.</w:t>
+      </w:r>
+    </w:p>
+    <w:p>
+      <w:pPr>
+        <w:pStyle w:val="Prrafodelista"/>
+        <w:numPr>
+          <w:ilvl w:val="0"/>
+          <w:numId w:val="18"/>
+        </w:numPr>
+        <w:adjustRightInd w:val="0"/>
+        <w:jc w:val="both"/>
+      </w:pPr>
+      <w:r>
+        <w:t>Parsearlo util</w:t>
+      </w:r>
+      <w:r>
+        <w:t>izando el analizador sintáctico.</w:t>
+      </w:r>
+    </w:p>
+    <w:p>
+      <w:pPr>
+        <w:pStyle w:val="Prrafodelista"/>
+        <w:numPr>
+          <w:ilvl w:val="0"/>
+          <w:numId w:val="18"/>
+        </w:numPr>
+        <w:adjustRightInd w:val="0"/>
+        <w:jc w:val="both"/>
+      </w:pPr>
+      <w:r>
+        <w:t xml:space="preserve">Ejecutar los comandos que </w:t>
+      </w:r>
+      <w:bookmarkStart w:id="0" w:name="_GoBack"/>
+      <w:bookmarkEnd w:id="0"/>
+      <w:r>
+        <w:t>se han parseado.</w:t>
+      </w:r>
+    </w:p>
+    <w:p>
+      <w:pPr>
+        <w:pStyle w:val="Prrafodelista"/>
+        <w:numPr>
+          <w:ilvl w:val="0"/>
+          <w:numId w:val="18"/>
+        </w:numPr>
+        <w:adjustRightInd w:val="0"/>
+        <w:jc w:val="both"/>
+      </w:pPr>
+      <w:r>
+        <w:t>Escribir los resultados en un archivo de salida (</w:t>
+      </w:r>
+      <w:r>
+        <w:rPr>
+          <w:rStyle w:val="CdigoHTML"/>
           <w:sz w:val="18"/>
         </w:rPr>
-        <w:t xml:space="preserve"> </w:t>
-      </w:r>
-      <w:r>
-        <w:t>se utiliza para invocar un procedimiento por su nombre</w:t>
-      </w:r>
-      <w:r>
-        <w:t>, se</w:t>
-      </w:r>
-      <w:r>
-        <w:t xml:space="preserve"> </w:t>
-      </w:r>
-      <w:r>
-        <w:t>busca</w:t>
-      </w:r>
-      <w:r>
-        <w:t xml:space="preserve"> el procedimiento correspondiente y </w:t>
-      </w:r>
-      <w:r>
-        <w:t>se ejecuta</w:t>
-      </w:r>
-      <w:r>
-        <w:t xml:space="preserve"> su lista de comandos.</w:t>
+        <w:t>action.txt</w:t>
+      </w:r>
+      <w:r>
+        <w:t>).</w:t>
       </w:r>
     </w:p>
     <w:p>
@@ -4284,6 +4101,16 @@
         <w:adjustRightInd w:val="0"/>
         <w:jc w:val="both"/>
       </w:pPr>
+      <w:r>
+        <w:t xml:space="preserve">En este archivo action.txt únicamente contendrá los comandos o instrucciones, no contendrá nada asociado al loop o a la correcta ejecución del procedimiento. De esta manera logramos generar el archivo que servirá de entrada para que el robot en la ejecución de la interfaz pueda moverse, y establecer la interacción con el código en </w:t>
+      </w:r>
+      <w:r>
+        <w:rPr>
+          <w:rStyle w:val="CdigoHTML"/>
+          <w:sz w:val="18"/>
+        </w:rPr>
+        <w:t>main.py</w:t>
+      </w:r>
     </w:p>
     <w:p>
       <w:pPr>
@@ -4298,113 +4125,152 @@
         <w:jc w:val="center"/>
         <w:rPr>
           <w:b/>
+          <w:sz w:val="24"/>
           <w:lang w:val="es-CO" w:eastAsia="es-EC"/>
         </w:rPr>
       </w:pPr>
       <w:r>
         <w:rPr>
           <w:b/>
+          <w:sz w:val="24"/>
           <w:lang w:val="es-CO" w:eastAsia="es-EC"/>
         </w:rPr>
-        <w:t>CONCLUSIONES</w:t>
-      </w:r>
-    </w:p>
-    <w:p>
-      <w:pPr>
-        <w:adjustRightInd w:val="0"/>
-        <w:spacing w:before="240" w:after="240"/>
+        <w:t>INTERFAZ</w:t>
+      </w:r>
+      <w:r>
+        <w:rPr>
+          <w:b/>
+          <w:sz w:val="24"/>
+          <w:lang w:val="es-CO" w:eastAsia="es-EC"/>
+        </w:rPr>
+        <w:t xml:space="preserve"> EN PYGAME</w:t>
+      </w:r>
+    </w:p>
+    <w:p>
+      <w:pPr>
+        <w:adjustRightInd w:val="0"/>
         <w:jc w:val="both"/>
       </w:pPr>
-      <w:r>
-        <w:t xml:space="preserve">La etapa de análisis léxico </w:t>
-      </w:r>
-      <w:r>
-        <w:t>es</w:t>
-      </w:r>
-      <w:r>
-        <w:t xml:space="preserve"> esencial para dividir el código fuente en tokens significativos que representen los comandos del robot. </w:t>
-      </w:r>
-      <w:r>
-        <w:t xml:space="preserve">La herramienta </w:t>
-      </w:r>
-      <w:r>
-        <w:t>Flex permitió establecer reglas claras para identificar estos tokens, asegurando una correcta interpretación de los comandos básicos, los identificad</w:t>
-      </w:r>
-      <w:r>
-        <w:t xml:space="preserve">ores, los números enteros y los delimitadores. </w:t>
-      </w:r>
-      <w:r>
-        <w:t xml:space="preserve">Esta etapa proporcionó una fundación para el análisis sintáctico, utilizando un escáner para filtrar cualquier comentario y espacio en blanco para asegurarse de que la entrada fuera una cadena significativa. </w:t>
-      </w:r>
     </w:p>
     <w:p>
       <w:pPr>
         <w:adjustRightInd w:val="0"/>
         <w:jc w:val="both"/>
-        <w:rPr>
-          <w:lang w:val="es-CO"/>
-        </w:rPr>
-      </w:pPr>
-      <w:r>
-        <w:t>El parser se ocupó de verificar</w:t>
-      </w:r>
-      <w:bookmarkStart w:id="0" w:name="_GoBack"/>
-      <w:bookmarkEnd w:id="0"/>
-      <w:r>
-        <w:t xml:space="preserve"> si en el scanner los tokens que guardamos siguieron las reglas gramaticales precedentes definidas en Bison. Ayudó en la identificación de los errores sintácticos y, de esta manera, aseguró que todos los programas se compusieron estructuralmente correctamente antes de la ejecución. La última etapa era crítica para validar la ló</w:t>
-      </w:r>
-      <w:r>
-        <w:t>gica de los comandos, por esto en el</w:t>
-      </w:r>
-      <w:r>
-        <w:t xml:space="preserve"> intérprete</w:t>
-      </w:r>
-      <w:r>
-        <w:t xml:space="preserve"> se crea</w:t>
-      </w:r>
-      <w:r>
-        <w:t xml:space="preserve"> el árbol de comandos generado por el parser</w:t>
-      </w:r>
-      <w:r>
-        <w:t xml:space="preserve"> donde</w:t>
-      </w:r>
-      <w:r>
-        <w:t xml:space="preserve"> describe todas las acciones que el robot debe realizar, y </w:t>
-      </w:r>
-      <w:r>
-        <w:t>se</w:t>
-      </w:r>
-      <w:r>
-        <w:t xml:space="preserve"> ejecuta este árbol siguiendo la lógica definida en las clases de comandos.</w:t>
+      </w:pPr>
+      <w:r>
+        <w:t xml:space="preserve">El código </w:t>
+      </w:r>
+      <w:r>
+        <w:t>simula</w:t>
+      </w:r>
+      <w:r>
+        <w:t xml:space="preserve"> </w:t>
+      </w:r>
+      <w:r>
+        <w:t>el</w:t>
+      </w:r>
+      <w:r>
+        <w:t xml:space="preserve"> juego llamado </w:t>
+      </w:r>
+      <w:r>
+        <w:rPr>
+          <w:rStyle w:val="nfasis"/>
+        </w:rPr>
+        <w:t>Lightbot</w:t>
+      </w:r>
+      <w:r>
+        <w:t xml:space="preserve">, donde un robot debe moverse sobre un tablero y encender casillas específicas denominadas "metas". El objetivo del juego es iluminar todas las metas en el tablero siguiendo una secuencia de acciones predefinidas por el jugador. El juego está diseñado utilizando las bibliotecas </w:t>
+      </w:r>
+      <w:r>
+        <w:rPr>
+          <w:rStyle w:val="CdigoHTML"/>
+        </w:rPr>
+        <w:t>pygame</w:t>
+      </w:r>
+      <w:r>
+        <w:t xml:space="preserve"> para la interfaz gráfica y </w:t>
+      </w:r>
+      <w:r>
+        <w:rPr>
+          <w:rStyle w:val="CdigoHTML"/>
+        </w:rPr>
+        <w:t>tkinter</w:t>
+      </w:r>
+      <w:r>
+        <w:t xml:space="preserve"> para la selección de archivos</w:t>
+      </w:r>
+      <w:r>
+        <w:t>.</w:t>
       </w:r>
     </w:p>
     <w:p>
       <w:pPr>
         <w:adjustRightInd w:val="0"/>
         <w:jc w:val="both"/>
-        <w:rPr>
-          <w:lang w:val="es-CO"/>
-        </w:rPr>
-      </w:pPr>
-    </w:p>
-    <w:p>
-      <w:pPr>
-        <w:keepNext/>
+      </w:pPr>
+    </w:p>
+    <w:p>
+      <w:pPr>
         <w:adjustRightInd w:val="0"/>
         <w:jc w:val="both"/>
       </w:pPr>
       <w:r>
-        <w:rPr>
-          <w:b/>
-          <w:noProof/>
-          <w:szCs w:val="22"/>
-          <w:lang w:val="es-CO" w:eastAsia="es-CO"/>
-        </w:rPr>
+        <w:t>El juego comienza con la carga del primer nivel, representado por un archivo</w:t>
+      </w:r>
+      <w:r>
+        <w:t xml:space="preserve"> (level.txt)</w:t>
+      </w:r>
+      <w:r>
+        <w:t xml:space="preserve"> que define el tablero. </w:t>
+      </w:r>
+      <w:r>
+        <w:t>El jugador debe</w:t>
+      </w:r>
+      <w:r>
+        <w:t xml:space="preserve"> cargar </w:t>
+      </w:r>
+      <w:r>
+        <w:t>el</w:t>
+      </w:r>
+      <w:r>
+        <w:t xml:space="preserve"> archivo</w:t>
+      </w:r>
+      <w:r>
+        <w:t xml:space="preserve"> generado por el intérprete action.txt</w:t>
+      </w:r>
+      <w:r>
+        <w:t xml:space="preserve"> </w:t>
+      </w:r>
+      <w:r>
+        <w:t xml:space="preserve">que contendrá </w:t>
+      </w:r>
+      <w:r>
+        <w:t>instrucc</w:t>
+      </w:r>
+      <w:r>
+        <w:t xml:space="preserve">iones, estas a su vez </w:t>
+      </w:r>
+      <w:r>
+        <w:t xml:space="preserve">define una secuencia de acciones para el robot, como moverse hacia adelante, girar o encender una casilla. </w:t>
+      </w:r>
+    </w:p>
+    <w:p>
+      <w:pPr>
+        <w:adjustRightInd w:val="0"/>
+        <w:jc w:val="both"/>
+      </w:pPr>
+    </w:p>
+    <w:p>
+      <w:pPr>
+        <w:adjustRightInd w:val="0"/>
+        <w:jc w:val="center"/>
+      </w:pPr>
+      <w:r>
         <w:drawing>
-          <wp:inline distT="0" distB="0" distL="0" distR="0" wp14:anchorId="571FD42C" wp14:editId="5A45E2E5">
-            <wp:extent cx="3148330" cy="1548130"/>
+          <wp:inline distT="0" distB="0" distL="0" distR="0" wp14:anchorId="65DDF213" wp14:editId="20B37993">
+            <wp:extent cx="3143458" cy="1638300"/>
             <wp:effectExtent l="0" t="0" r="0" b="0"/>
-            <wp:docPr id="1" name="Imagen 1"/>
+            <wp:docPr id="2" name="Imagen 2"/>
             <wp:cNvGraphicFramePr>
               <a:graphicFrameLocks xmlns:a="http://schemas.openxmlformats.org/drawingml/2006/main" noChangeAspect="1"/>
             </wp:cNvGraphicFramePr>
@@ -4424,7 +4290,7 @@
                   <pic:spPr>
                     <a:xfrm>
                       <a:off x="0" y="0"/>
-                      <a:ext cx="3148330" cy="1548130"/>
+                      <a:ext cx="3183035" cy="1658926"/>
                     </a:xfrm>
                     <a:prstGeom prst="rect">
                       <a:avLst/>
@@ -4488,6 +4354,514 @@
         <w:rPr>
           <w:color w:val="auto"/>
         </w:rPr>
+        <w:t xml:space="preserve">. </w:t>
+      </w:r>
+      <w:r>
+        <w:rPr>
+          <w:color w:val="auto"/>
+        </w:rPr>
+        <w:t>Carga del archivo que genero el Interprete</w:t>
+      </w:r>
+    </w:p>
+    <w:p>
+      <w:pPr>
+        <w:adjustRightInd w:val="0"/>
+        <w:jc w:val="both"/>
+      </w:pPr>
+      <w:r>
+        <w:t xml:space="preserve">El robot debe iluminar todas las metas en el tablero para completar el nivel. Si lo consigue, el juego avanza al siguiente </w:t>
+      </w:r>
+      <w:r>
+        <w:lastRenderedPageBreak/>
+        <w:t>nivel. Si no, se informa al jugador que algunas metas no han sido iluminadas.</w:t>
+      </w:r>
+    </w:p>
+    <w:p>
+      <w:pPr>
+        <w:adjustRightInd w:val="0"/>
+        <w:jc w:val="both"/>
+      </w:pPr>
+    </w:p>
+    <w:p>
+      <w:pPr>
+        <w:adjustRightInd w:val="0"/>
+        <w:jc w:val="center"/>
+      </w:pPr>
+      <w:r>
+        <w:drawing>
+          <wp:inline distT="0" distB="0" distL="0" distR="0" wp14:anchorId="36C2D3E4" wp14:editId="33DAC283">
+            <wp:extent cx="2899032" cy="2266950"/>
+            <wp:effectExtent l="0" t="0" r="0" b="0"/>
+            <wp:docPr id="3" name="Imagen 3"/>
+            <wp:cNvGraphicFramePr>
+              <a:graphicFrameLocks xmlns:a="http://schemas.openxmlformats.org/drawingml/2006/main" noChangeAspect="1"/>
+            </wp:cNvGraphicFramePr>
+            <a:graphic xmlns:a="http://schemas.openxmlformats.org/drawingml/2006/main">
+              <a:graphicData uri="http://schemas.openxmlformats.org/drawingml/2006/picture">
+                <pic:pic xmlns:pic="http://schemas.openxmlformats.org/drawingml/2006/picture">
+                  <pic:nvPicPr>
+                    <pic:cNvPr id="1" name=""/>
+                    <pic:cNvPicPr/>
+                  </pic:nvPicPr>
+                  <pic:blipFill>
+                    <a:blip r:embed="rId9"/>
+                    <a:stretch>
+                      <a:fillRect/>
+                    </a:stretch>
+                  </pic:blipFill>
+                  <pic:spPr>
+                    <a:xfrm>
+                      <a:off x="0" y="0"/>
+                      <a:ext cx="2952977" cy="2309133"/>
+                    </a:xfrm>
+                    <a:prstGeom prst="rect">
+                      <a:avLst/>
+                    </a:prstGeom>
+                  </pic:spPr>
+                </pic:pic>
+              </a:graphicData>
+            </a:graphic>
+          </wp:inline>
+        </w:drawing>
+      </w:r>
+    </w:p>
+    <w:p>
+      <w:pPr>
+        <w:pStyle w:val="Descripcin"/>
+        <w:jc w:val="center"/>
+        <w:rPr>
+          <w:color w:val="auto"/>
+          <w:szCs w:val="22"/>
+          <w:lang w:val="es-CO" w:eastAsia="es-EC"/>
+        </w:rPr>
+      </w:pPr>
+      <w:r>
+        <w:rPr>
+          <w:color w:val="auto"/>
+        </w:rPr>
+        <w:t xml:space="preserve">Ilustración </w:t>
+      </w:r>
+      <w:r>
+        <w:rPr>
+          <w:color w:val="auto"/>
+        </w:rPr>
+        <w:t>2</w:t>
+      </w:r>
+      <w:r>
+        <w:rPr>
+          <w:color w:val="auto"/>
+        </w:rPr>
+        <w:t xml:space="preserve">. </w:t>
+      </w:r>
+      <w:r>
+        <w:rPr>
+          <w:color w:val="auto"/>
+        </w:rPr>
+        <w:t>Prototipo de Interfaz del juego.</w:t>
+      </w:r>
+    </w:p>
+    <w:p>
+      <w:pPr>
+        <w:adjustRightInd w:val="0"/>
+        <w:jc w:val="both"/>
+      </w:pPr>
+      <w:r>
+        <w:t xml:space="preserve">La interfaz gráfica del juego es gestionada por </w:t>
+      </w:r>
+      <w:r>
+        <w:rPr>
+          <w:rStyle w:val="CdigoHTML"/>
+        </w:rPr>
+        <w:t>pygame</w:t>
+      </w:r>
+      <w:r>
+        <w:t xml:space="preserve">. El tablero y el </w:t>
+      </w:r>
+      <w:r>
+        <w:t>“</w:t>
+      </w:r>
+      <w:r>
+        <w:t>robot</w:t>
+      </w:r>
+      <w:r>
+        <w:t>”</w:t>
+      </w:r>
+      <w:r>
+        <w:t xml:space="preserve"> se dibujan en </w:t>
+      </w:r>
+      <w:r>
+        <w:t>una ventana de 800x600 píxeles,</w:t>
+      </w:r>
+      <w:r>
+        <w:t xml:space="preserve"> mediante mensajes textuales</w:t>
+      </w:r>
+      <w:r>
+        <w:t xml:space="preserve"> se puede observar el estado del juego</w:t>
+      </w:r>
+      <w:r>
+        <w:t xml:space="preserve">. </w:t>
+      </w:r>
+      <w:r>
+        <w:t>Se crearon dos botones con el objetivo de</w:t>
+      </w:r>
+      <w:r>
+        <w:t xml:space="preserve"> cargar instrucciones o reiniciar el nivel actual. </w:t>
+      </w:r>
+    </w:p>
+    <w:p>
+      <w:pPr>
+        <w:adjustRightInd w:val="0"/>
+        <w:jc w:val="both"/>
+      </w:pPr>
+    </w:p>
+    <w:p>
+      <w:pPr>
+        <w:adjustRightInd w:val="0"/>
+        <w:jc w:val="both"/>
+      </w:pPr>
+      <w:r>
+        <w:t xml:space="preserve">En cuanto a las celdas del tablero, estas </w:t>
+      </w:r>
+      <w:r>
+        <w:t>se dibuja</w:t>
+      </w:r>
+      <w:r>
+        <w:t>n</w:t>
+      </w:r>
+      <w:r>
+        <w:t xml:space="preserve"> con un color diferente según su tipo: los muros son negros, las metas son verdes, las celdas iluminadas son amarillas, y las celdas vacías son blancas</w:t>
+      </w:r>
+      <w:r>
+        <w:t xml:space="preserve"> (ver Ilustración 2).</w:t>
+      </w:r>
+    </w:p>
+    <w:p>
+      <w:pPr>
+        <w:adjustRightInd w:val="0"/>
+        <w:jc w:val="both"/>
+      </w:pPr>
+    </w:p>
+    <w:p>
+      <w:pPr>
+        <w:adjustRightInd w:val="0"/>
+        <w:jc w:val="both"/>
+      </w:pPr>
+      <w:r>
+        <w:t xml:space="preserve">De esta manera se puede vincular el trabajo realizado en la metodología para construir el intérprete que permitirá el control del robot y al mismo tiempo proporcionara un reto interesante para que el jugador comprenda la estructura básica de un procedimiento y el cómo puede funcionar esta. </w:t>
+      </w:r>
+    </w:p>
+    <w:p>
+      <w:pPr>
+        <w:adjustRightInd w:val="0"/>
+        <w:jc w:val="both"/>
+      </w:pPr>
+    </w:p>
+    <w:p>
+      <w:pPr>
+        <w:adjustRightInd w:val="0"/>
+        <w:ind w:left="360"/>
+        <w:jc w:val="center"/>
+        <w:rPr>
+          <w:b/>
+          <w:sz w:val="24"/>
+          <w:lang w:val="es-CO" w:eastAsia="es-EC"/>
+        </w:rPr>
+      </w:pPr>
+      <w:r>
+        <w:rPr>
+          <w:b/>
+          <w:sz w:val="24"/>
+          <w:lang w:val="es-CO" w:eastAsia="es-EC"/>
+        </w:rPr>
+        <w:t>CONCLUSIONES</w:t>
+      </w:r>
+    </w:p>
+    <w:p>
+      <w:pPr>
+        <w:adjustRightInd w:val="0"/>
+        <w:spacing w:before="240" w:after="240"/>
+        <w:jc w:val="both"/>
+      </w:pPr>
+      <w:r>
+        <w:t xml:space="preserve">La etapa de análisis léxico </w:t>
+      </w:r>
+      <w:r>
+        <w:t>es</w:t>
+      </w:r>
+      <w:r>
+        <w:t xml:space="preserve"> </w:t>
+      </w:r>
+      <w:r>
+        <w:t>vital</w:t>
+      </w:r>
+      <w:r>
+        <w:t xml:space="preserve"> para dividir el código fuente en tokens significativos que representen los comandos del robot. </w:t>
+      </w:r>
+      <w:r>
+        <w:t xml:space="preserve">La herramienta </w:t>
+      </w:r>
+      <w:r>
+        <w:t>Flex permitió establecer reglas claras para identificar estos tokens, asegurando una correcta interpretación de los comandos básicos, los identificad</w:t>
+      </w:r>
+      <w:r>
+        <w:t xml:space="preserve">ores, los números enteros y los delimitadores. </w:t>
+      </w:r>
+      <w:r>
+        <w:t xml:space="preserve">Esta etapa proporcionó una fundación para el análisis sintáctico, utilizando un escáner para filtrar cualquier comentario y espacio en blanco para asegurarse de que la entrada fuera una cadena significativa. </w:t>
+      </w:r>
+    </w:p>
+    <w:p>
+      <w:pPr>
+        <w:adjustRightInd w:val="0"/>
+        <w:jc w:val="both"/>
+      </w:pPr>
+      <w:r>
+        <w:t xml:space="preserve">El parser se ocupó de verificar si en el scanner los tokens que guardamos siguieron las reglas gramaticales precedentes definidas en Bison. Ayudó en la identificación de los errores sintácticos y, de esta manera, aseguró que todos los programas se </w:t>
+      </w:r>
+      <w:r>
+        <w:t>estructuraron</w:t>
+      </w:r>
+      <w:r>
+        <w:t xml:space="preserve"> correctamente antes de la ejecución. La última etapa era crítica para validar la ló</w:t>
+      </w:r>
+      <w:r>
+        <w:t>gica de los comandos, por esto en el</w:t>
+      </w:r>
+      <w:r>
+        <w:t xml:space="preserve"> intérprete</w:t>
+      </w:r>
+      <w:r>
+        <w:t xml:space="preserve"> se crea</w:t>
+      </w:r>
+      <w:r>
+        <w:t xml:space="preserve"> el árbol de comandos generado por el parser</w:t>
+      </w:r>
+      <w:r>
+        <w:t xml:space="preserve"> donde</w:t>
+      </w:r>
+      <w:r>
+        <w:t xml:space="preserve"> describe todas las acciones que el robot debe realizar, y </w:t>
+      </w:r>
+      <w:r>
+        <w:t>se</w:t>
+      </w:r>
+      <w:r>
+        <w:t xml:space="preserve"> ejecuta este árbol siguiendo la lógica definida en las clases de comandos.</w:t>
+      </w:r>
+    </w:p>
+    <w:p>
+      <w:pPr>
+        <w:adjustRightInd w:val="0"/>
+        <w:jc w:val="both"/>
+      </w:pPr>
+    </w:p>
+    <w:p>
+      <w:pPr>
+        <w:adjustRightInd w:val="0"/>
+        <w:jc w:val="both"/>
+        <w:rPr>
+          <w:lang w:val="es-CO"/>
+        </w:rPr>
+      </w:pPr>
+      <w:r>
+        <w:lastRenderedPageBreak/>
+        <w:t>La creación de la interfaz es simplemente para vincular de forma interactiva la salida del parser y así otorgar el sentido de la temática del interprete. Por ende, l</w:t>
+      </w:r>
+      <w:r>
+        <w:t>a implementación de un compilador con análisis léxico y sintáctico, seguido de un intérprete que ejecuta el código generado, proporciona una base sólida para el aprendizaje interactivo.</w:t>
+      </w:r>
+    </w:p>
+    <w:p>
+      <w:pPr>
+        <w:adjustRightInd w:val="0"/>
+        <w:jc w:val="both"/>
+        <w:rPr>
+          <w:lang w:val="es-CO"/>
+        </w:rPr>
+      </w:pPr>
+    </w:p>
+    <w:p>
+      <w:pPr>
+        <w:keepNext/>
+        <w:adjustRightInd w:val="0"/>
+        <w:jc w:val="both"/>
+      </w:pPr>
+      <w:r>
+        <w:rPr>
+          <w:b/>
+          <w:noProof/>
+          <w:szCs w:val="22"/>
+          <w:lang w:val="es-CO" w:eastAsia="es-CO"/>
+        </w:rPr>
+        <w:drawing>
+          <wp:anchor distT="0" distB="0" distL="114300" distR="114300" simplePos="0" relativeHeight="251672576" behindDoc="0" locked="0" layoutInCell="1" allowOverlap="1" wp14:anchorId="2F3E90B7" wp14:editId="2841A7AD">
+            <wp:simplePos x="0" y="0"/>
+            <wp:positionH relativeFrom="column">
+              <wp:posOffset>2540</wp:posOffset>
+            </wp:positionH>
+            <wp:positionV relativeFrom="paragraph">
+              <wp:posOffset>0</wp:posOffset>
+            </wp:positionV>
+            <wp:extent cx="638175" cy="390525"/>
+            <wp:effectExtent l="0" t="0" r="9525" b="9525"/>
+            <wp:wrapThrough wrapText="bothSides">
+              <wp:wrapPolygon edited="0">
+                <wp:start x="0" y="0"/>
+                <wp:lineTo x="0" y="21073"/>
+                <wp:lineTo x="21278" y="21073"/>
+                <wp:lineTo x="21278" y="0"/>
+                <wp:lineTo x="0" y="0"/>
+              </wp:wrapPolygon>
+            </wp:wrapThrough>
+            <wp:docPr id="1" name="Imagen 1"/>
+            <wp:cNvGraphicFramePr>
+              <a:graphicFrameLocks xmlns:a="http://schemas.openxmlformats.org/drawingml/2006/main" noChangeAspect="1"/>
+            </wp:cNvGraphicFramePr>
+            <a:graphic xmlns:a="http://schemas.openxmlformats.org/drawingml/2006/main">
+              <a:graphicData uri="http://schemas.openxmlformats.org/drawingml/2006/picture">
+                <pic:pic xmlns:pic="http://schemas.openxmlformats.org/drawingml/2006/picture">
+                  <pic:nvPicPr>
+                    <pic:cNvPr id="1" name=""/>
+                    <pic:cNvPicPr/>
+                  </pic:nvPicPr>
+                  <pic:blipFill rotWithShape="1">
+                    <a:blip r:embed="rId10" cstate="print">
+                      <a:extLst>
+                        <a:ext uri="{28A0092B-C50C-407E-A947-70E740481C1C}">
+                          <a14:useLocalDpi xmlns:a14="http://schemas.microsoft.com/office/drawing/2010/main" val="0"/>
+                        </a:ext>
+                      </a:extLst>
+                    </a:blip>
+                    <a:srcRect l="20756" r="68068" b="75636"/>
+                    <a:stretch/>
+                  </pic:blipFill>
+                  <pic:spPr bwMode="auto">
+                    <a:xfrm>
+                      <a:off x="0" y="0"/>
+                      <a:ext cx="638175" cy="390525"/>
+                    </a:xfrm>
+                    <a:prstGeom prst="rect">
+                      <a:avLst/>
+                    </a:prstGeom>
+                    <a:ln>
+                      <a:noFill/>
+                    </a:ln>
+                    <a:extLst>
+                      <a:ext uri="{53640926-AAD7-44D8-BBD7-CCE9431645EC}">
+                        <a14:shadowObscured xmlns:a14="http://schemas.microsoft.com/office/drawing/2010/main"/>
+                      </a:ext>
+                    </a:extLst>
+                  </pic:spPr>
+                </pic:pic>
+              </a:graphicData>
+            </a:graphic>
+            <wp14:sizeRelH relativeFrom="page">
+              <wp14:pctWidth>0</wp14:pctWidth>
+            </wp14:sizeRelH>
+            <wp14:sizeRelV relativeFrom="page">
+              <wp14:pctHeight>0</wp14:pctHeight>
+            </wp14:sizeRelV>
+          </wp:anchor>
+        </w:drawing>
+      </w:r>
+      <w:r>
+        <w:rPr>
+          <w:b/>
+          <w:noProof/>
+          <w:szCs w:val="22"/>
+          <w:lang w:val="es-CO" w:eastAsia="es-CO"/>
+        </w:rPr>
+        <w:drawing>
+          <wp:anchor distT="0" distB="0" distL="114300" distR="114300" simplePos="0" relativeHeight="251671552" behindDoc="0" locked="0" layoutInCell="1" allowOverlap="1" wp14:anchorId="1B5D499A" wp14:editId="393A6F9D">
+            <wp:simplePos x="0" y="0"/>
+            <wp:positionH relativeFrom="column">
+              <wp:posOffset>2540</wp:posOffset>
+            </wp:positionH>
+            <wp:positionV relativeFrom="paragraph">
+              <wp:posOffset>3810</wp:posOffset>
+            </wp:positionV>
+            <wp:extent cx="3148330" cy="1548130"/>
+            <wp:effectExtent l="0" t="0" r="0" b="0"/>
+            <wp:wrapThrough wrapText="bothSides">
+              <wp:wrapPolygon edited="0">
+                <wp:start x="0" y="0"/>
+                <wp:lineTo x="0" y="21263"/>
+                <wp:lineTo x="21434" y="21263"/>
+                <wp:lineTo x="21434" y="0"/>
+                <wp:lineTo x="0" y="0"/>
+              </wp:wrapPolygon>
+            </wp:wrapThrough>
+            <wp:docPr id="8" name="Imagen 8"/>
+            <wp:cNvGraphicFramePr>
+              <a:graphicFrameLocks xmlns:a="http://schemas.openxmlformats.org/drawingml/2006/main" noChangeAspect="1"/>
+            </wp:cNvGraphicFramePr>
+            <a:graphic xmlns:a="http://schemas.openxmlformats.org/drawingml/2006/main">
+              <a:graphicData uri="http://schemas.openxmlformats.org/drawingml/2006/picture">
+                <pic:pic xmlns:pic="http://schemas.openxmlformats.org/drawingml/2006/picture">
+                  <pic:nvPicPr>
+                    <pic:cNvPr id="1" name=""/>
+                    <pic:cNvPicPr/>
+                  </pic:nvPicPr>
+                  <pic:blipFill>
+                    <a:blip r:embed="rId10" cstate="print">
+                      <a:extLst>
+                        <a:ext uri="{28A0092B-C50C-407E-A947-70E740481C1C}">
+                          <a14:useLocalDpi xmlns:a14="http://schemas.microsoft.com/office/drawing/2010/main" val="0"/>
+                        </a:ext>
+                      </a:extLst>
+                    </a:blip>
+                    <a:stretch>
+                      <a:fillRect/>
+                    </a:stretch>
+                  </pic:blipFill>
+                  <pic:spPr>
+                    <a:xfrm>
+                      <a:off x="0" y="0"/>
+                      <a:ext cx="3148330" cy="1548130"/>
+                    </a:xfrm>
+                    <a:prstGeom prst="rect">
+                      <a:avLst/>
+                    </a:prstGeom>
+                  </pic:spPr>
+                </pic:pic>
+              </a:graphicData>
+            </a:graphic>
+            <wp14:sizeRelH relativeFrom="page">
+              <wp14:pctWidth>0</wp14:pctWidth>
+            </wp14:sizeRelH>
+            <wp14:sizeRelV relativeFrom="page">
+              <wp14:pctHeight>0</wp14:pctHeight>
+            </wp14:sizeRelV>
+          </wp:anchor>
+        </w:drawing>
+      </w:r>
+    </w:p>
+    <w:p>
+      <w:pPr>
+        <w:pStyle w:val="Descripcin"/>
+        <w:jc w:val="center"/>
+        <w:rPr>
+          <w:color w:val="auto"/>
+          <w:szCs w:val="22"/>
+          <w:lang w:val="es-CO" w:eastAsia="es-EC"/>
+        </w:rPr>
+      </w:pPr>
+      <w:r>
+        <w:rPr>
+          <w:color w:val="auto"/>
+        </w:rPr>
+        <w:t xml:space="preserve">Ilustración </w:t>
+      </w:r>
+      <w:r>
+        <w:rPr>
+          <w:color w:val="auto"/>
+        </w:rPr>
+        <w:t>3</w:t>
+      </w:r>
+      <w:r>
+        <w:rPr>
+          <w:color w:val="auto"/>
+        </w:rPr>
         <w:t>. Imagen de referencia del juego LigthBoot</w:t>
       </w:r>
     </w:p>
@@ -4507,12 +4881,14 @@
         <w:jc w:val="center"/>
         <w:rPr>
           <w:b/>
+          <w:sz w:val="24"/>
           <w:lang w:val="en-US" w:eastAsia="es-EC"/>
         </w:rPr>
       </w:pPr>
       <w:r>
         <w:rPr>
           <w:b/>
+          <w:sz w:val="24"/>
           <w:lang w:val="en-US" w:eastAsia="es-EC"/>
         </w:rPr>
         <w:t>REFERENCIAS</w:t>
@@ -4558,7 +4934,7 @@
         </w:rPr>
         <w:t xml:space="preserve">. Retrieved July 18, 2024, from </w:t>
       </w:r>
-      <w:hyperlink r:id="rId9" w:tgtFrame="_new" w:history="1">
+      <w:hyperlink r:id="rId11" w:tgtFrame="_new" w:history="1">
         <w:r>
           <w:rPr>
             <w:rStyle w:val="Hipervnculo"/>
@@ -4612,161 +4988,6 @@
           <w:lang w:val="es-CO"/>
         </w:rPr>
         <w:t>Lecture01</w:t>
-      </w:r>
-      <w:r>
-        <w:rPr>
-          <w:shd w:val="clear" w:color="auto" w:fill="FFFFFF"/>
-        </w:rPr>
-        <w:t xml:space="preserve">. Obtenido de: </w:t>
-      </w:r>
-      <w:hyperlink r:id="rId10" w:tgtFrame="_blank" w:tooltip="https://docs.google.com/presentation/d/1OkOJO4Ppw0JdPZ6m6bZC6EDXWgsUrmnqe5ai-GWzb4A/edit?usp=sharing" w:history="1">
-        <w:r>
-          <w:rPr>
-            <w:rStyle w:val="Hipervnculo"/>
-            <w:rFonts w:ascii="inherit" w:hAnsi="inherit"/>
-            <w:bdr w:val="none" w:sz="0" w:space="0" w:color="auto" w:frame="1"/>
-          </w:rPr>
-          <w:t>https://docs.google.com/presentation/d/1OkOJO4Ppw0JdPZ6m6bZC6EDXWgsUrmnqe5ai-GWzb4A/edit?usp=sharing</w:t>
-        </w:r>
-      </w:hyperlink>
-      <w:r>
-        <w:rPr>
-          <w:shd w:val="clear" w:color="auto" w:fill="FFFFFF"/>
-        </w:rPr>
-        <w:t xml:space="preserve">. </w:t>
-      </w:r>
-      <w:r>
-        <w:rPr>
-          <w:shd w:val="clear" w:color="auto" w:fill="FFFFFF"/>
-        </w:rPr>
-        <w:t>(</w:t>
-      </w:r>
-      <w:r>
-        <w:rPr>
-          <w:shd w:val="clear" w:color="auto" w:fill="FFFFFF"/>
-        </w:rPr>
-        <w:t>Julio, 2024</w:t>
-      </w:r>
-      <w:r>
-        <w:rPr>
-          <w:shd w:val="clear" w:color="auto" w:fill="FFFFFF"/>
-        </w:rPr>
-        <w:t>).</w:t>
-      </w:r>
-    </w:p>
-    <w:p>
-      <w:pPr>
-        <w:pStyle w:val="References"/>
-        <w:numPr>
-          <w:ilvl w:val="0"/>
-          <w:numId w:val="0"/>
-        </w:numPr>
-        <w:rPr>
-          <w:i/>
-          <w:spacing w:val="-1"/>
-        </w:rPr>
-      </w:pPr>
-    </w:p>
-    <w:p>
-      <w:pPr>
-        <w:pStyle w:val="References"/>
-        <w:numPr>
-          <w:ilvl w:val="0"/>
-          <w:numId w:val="0"/>
-        </w:numPr>
-        <w:rPr>
-          <w:i/>
-          <w:spacing w:val="-1"/>
-        </w:rPr>
-      </w:pPr>
-      <w:r>
-        <w:rPr>
-          <w:shd w:val="clear" w:color="auto" w:fill="FFFFFF"/>
-          <w:lang w:val="es-CO"/>
-        </w:rPr>
-        <w:lastRenderedPageBreak/>
-        <w:t>Mujica, Alejandro. (2024). Lecture0</w:t>
-      </w:r>
-      <w:r>
-        <w:rPr>
-          <w:shd w:val="clear" w:color="auto" w:fill="FFFFFF"/>
-          <w:lang w:val="es-CO"/>
-        </w:rPr>
-        <w:t>2</w:t>
-      </w:r>
-      <w:r>
-        <w:rPr>
-          <w:shd w:val="clear" w:color="auto" w:fill="FFFFFF"/>
-        </w:rPr>
-        <w:t xml:space="preserve">. Obtenido de: </w:t>
-      </w:r>
-      <w:hyperlink r:id="rId11" w:tgtFrame="_blank" w:tooltip="https://docs.google.com/presentation/d/1OkOJO4Ppw0JdPZ6m6bZC6EDXWgsUrmnqe5ai-GWzb4A/edit?usp=sharing" w:history="1">
-        <w:r>
-          <w:rPr>
-            <w:rStyle w:val="Hipervnculo"/>
-            <w:rFonts w:ascii="inherit" w:hAnsi="inherit"/>
-            <w:bdr w:val="none" w:sz="0" w:space="0" w:color="auto" w:frame="1"/>
-          </w:rPr>
-          <w:t>https://docs.google.com/presentation/d/1OkOJO4Ppw0JdPZ6m6bZC6EDXWgsUrmnqe5ai-GWzb4A/edit?usp=sharing</w:t>
-        </w:r>
-      </w:hyperlink>
-      <w:r>
-        <w:rPr>
-          <w:shd w:val="clear" w:color="auto" w:fill="FFFFFF"/>
-        </w:rPr>
-        <w:t>. (</w:t>
-      </w:r>
-      <w:r>
-        <w:rPr>
-          <w:shd w:val="clear" w:color="auto" w:fill="FFFFFF"/>
-        </w:rPr>
-        <w:t>Julio, 2024</w:t>
-      </w:r>
-      <w:r>
-        <w:rPr>
-          <w:shd w:val="clear" w:color="auto" w:fill="FFFFFF"/>
-        </w:rPr>
-        <w:t>).</w:t>
-      </w:r>
-    </w:p>
-    <w:p>
-      <w:pPr>
-        <w:pStyle w:val="References"/>
-        <w:numPr>
-          <w:ilvl w:val="0"/>
-          <w:numId w:val="0"/>
-        </w:numPr>
-        <w:rPr>
-          <w:i/>
-          <w:spacing w:val="-1"/>
-        </w:rPr>
-      </w:pPr>
-    </w:p>
-    <w:p>
-      <w:pPr>
-        <w:pStyle w:val="References"/>
-        <w:numPr>
-          <w:ilvl w:val="0"/>
-          <w:numId w:val="0"/>
-        </w:numPr>
-        <w:rPr>
-          <w:shd w:val="clear" w:color="auto" w:fill="FFFFFF"/>
-          <w:lang w:val="en-US"/>
-        </w:rPr>
-      </w:pPr>
-      <w:r>
-        <w:rPr>
-          <w:shd w:val="clear" w:color="auto" w:fill="FFFFFF"/>
-          <w:lang w:val="es-CO"/>
-        </w:rPr>
-        <w:t>Mujica, Alejandro. (2024). Lecture0</w:t>
-      </w:r>
-      <w:r>
-        <w:rPr>
-          <w:shd w:val="clear" w:color="auto" w:fill="FFFFFF"/>
-          <w:lang w:val="es-CO"/>
-        </w:rPr>
-        <w:t>3</w:t>
       </w:r>
       <w:r>
         <w:rPr>
@@ -4793,9 +5014,20 @@
       <w:r>
         <w:rPr>
           <w:shd w:val="clear" w:color="auto" w:fill="FFFFFF"/>
-          <w:lang w:val="en-US"/>
-        </w:rPr>
-        <w:t>(Julio, 2024).</w:t>
+        </w:rPr>
+        <w:t>(</w:t>
+      </w:r>
+      <w:r>
+        <w:rPr>
+          <w:shd w:val="clear" w:color="auto" w:fill="FFFFFF"/>
+        </w:rPr>
+        <w:t>Julio, 2024</w:t>
+      </w:r>
+      <w:r>
+        <w:rPr>
+          <w:shd w:val="clear" w:color="auto" w:fill="FFFFFF"/>
+        </w:rPr>
+        <w:t>).</w:t>
       </w:r>
     </w:p>
     <w:p>
@@ -4806,7 +5038,8 @@
           <w:numId w:val="0"/>
         </w:numPr>
         <w:rPr>
-          <w:lang w:val="en-US"/>
+          <w:i/>
+          <w:spacing w:val="-1"/>
         </w:rPr>
       </w:pPr>
     </w:p>
@@ -4820,6 +5053,148 @@
         <w:rPr>
           <w:i/>
           <w:spacing w:val="-1"/>
+        </w:rPr>
+      </w:pPr>
+      <w:r>
+        <w:rPr>
+          <w:shd w:val="clear" w:color="auto" w:fill="FFFFFF"/>
+          <w:lang w:val="es-CO"/>
+        </w:rPr>
+        <w:t>Mujica, Alejandro. (2024). Lecture0</w:t>
+      </w:r>
+      <w:r>
+        <w:rPr>
+          <w:shd w:val="clear" w:color="auto" w:fill="FFFFFF"/>
+          <w:lang w:val="es-CO"/>
+        </w:rPr>
+        <w:t>2</w:t>
+      </w:r>
+      <w:r>
+        <w:rPr>
+          <w:shd w:val="clear" w:color="auto" w:fill="FFFFFF"/>
+        </w:rPr>
+        <w:t xml:space="preserve">. Obtenido de: </w:t>
+      </w:r>
+      <w:hyperlink r:id="rId13" w:tgtFrame="_blank" w:tooltip="https://docs.google.com/presentation/d/1OkOJO4Ppw0JdPZ6m6bZC6EDXWgsUrmnqe5ai-GWzb4A/edit?usp=sharing" w:history="1">
+        <w:r>
+          <w:rPr>
+            <w:rStyle w:val="Hipervnculo"/>
+            <w:rFonts w:ascii="inherit" w:hAnsi="inherit"/>
+            <w:bdr w:val="none" w:sz="0" w:space="0" w:color="auto" w:frame="1"/>
+          </w:rPr>
+          <w:t>https://docs.google.com/presentation/d/1OkOJO4Ppw0JdPZ6m6bZC6EDXWgsUrmnqe5ai-GWzb4A/edit?usp=sharing</w:t>
+        </w:r>
+      </w:hyperlink>
+      <w:r>
+        <w:rPr>
+          <w:shd w:val="clear" w:color="auto" w:fill="FFFFFF"/>
+        </w:rPr>
+        <w:t>. (</w:t>
+      </w:r>
+      <w:r>
+        <w:rPr>
+          <w:shd w:val="clear" w:color="auto" w:fill="FFFFFF"/>
+        </w:rPr>
+        <w:t>Julio, 2024</w:t>
+      </w:r>
+      <w:r>
+        <w:rPr>
+          <w:shd w:val="clear" w:color="auto" w:fill="FFFFFF"/>
+        </w:rPr>
+        <w:t>).</w:t>
+      </w:r>
+    </w:p>
+    <w:p>
+      <w:pPr>
+        <w:pStyle w:val="References"/>
+        <w:numPr>
+          <w:ilvl w:val="0"/>
+          <w:numId w:val="0"/>
+        </w:numPr>
+        <w:rPr>
+          <w:i/>
+          <w:spacing w:val="-1"/>
+        </w:rPr>
+      </w:pPr>
+    </w:p>
+    <w:p>
+      <w:pPr>
+        <w:pStyle w:val="References"/>
+        <w:numPr>
+          <w:ilvl w:val="0"/>
+          <w:numId w:val="0"/>
+        </w:numPr>
+        <w:rPr>
+          <w:shd w:val="clear" w:color="auto" w:fill="FFFFFF"/>
+          <w:lang w:val="en-US"/>
+        </w:rPr>
+      </w:pPr>
+      <w:r>
+        <w:rPr>
+          <w:shd w:val="clear" w:color="auto" w:fill="FFFFFF"/>
+          <w:lang w:val="es-CO"/>
+        </w:rPr>
+        <w:t>Mujica, Alejandro. (2024). Lecture0</w:t>
+      </w:r>
+      <w:r>
+        <w:rPr>
+          <w:shd w:val="clear" w:color="auto" w:fill="FFFFFF"/>
+          <w:lang w:val="es-CO"/>
+        </w:rPr>
+        <w:t>3</w:t>
+      </w:r>
+      <w:r>
+        <w:rPr>
+          <w:shd w:val="clear" w:color="auto" w:fill="FFFFFF"/>
+        </w:rPr>
+        <w:t xml:space="preserve">. Obtenido de: </w:t>
+      </w:r>
+      <w:hyperlink r:id="rId14" w:tgtFrame="_blank" w:tooltip="https://docs.google.com/presentation/d/1OkOJO4Ppw0JdPZ6m6bZC6EDXWgsUrmnqe5ai-GWzb4A/edit?usp=sharing" w:history="1">
+        <w:r>
+          <w:rPr>
+            <w:rStyle w:val="Hipervnculo"/>
+            <w:rFonts w:ascii="inherit" w:hAnsi="inherit"/>
+            <w:bdr w:val="none" w:sz="0" w:space="0" w:color="auto" w:frame="1"/>
+          </w:rPr>
+          <w:t>https://docs.google.com/presentation/d/1OkOJO4Ppw0JdPZ6m6bZC6EDXWgsUrmnqe5ai-GWzb4A/edit?usp=sharing</w:t>
+        </w:r>
+      </w:hyperlink>
+      <w:r>
+        <w:rPr>
+          <w:shd w:val="clear" w:color="auto" w:fill="FFFFFF"/>
+        </w:rPr>
+        <w:t xml:space="preserve">. </w:t>
+      </w:r>
+      <w:r>
+        <w:rPr>
+          <w:shd w:val="clear" w:color="auto" w:fill="FFFFFF"/>
+          <w:lang w:val="en-US"/>
+        </w:rPr>
+        <w:t>(Julio, 2024).</w:t>
+      </w:r>
+    </w:p>
+    <w:p>
+      <w:pPr>
+        <w:pStyle w:val="References"/>
+        <w:numPr>
+          <w:ilvl w:val="0"/>
+          <w:numId w:val="0"/>
+        </w:numPr>
+        <w:rPr>
+          <w:lang w:val="en-US"/>
+        </w:rPr>
+      </w:pPr>
+    </w:p>
+    <w:p>
+      <w:pPr>
+        <w:pStyle w:val="References"/>
+        <w:numPr>
+          <w:ilvl w:val="0"/>
+          <w:numId w:val="0"/>
+        </w:numPr>
+        <w:rPr>
+          <w:i/>
+          <w:spacing w:val="-1"/>
           <w:lang w:val="en-US"/>
         </w:rPr>
       </w:pPr>
@@ -4842,7 +5217,7 @@
         </w:rPr>
         <w:t xml:space="preserve">. Retrieved July 18, 2024, from </w:t>
       </w:r>
-      <w:hyperlink r:id="rId13" w:anchor="heading=h.5qhyiwmbjyq2" w:tgtFrame="_new" w:history="1">
+      <w:hyperlink r:id="rId15" w:anchor="heading=h.5qhyiwmbjyq2" w:tgtFrame="_new" w:history="1">
         <w:r>
           <w:rPr>
             <w:rStyle w:val="Hipervnculo"/>
@@ -4853,12 +5228,12 @@
       </w:hyperlink>
     </w:p>
     <w:sectPr>
-      <w:headerReference w:type="even" r:id="rId14"/>
-      <w:headerReference w:type="default" r:id="rId15"/>
-      <w:footerReference w:type="even" r:id="rId16"/>
-      <w:footerReference w:type="default" r:id="rId17"/>
-      <w:headerReference w:type="first" r:id="rId18"/>
-      <w:footerReference w:type="first" r:id="rId19"/>
+      <w:headerReference w:type="even" r:id="rId16"/>
+      <w:headerReference w:type="default" r:id="rId17"/>
+      <w:footerReference w:type="even" r:id="rId18"/>
+      <w:footerReference w:type="default" r:id="rId19"/>
+      <w:headerReference w:type="first" r:id="rId20"/>
+      <w:footerReference w:type="first" r:id="rId21"/>
       <w:type w:val="continuous"/>
       <w:pgSz w:w="11907" w:h="16839" w:code="9"/>
       <w:pgMar w:top="1276" w:right="851" w:bottom="1418" w:left="851" w:header="624" w:footer="680" w:gutter="0"/>
@@ -7017,6 +7392,119 @@
     </w:lvl>
   </w:abstractNum>
   <w:abstractNum w:abstractNumId="16" w15:restartNumberingAfterBreak="0">
+    <w:nsid w:val="726F540B"/>
+    <w:multiLevelType w:val="hybridMultilevel"/>
+    <w:tmpl w:val="FAC4CCB8"/>
+    <w:lvl w:ilvl="0" w:tplc="240A0001">
+      <w:start w:val="1"/>
+      <w:numFmt w:val="bullet"/>
+      <w:lvlText w:val=""/>
+      <w:lvlJc w:val="left"/>
+      <w:pPr>
+        <w:ind w:left="720" w:hanging="360"/>
+      </w:pPr>
+      <w:rPr>
+        <w:rFonts w:ascii="Symbol" w:hAnsi="Symbol" w:hint="default"/>
+      </w:rPr>
+    </w:lvl>
+    <w:lvl w:ilvl="1" w:tplc="240A0003" w:tentative="1">
+      <w:start w:val="1"/>
+      <w:numFmt w:val="bullet"/>
+      <w:lvlText w:val="o"/>
+      <w:lvlJc w:val="left"/>
+      <w:pPr>
+        <w:ind w:left="1440" w:hanging="360"/>
+      </w:pPr>
+      <w:rPr>
+        <w:rFonts w:ascii="Courier New" w:hAnsi="Courier New" w:cs="Courier New" w:hint="default"/>
+      </w:rPr>
+    </w:lvl>
+    <w:lvl w:ilvl="2" w:tplc="240A0005" w:tentative="1">
+      <w:start w:val="1"/>
+      <w:numFmt w:val="bullet"/>
+      <w:lvlText w:val=""/>
+      <w:lvlJc w:val="left"/>
+      <w:pPr>
+        <w:ind w:left="2160" w:hanging="360"/>
+      </w:pPr>
+      <w:rPr>
+        <w:rFonts w:ascii="Wingdings" w:hAnsi="Wingdings" w:hint="default"/>
+      </w:rPr>
+    </w:lvl>
+    <w:lvl w:ilvl="3" w:tplc="240A0001" w:tentative="1">
+      <w:start w:val="1"/>
+      <w:numFmt w:val="bullet"/>
+      <w:lvlText w:val=""/>
+      <w:lvlJc w:val="left"/>
+      <w:pPr>
+        <w:ind w:left="2880" w:hanging="360"/>
+      </w:pPr>
+      <w:rPr>
+        <w:rFonts w:ascii="Symbol" w:hAnsi="Symbol" w:hint="default"/>
+      </w:rPr>
+    </w:lvl>
+    <w:lvl w:ilvl="4" w:tplc="240A0003" w:tentative="1">
+      <w:start w:val="1"/>
+      <w:numFmt w:val="bullet"/>
+      <w:lvlText w:val="o"/>
+      <w:lvlJc w:val="left"/>
+      <w:pPr>
+        <w:ind w:left="3600" w:hanging="360"/>
+      </w:pPr>
+      <w:rPr>
+        <w:rFonts w:ascii="Courier New" w:hAnsi="Courier New" w:cs="Courier New" w:hint="default"/>
+      </w:rPr>
+    </w:lvl>
+    <w:lvl w:ilvl="5" w:tplc="240A0005" w:tentative="1">
+      <w:start w:val="1"/>
+      <w:numFmt w:val="bullet"/>
+      <w:lvlText w:val=""/>
+      <w:lvlJc w:val="left"/>
+      <w:pPr>
+        <w:ind w:left="4320" w:hanging="360"/>
+      </w:pPr>
+      <w:rPr>
+        <w:rFonts w:ascii="Wingdings" w:hAnsi="Wingdings" w:hint="default"/>
+      </w:rPr>
+    </w:lvl>
+    <w:lvl w:ilvl="6" w:tplc="240A0001" w:tentative="1">
+      <w:start w:val="1"/>
+      <w:numFmt w:val="bullet"/>
+      <w:lvlText w:val=""/>
+      <w:lvlJc w:val="left"/>
+      <w:pPr>
+        <w:ind w:left="5040" w:hanging="360"/>
+      </w:pPr>
+      <w:rPr>
+        <w:rFonts w:ascii="Symbol" w:hAnsi="Symbol" w:hint="default"/>
+      </w:rPr>
+    </w:lvl>
+    <w:lvl w:ilvl="7" w:tplc="240A0003" w:tentative="1">
+      <w:start w:val="1"/>
+      <w:numFmt w:val="bullet"/>
+      <w:lvlText w:val="o"/>
+      <w:lvlJc w:val="left"/>
+      <w:pPr>
+        <w:ind w:left="5760" w:hanging="360"/>
+      </w:pPr>
+      <w:rPr>
+        <w:rFonts w:ascii="Courier New" w:hAnsi="Courier New" w:cs="Courier New" w:hint="default"/>
+      </w:rPr>
+    </w:lvl>
+    <w:lvl w:ilvl="8" w:tplc="240A0005" w:tentative="1">
+      <w:start w:val="1"/>
+      <w:numFmt w:val="bullet"/>
+      <w:lvlText w:val=""/>
+      <w:lvlJc w:val="left"/>
+      <w:pPr>
+        <w:ind w:left="6480" w:hanging="360"/>
+      </w:pPr>
+      <w:rPr>
+        <w:rFonts w:ascii="Wingdings" w:hAnsi="Wingdings" w:hint="default"/>
+      </w:rPr>
+    </w:lvl>
+  </w:abstractNum>
+  <w:abstractNum w:abstractNumId="17" w15:restartNumberingAfterBreak="0">
     <w:nsid w:val="7EF8532F"/>
     <w:multiLevelType w:val="hybridMultilevel"/>
     <w:tmpl w:val="E76222F8"/>
@@ -7166,7 +7654,7 @@
     <w:abstractNumId w:val="1"/>
   </w:num>
   <w:num w:numId="13">
-    <w:abstractNumId w:val="16"/>
+    <w:abstractNumId w:val="17"/>
   </w:num>
   <w:num w:numId="14">
     <w:abstractNumId w:val="4"/>
@@ -7179,6 +7667,9 @@
   </w:num>
   <w:num w:numId="17">
     <w:abstractNumId w:val="15"/>
+  </w:num>
+  <w:num w:numId="18">
+    <w:abstractNumId w:val="16"/>
   </w:num>
 </w:numbering>
 </file>
@@ -7576,7 +8067,7 @@
   <w:style w:type="paragraph" w:default="1" w:styleId="Normal">
     <w:name w:val="Normal"/>
     <w:qFormat/>
-    <w:rsid w:val="001833A4"/>
+    <w:rsid w:val="009232BE"/>
     <w:pPr>
       <w:autoSpaceDE w:val="0"/>
       <w:autoSpaceDN w:val="0"/>
@@ -8423,7 +8914,7 @@
 </file>
 
 <file path=customXml/itemProps1.xml><?xml version="1.0" encoding="utf-8"?>
-<ds:datastoreItem xmlns:ds="http://schemas.openxmlformats.org/officeDocument/2006/customXml" ds:itemID="{A598868A-E36A-43B8-8A0F-9D46A6090FD7}">
+<ds:datastoreItem xmlns:ds="http://schemas.openxmlformats.org/officeDocument/2006/customXml" ds:itemID="{F1FBE359-5E70-4FFB-921A-2C028F2174A7}">
   <ds:schemaRefs>
     <ds:schemaRef ds:uri="http://schemas.openxmlformats.org/officeDocument/2006/bibliography"/>
   </ds:schemaRefs>
